--- a/12-roles.docx
+++ b/12-roles.docx
@@ -4,18 +4,26 @@
   <w:body>
     <w:p>
       <w:pPr>
-        <w:pStyle w:val="Heading2"/>
+        <w:spacing w:line="360" w:lineRule="auto"/>
       </w:pPr>
       <w:bookmarkStart w:id="0" w:name="_GoBack"/>
       <w:bookmarkEnd w:id="0"/>
       <w:r>
-        <w:t>12: Roles</w:t>
-      </w:r>
-    </w:p>
-    <w:p/>
-    <w:p>
-      <w:r>
-        <w:object w:dxaOrig="12805" w:dyaOrig="7189">
+        <w:t>Slide 1</w:t>
+      </w:r>
+    </w:p>
+    <w:p>
+      <w:pPr>
+        <w:spacing w:line="360" w:lineRule="auto"/>
+      </w:pPr>
+    </w:p>
+    <w:p>
+      <w:pPr>
+        <w:spacing w:line="360" w:lineRule="auto"/>
+        <w:jc w:val="center"/>
+      </w:pPr>
+      <w:r>
+        <w:object w:dxaOrig="12804" w:dyaOrig="7188">
           <v:shapetype id="_x0000_t75" coordsize="21600,21600" o:spt="75" o:preferrelative="t" path="m@4@5l@4@11@9@11@9@5xe" filled="f" stroked="f">
             <v:stroke joinstyle="miter"/>
             <v:formulas>
@@ -35,45 +43,72 @@
             <v:path o:extrusionok="f" gradientshapeok="t" o:connecttype="rect"/>
             <o:lock v:ext="edit" aspectratio="t"/>
           </v:shapetype>
-          <v:shape id="_x0000_i1025" type="#_x0000_t75" style="width:480.85pt;height:269.85pt" o:ole="" o:bordertopcolor="this" o:borderleftcolor="this" o:borderbottomcolor="this" o:borderrightcolor="this">
-            <v:imagedata r:id="rId7" o:title=""/>
+          <v:shape id="_x0000_i1025" type="#_x0000_t75" style="width:480pt;height:269.25pt" o:ole="" o:bordertopcolor="this" o:borderleftcolor="this" o:borderbottomcolor="this" o:borderrightcolor="this">
+            <v:imagedata r:id="rId4" o:title=""/>
             <w10:bordertop type="single" width="4" shadow="t"/>
             <w10:borderleft type="single" width="4" shadow="t"/>
             <w10:borderbottom type="single" width="4" shadow="t"/>
             <w10:borderright type="single" width="4" shadow="t"/>
           </v:shape>
-          <o:OLEObject Type="Link" ProgID="PowerPoint.Slide.8" ShapeID="_x0000_i1025" DrawAspect="Content" r:id="rId8" UpdateMode="Always">
+          <o:OLEObject Type="Link" ProgID="PowerPoint.Slide.8" ShapeID="_x0000_i1025" DrawAspect="Content" r:id="rId5" UpdateMode="Always">
             <o:LinkType>EnhancedMetaFile</o:LinkType>
             <o:LockedField>false</o:LockedField>
           </o:OLEObject>
         </w:object>
       </w:r>
     </w:p>
-    <w:p/>
-    <w:p/>
-    <w:p>
+    <w:p>
+      <w:pPr>
+        <w:spacing w:line="360" w:lineRule="auto"/>
+        <w:jc w:val="center"/>
+      </w:pPr>
+    </w:p>
+    <w:p>
+      <w:pPr>
+        <w:spacing w:line="360" w:lineRule="auto"/>
+        <w:jc w:val="left"/>
+      </w:pPr>
+    </w:p>
+    <w:p>
+      <w:pPr>
+        <w:spacing w:line="259" w:lineRule="auto"/>
+        <w:jc w:val="left"/>
+      </w:pPr>
       <w:r>
         <w:br w:type="page"/>
       </w:r>
     </w:p>
     <w:p>
+      <w:pPr>
+        <w:spacing w:line="360" w:lineRule="auto"/>
+        <w:jc w:val="left"/>
+      </w:pPr>
       <w:r>
         <w:lastRenderedPageBreak/>
         <w:t>Slide 2</w:t>
       </w:r>
     </w:p>
-    <w:p/>
-    <w:p>
-      <w:r>
-        <w:object w:dxaOrig="12805" w:dyaOrig="7189">
-          <v:shape id="_x0000_i1026" type="#_x0000_t75" style="width:480.85pt;height:269.85pt" o:ole="" o:bordertopcolor="this" o:borderleftcolor="this" o:borderbottomcolor="this" o:borderrightcolor="this">
-            <v:imagedata r:id="rId9" o:title=""/>
+    <w:p>
+      <w:pPr>
+        <w:spacing w:line="360" w:lineRule="auto"/>
+        <w:jc w:val="left"/>
+      </w:pPr>
+    </w:p>
+    <w:p>
+      <w:pPr>
+        <w:spacing w:line="360" w:lineRule="auto"/>
+        <w:jc w:val="center"/>
+      </w:pPr>
+      <w:r>
+        <w:object w:dxaOrig="12804" w:dyaOrig="7188">
+          <v:shape id="_x0000_i1026" type="#_x0000_t75" style="width:480pt;height:269.25pt" o:ole="" o:bordertopcolor="this" o:borderleftcolor="this" o:borderbottomcolor="this" o:borderrightcolor="this">
+            <v:imagedata r:id="rId6" o:title=""/>
             <w10:bordertop type="single" width="4" shadow="t"/>
             <w10:borderleft type="single" width="4" shadow="t"/>
             <w10:borderbottom type="single" width="4" shadow="t"/>
             <w10:borderright type="single" width="4" shadow="t"/>
           </v:shape>
-          <o:OLEObject Type="Link" ProgID="PowerPoint.Slide.8" ShapeID="_x0000_i1026" DrawAspect="Content" r:id="rId10" UpdateMode="Always">
+          <o:OLEObject Type="Link" ProgID="PowerPoint.Slide.8" ShapeID="_x0000_i1026" DrawAspect="Content" r:id="rId7" UpdateMode="Always">
             <o:LinkType>EnhancedMetaFile</o:LinkType>
             <o:LockedField>false</o:LockedField>
           </o:OLEObject>
@@ -81,1134 +116,3046 @@
       </w:r>
     </w:p>
     <w:p>
-      <w:r>
+      <w:pPr>
+        <w:spacing w:line="360" w:lineRule="auto"/>
+        <w:jc w:val="center"/>
+      </w:pPr>
+    </w:p>
+    <w:p>
+      <w:pPr>
+        <w:autoSpaceDE w:val="0"/>
+        <w:autoSpaceDN w:val="0"/>
+        <w:adjustRightInd w:val="0"/>
+        <w:spacing w:after="0"/>
+        <w:jc w:val="left"/>
+        <w:rPr>
+          <w:rFonts w:hAnsi="Times New Roman" w:cs="Arial"/>
+        </w:rPr>
+      </w:pPr>
+      <w:r>
+        <w:rPr>
+          <w:rFonts w:hAnsi="Times New Roman" w:cs="Arial"/>
+        </w:rPr>
         <w:t>In this module you will give your nodes a role to better describe them so you can configure them in a similar manner.</w:t>
       </w:r>
     </w:p>
-    <w:p/>
-    <w:p/>
-    <w:p>
+    <w:p>
+      <w:pPr>
+        <w:autoSpaceDE w:val="0"/>
+        <w:autoSpaceDN w:val="0"/>
+        <w:adjustRightInd w:val="0"/>
+        <w:spacing w:after="0"/>
+        <w:jc w:val="left"/>
+        <w:rPr>
+          <w:rFonts w:cs="Arial"/>
+          <w:kern w:val="0"/>
+        </w:rPr>
+      </w:pPr>
+    </w:p>
+    <w:p>
+      <w:pPr>
+        <w:spacing w:line="360" w:lineRule="auto"/>
+        <w:jc w:val="left"/>
+      </w:pPr>
+    </w:p>
+    <w:p>
+      <w:pPr>
+        <w:spacing w:line="259" w:lineRule="auto"/>
+        <w:jc w:val="left"/>
+      </w:pPr>
       <w:r>
         <w:br w:type="page"/>
       </w:r>
     </w:p>
     <w:p>
+      <w:pPr>
+        <w:spacing w:line="360" w:lineRule="auto"/>
+        <w:jc w:val="left"/>
+      </w:pPr>
       <w:r>
         <w:lastRenderedPageBreak/>
         <w:t>Slide 3</w:t>
       </w:r>
     </w:p>
-    <w:p/>
-    <w:p>
-      <w:r>
-        <w:object w:dxaOrig="12805" w:dyaOrig="7189">
-          <v:shape id="_x0000_i1027" type="#_x0000_t75" style="width:480.85pt;height:269.85pt" o:ole="" o:bordertopcolor="this" o:borderleftcolor="this" o:borderbottomcolor="this" o:borderrightcolor="this">
-            <v:imagedata r:id="rId11" o:title=""/>
+    <w:p>
+      <w:pPr>
+        <w:spacing w:line="360" w:lineRule="auto"/>
+        <w:jc w:val="left"/>
+      </w:pPr>
+    </w:p>
+    <w:p>
+      <w:pPr>
+        <w:spacing w:line="360" w:lineRule="auto"/>
+        <w:jc w:val="center"/>
+      </w:pPr>
+      <w:r>
+        <w:object w:dxaOrig="12804" w:dyaOrig="7188">
+          <v:shape id="_x0000_i1027" type="#_x0000_t75" style="width:480pt;height:269.25pt" o:ole="" o:bordertopcolor="this" o:borderleftcolor="this" o:borderbottomcolor="this" o:borderrightcolor="this">
+            <v:imagedata r:id="rId8" o:title=""/>
             <w10:bordertop type="single" width="4" shadow="t"/>
             <w10:borderleft type="single" width="4" shadow="t"/>
             <w10:borderbottom type="single" width="4" shadow="t"/>
             <w10:borderright type="single" width="4" shadow="t"/>
           </v:shape>
-          <o:OLEObject Type="Link" ProgID="PowerPoint.Slide.8" ShapeID="_x0000_i1027" DrawAspect="Content" r:id="rId12" UpdateMode="Always">
+          <o:OLEObject Type="Link" ProgID="PowerPoint.Slide.8" ShapeID="_x0000_i1027" DrawAspect="Content" r:id="rId9" UpdateMode="Always">
             <o:LinkType>EnhancedMetaFile</o:LinkType>
             <o:LockedField>false</o:LockedField>
           </o:OLEObject>
         </w:object>
       </w:r>
     </w:p>
-    <w:p/>
-    <w:p>
-      <w:r>
-        <w:t>Up until this point it has been a mouthful to describe the nodes within our organization. We have two nodes, node1 and node3, that have the apache cookbook's default recipe in their run list. We have one node, node2, that has the myhaproxy cookbook's default recipe in its run list.</w:t>
-      </w:r>
-    </w:p>
-    <w:p/>
-    <w:p>
-      <w:r>
+    <w:p>
+      <w:pPr>
+        <w:spacing w:line="360" w:lineRule="auto"/>
+        <w:jc w:val="center"/>
+      </w:pPr>
+    </w:p>
+    <w:p>
+      <w:pPr>
+        <w:autoSpaceDE w:val="0"/>
+        <w:autoSpaceDN w:val="0"/>
+        <w:adjustRightInd w:val="0"/>
+        <w:spacing w:after="0"/>
+        <w:jc w:val="left"/>
+        <w:rPr>
+          <w:rFonts w:hAnsi="Times New Roman" w:cs="Arial"/>
+        </w:rPr>
+      </w:pPr>
+      <w:r>
+        <w:rPr>
+          <w:rFonts w:hAnsi="Times New Roman" w:cs="Arial"/>
+        </w:rPr>
+        <w:t>Up until this point it has been a mouthful to describe the nodes within our organization. We have two nodes, node1 and node3, that have the iis-demo cookbook's default recipe in their run list. We have one node, node2, that has the myiis-lb cookbook's default recipe in its run list.</w:t>
+      </w:r>
+    </w:p>
+    <w:p>
+      <w:pPr>
+        <w:autoSpaceDE w:val="0"/>
+        <w:autoSpaceDN w:val="0"/>
+        <w:adjustRightInd w:val="0"/>
+        <w:spacing w:after="0"/>
+        <w:jc w:val="left"/>
+        <w:rPr>
+          <w:rFonts w:hAnsi="Times New Roman" w:cs="Arial"/>
+        </w:rPr>
+      </w:pPr>
+    </w:p>
+    <w:p>
+      <w:pPr>
+        <w:autoSpaceDE w:val="0"/>
+        <w:autoSpaceDN w:val="0"/>
+        <w:adjustRightInd w:val="0"/>
+        <w:spacing w:after="0"/>
+        <w:jc w:val="left"/>
+        <w:rPr>
+          <w:rFonts w:hAnsi="Times New Roman" w:cs="Arial"/>
+        </w:rPr>
+      </w:pPr>
+      <w:r>
+        <w:rPr>
+          <w:rFonts w:hAnsi="Times New Roman" w:cs="Arial"/>
+        </w:rPr>
         <w:t>The Chef Server allows us to create and manage roles. A role describes a run list of recipes that are executed on the node. A role may also define new defaults or overrides for existing cookbook attribute values. Similar to what we accomplished with the wrapper cookbook.</w:t>
       </w:r>
     </w:p>
-    <w:p/>
-    <w:p>
-      <w:r>
+    <w:p>
+      <w:pPr>
+        <w:autoSpaceDE w:val="0"/>
+        <w:autoSpaceDN w:val="0"/>
+        <w:adjustRightInd w:val="0"/>
+        <w:spacing w:after="0"/>
+        <w:jc w:val="left"/>
+        <w:rPr>
+          <w:rFonts w:hAnsi="Times New Roman" w:cs="Arial"/>
+        </w:rPr>
+      </w:pPr>
+    </w:p>
+    <w:p>
+      <w:pPr>
+        <w:autoSpaceDE w:val="0"/>
+        <w:autoSpaceDN w:val="0"/>
+        <w:adjustRightInd w:val="0"/>
+        <w:spacing w:after="0"/>
+        <w:jc w:val="left"/>
+        <w:rPr>
+          <w:rFonts w:hAnsi="Times New Roman" w:cs="Arial"/>
+        </w:rPr>
+      </w:pPr>
+      <w:r>
+        <w:rPr>
+          <w:rFonts w:hAnsi="Times New Roman" w:cs="Arial"/>
+        </w:rPr>
         <w:t>A node may have zero or roles assigned to it.</w:t>
       </w:r>
     </w:p>
-    <w:p/>
-    <w:p/>
-    <w:p>
+    <w:p>
+      <w:pPr>
+        <w:autoSpaceDE w:val="0"/>
+        <w:autoSpaceDN w:val="0"/>
+        <w:adjustRightInd w:val="0"/>
+        <w:spacing w:after="0"/>
+        <w:jc w:val="left"/>
+        <w:rPr>
+          <w:rFonts w:cs="Arial"/>
+          <w:kern w:val="0"/>
+        </w:rPr>
+      </w:pPr>
+    </w:p>
+    <w:p>
+      <w:pPr>
+        <w:spacing w:line="360" w:lineRule="auto"/>
+        <w:jc w:val="left"/>
+      </w:pPr>
+    </w:p>
+    <w:p>
+      <w:pPr>
+        <w:spacing w:line="259" w:lineRule="auto"/>
+        <w:jc w:val="left"/>
+      </w:pPr>
       <w:r>
         <w:br w:type="page"/>
       </w:r>
     </w:p>
     <w:p>
+      <w:pPr>
+        <w:spacing w:line="360" w:lineRule="auto"/>
+        <w:jc w:val="left"/>
+      </w:pPr>
       <w:r>
         <w:lastRenderedPageBreak/>
         <w:t>Slide 4</w:t>
       </w:r>
     </w:p>
-    <w:p/>
-    <w:p>
-      <w:r>
-        <w:object w:dxaOrig="12805" w:dyaOrig="7189">
-          <v:shape id="_x0000_i1028" type="#_x0000_t75" style="width:480.85pt;height:269.85pt" o:ole="" o:bordertopcolor="this" o:borderleftcolor="this" o:borderbottomcolor="this" o:borderrightcolor="this">
-            <v:imagedata r:id="rId13" o:title=""/>
+    <w:p>
+      <w:pPr>
+        <w:spacing w:line="360" w:lineRule="auto"/>
+        <w:jc w:val="left"/>
+      </w:pPr>
+    </w:p>
+    <w:p>
+      <w:pPr>
+        <w:spacing w:line="360" w:lineRule="auto"/>
+        <w:jc w:val="center"/>
+      </w:pPr>
+      <w:r>
+        <w:object w:dxaOrig="12804" w:dyaOrig="7188">
+          <v:shape id="_x0000_i1028" type="#_x0000_t75" style="width:480pt;height:269.25pt" o:ole="" o:bordertopcolor="this" o:borderleftcolor="this" o:borderbottomcolor="this" o:borderrightcolor="this">
+            <v:imagedata r:id="rId10" o:title=""/>
             <w10:bordertop type="single" width="4" shadow="t"/>
             <w10:borderleft type="single" width="4" shadow="t"/>
             <w10:borderbottom type="single" width="4" shadow="t"/>
             <w10:borderright type="single" width="4" shadow="t"/>
           </v:shape>
-          <o:OLEObject Type="Link" ProgID="PowerPoint.Slide.8" ShapeID="_x0000_i1028" DrawAspect="Content" r:id="rId14" UpdateMode="Always">
+          <o:OLEObject Type="Link" ProgID="PowerPoint.Slide.8" ShapeID="_x0000_i1028" DrawAspect="Content" r:id="rId11" UpdateMode="Always">
             <o:LinkType>EnhancedMetaFile</o:LinkType>
             <o:LockedField>false</o:LockedField>
           </o:OLEObject>
         </w:object>
       </w:r>
     </w:p>
-    <w:p/>
-    <w:p>
-      <w:r>
+    <w:p>
+      <w:pPr>
+        <w:spacing w:line="360" w:lineRule="auto"/>
+        <w:jc w:val="center"/>
+      </w:pPr>
+    </w:p>
+    <w:p>
+      <w:pPr>
+        <w:autoSpaceDE w:val="0"/>
+        <w:autoSpaceDN w:val="0"/>
+        <w:adjustRightInd w:val="0"/>
+        <w:spacing w:after="0"/>
+        <w:jc w:val="left"/>
+        <w:rPr>
+          <w:rFonts w:hAnsi="Times New Roman" w:cs="Arial"/>
+        </w:rPr>
+      </w:pPr>
+      <w:r>
+        <w:rPr>
+          <w:rFonts w:hAnsi="Times New Roman" w:cs="Arial"/>
+        </w:rPr>
         <w:t>When you assign a role to a node you do so in its run list. This allows us to configure many nodes in a similar fashion because we no longer need to re-create a long run list for each node--we simply give it a role or all the roles it needs to accomplish its desired function.</w:t>
       </w:r>
     </w:p>
-    <w:p/>
-    <w:p/>
-    <w:p/>
-    <w:p/>
-    <w:p/>
-    <w:p>
+    <w:p>
+      <w:pPr>
+        <w:autoSpaceDE w:val="0"/>
+        <w:autoSpaceDN w:val="0"/>
+        <w:adjustRightInd w:val="0"/>
+        <w:spacing w:after="0"/>
+        <w:jc w:val="left"/>
+        <w:rPr>
+          <w:rFonts w:hAnsi="Times New Roman" w:cs="Arial"/>
+        </w:rPr>
+      </w:pPr>
+    </w:p>
+    <w:p>
+      <w:pPr>
+        <w:autoSpaceDE w:val="0"/>
+        <w:autoSpaceDN w:val="0"/>
+        <w:adjustRightInd w:val="0"/>
+        <w:spacing w:after="0"/>
+        <w:jc w:val="left"/>
+        <w:rPr>
+          <w:rFonts w:hAnsi="Times New Roman" w:cs="Arial"/>
+        </w:rPr>
+      </w:pPr>
+    </w:p>
+    <w:p>
+      <w:pPr>
+        <w:autoSpaceDE w:val="0"/>
+        <w:autoSpaceDN w:val="0"/>
+        <w:adjustRightInd w:val="0"/>
+        <w:spacing w:after="0"/>
+        <w:jc w:val="left"/>
+        <w:rPr>
+          <w:rFonts w:hAnsi="Times New Roman" w:cs="Arial"/>
+        </w:rPr>
+      </w:pPr>
+    </w:p>
+    <w:p>
+      <w:pPr>
+        <w:autoSpaceDE w:val="0"/>
+        <w:autoSpaceDN w:val="0"/>
+        <w:adjustRightInd w:val="0"/>
+        <w:spacing w:after="0"/>
+        <w:jc w:val="left"/>
+        <w:rPr>
+          <w:rFonts w:cs="Arial"/>
+          <w:kern w:val="0"/>
+        </w:rPr>
+      </w:pPr>
+    </w:p>
+    <w:p>
+      <w:pPr>
+        <w:spacing w:line="360" w:lineRule="auto"/>
+        <w:jc w:val="left"/>
+      </w:pPr>
+    </w:p>
+    <w:p>
+      <w:pPr>
+        <w:spacing w:line="259" w:lineRule="auto"/>
+        <w:jc w:val="left"/>
+      </w:pPr>
       <w:r>
         <w:br w:type="page"/>
       </w:r>
     </w:p>
     <w:p>
+      <w:pPr>
+        <w:spacing w:line="360" w:lineRule="auto"/>
+        <w:jc w:val="left"/>
+      </w:pPr>
       <w:r>
         <w:lastRenderedPageBreak/>
         <w:t>Slide 5</w:t>
       </w:r>
     </w:p>
-    <w:p/>
-    <w:p>
-      <w:r>
-        <w:object w:dxaOrig="12805" w:dyaOrig="7189">
-          <v:shape id="_x0000_i1029" type="#_x0000_t75" style="width:480.85pt;height:269.85pt" o:ole="" o:bordertopcolor="this" o:borderleftcolor="this" o:borderbottomcolor="this" o:borderrightcolor="this">
-            <v:imagedata r:id="rId15" o:title=""/>
+    <w:p>
+      <w:pPr>
+        <w:spacing w:line="360" w:lineRule="auto"/>
+        <w:jc w:val="left"/>
+      </w:pPr>
+    </w:p>
+    <w:p>
+      <w:pPr>
+        <w:spacing w:line="360" w:lineRule="auto"/>
+        <w:jc w:val="center"/>
+      </w:pPr>
+      <w:r>
+        <w:object w:dxaOrig="12804" w:dyaOrig="7188">
+          <v:shape id="_x0000_i1029" type="#_x0000_t75" style="width:480pt;height:269.25pt" o:ole="" o:bordertopcolor="this" o:borderleftcolor="this" o:borderbottomcolor="this" o:borderrightcolor="this">
+            <v:imagedata r:id="rId12" o:title=""/>
             <w10:bordertop type="single" width="4" shadow="t"/>
             <w10:borderleft type="single" width="4" shadow="t"/>
             <w10:borderbottom type="single" width="4" shadow="t"/>
             <w10:borderright type="single" width="4" shadow="t"/>
           </v:shape>
-          <o:OLEObject Type="Link" ProgID="PowerPoint.Slide.8" ShapeID="_x0000_i1029" DrawAspect="Content" r:id="rId16" UpdateMode="Always">
+          <o:OLEObject Type="Link" ProgID="PowerPoint.Slide.8" ShapeID="_x0000_i1029" DrawAspect="Content" r:id="rId13" UpdateMode="Always">
             <o:LinkType>EnhancedMetaFile</o:LinkType>
             <o:LockedField>false</o:LockedField>
           </o:OLEObject>
         </w:object>
       </w:r>
     </w:p>
-    <w:p/>
-    <w:p>
-      <w:r>
+    <w:p>
+      <w:pPr>
+        <w:spacing w:line="360" w:lineRule="auto"/>
+        <w:jc w:val="center"/>
+      </w:pPr>
+    </w:p>
+    <w:p>
+      <w:pPr>
+        <w:autoSpaceDE w:val="0"/>
+        <w:autoSpaceDN w:val="0"/>
+        <w:adjustRightInd w:val="0"/>
+        <w:spacing w:after="0"/>
+        <w:jc w:val="left"/>
+        <w:rPr>
+          <w:rFonts w:hAnsi="Times New Roman" w:cs="Arial"/>
+        </w:rPr>
+      </w:pPr>
+      <w:r>
+        <w:rPr>
+          <w:rFonts w:hAnsi="Times New Roman" w:cs="Arial"/>
+        </w:rPr>
         <w:t xml:space="preserve">In this section you will create a load_balancer role and assign it to the run list of node2. You will also will create a web role and assign it to the run list of node1 and node3. </w:t>
       </w:r>
     </w:p>
-    <w:p/>
-    <w:p>
-      <w:r>
+    <w:p>
+      <w:pPr>
+        <w:autoSpaceDE w:val="0"/>
+        <w:autoSpaceDN w:val="0"/>
+        <w:adjustRightInd w:val="0"/>
+        <w:spacing w:after="0"/>
+        <w:jc w:val="left"/>
+        <w:rPr>
+          <w:rFonts w:hAnsi="Times New Roman" w:cs="Arial"/>
+        </w:rPr>
+      </w:pPr>
+    </w:p>
+    <w:p>
+      <w:pPr>
+        <w:autoSpaceDE w:val="0"/>
+        <w:autoSpaceDN w:val="0"/>
+        <w:adjustRightInd w:val="0"/>
+        <w:spacing w:after="0"/>
+        <w:jc w:val="left"/>
+        <w:rPr>
+          <w:rFonts w:hAnsi="Times New Roman" w:cs="Arial"/>
+        </w:rPr>
+      </w:pPr>
+      <w:r>
+        <w:rPr>
+          <w:rFonts w:hAnsi="Times New Roman" w:cs="Arial"/>
+        </w:rPr>
         <w:t>This is particularly powerful because we will no longer have to manage each of these identical nodes individually, instead we can make changes to the role that they share and all of the nodes that have this role will update accordingly.</w:t>
       </w:r>
     </w:p>
-    <w:p/>
-    <w:p/>
-    <w:p/>
-    <w:p>
+    <w:p>
+      <w:pPr>
+        <w:autoSpaceDE w:val="0"/>
+        <w:autoSpaceDN w:val="0"/>
+        <w:adjustRightInd w:val="0"/>
+        <w:spacing w:after="0"/>
+        <w:jc w:val="left"/>
+        <w:rPr>
+          <w:rFonts w:hAnsi="Times New Roman" w:cs="Arial"/>
+        </w:rPr>
+      </w:pPr>
+    </w:p>
+    <w:p>
+      <w:pPr>
+        <w:autoSpaceDE w:val="0"/>
+        <w:autoSpaceDN w:val="0"/>
+        <w:adjustRightInd w:val="0"/>
+        <w:spacing w:after="0"/>
+        <w:jc w:val="left"/>
+        <w:rPr>
+          <w:rFonts w:cs="Arial"/>
+          <w:kern w:val="0"/>
+        </w:rPr>
+      </w:pPr>
+    </w:p>
+    <w:p>
+      <w:pPr>
+        <w:spacing w:line="360" w:lineRule="auto"/>
+        <w:jc w:val="left"/>
+      </w:pPr>
+    </w:p>
+    <w:p>
+      <w:pPr>
+        <w:spacing w:line="259" w:lineRule="auto"/>
+        <w:jc w:val="left"/>
+      </w:pPr>
       <w:r>
         <w:br w:type="page"/>
       </w:r>
     </w:p>
     <w:p>
+      <w:pPr>
+        <w:spacing w:line="360" w:lineRule="auto"/>
+        <w:jc w:val="left"/>
+      </w:pPr>
       <w:r>
         <w:lastRenderedPageBreak/>
         <w:t>Slide 6</w:t>
       </w:r>
     </w:p>
-    <w:p/>
-    <w:p>
-      <w:r>
-        <w:object w:dxaOrig="12805" w:dyaOrig="7189">
-          <v:shape id="_x0000_i1030" type="#_x0000_t75" style="width:480.85pt;height:269.85pt" o:ole="" o:bordertopcolor="this" o:borderleftcolor="this" o:borderbottomcolor="this" o:borderrightcolor="this">
-            <v:imagedata r:id="rId17" o:title=""/>
+    <w:p>
+      <w:pPr>
+        <w:spacing w:line="360" w:lineRule="auto"/>
+        <w:jc w:val="left"/>
+      </w:pPr>
+    </w:p>
+    <w:p>
+      <w:pPr>
+        <w:spacing w:line="360" w:lineRule="auto"/>
+        <w:jc w:val="center"/>
+      </w:pPr>
+      <w:r>
+        <w:object w:dxaOrig="12804" w:dyaOrig="7188">
+          <v:shape id="_x0000_i1030" type="#_x0000_t75" style="width:480pt;height:269.25pt" o:ole="" o:bordertopcolor="this" o:borderleftcolor="this" o:borderbottomcolor="this" o:borderrightcolor="this">
+            <v:imagedata r:id="rId14" o:title=""/>
             <w10:bordertop type="single" width="4" shadow="t"/>
             <w10:borderleft type="single" width="4" shadow="t"/>
             <w10:borderbottom type="single" width="4" shadow="t"/>
             <w10:borderright type="single" width="4" shadow="t"/>
           </v:shape>
-          <o:OLEObject Type="Link" ProgID="PowerPoint.Slide.8" ShapeID="_x0000_i1030" DrawAspect="Content" r:id="rId18" UpdateMode="Always">
+          <o:OLEObject Type="Link" ProgID="PowerPoint.Slide.8" ShapeID="_x0000_i1030" DrawAspect="Content" r:id="rId15" UpdateMode="Always">
             <o:LinkType>EnhancedMetaFile</o:LinkType>
             <o:LockedField>false</o:LockedField>
           </o:OLEObject>
         </w:object>
       </w:r>
     </w:p>
-    <w:p/>
-    <w:p>
-      <w:r>
+    <w:p>
+      <w:pPr>
+        <w:spacing w:line="360" w:lineRule="auto"/>
+        <w:jc w:val="center"/>
+      </w:pPr>
+    </w:p>
+    <w:p>
+      <w:pPr>
+        <w:autoSpaceDE w:val="0"/>
+        <w:autoSpaceDN w:val="0"/>
+        <w:adjustRightInd w:val="0"/>
+        <w:spacing w:after="0"/>
+        <w:jc w:val="left"/>
+        <w:rPr>
+          <w:rFonts w:hAnsi="Times New Roman" w:cs="Arial"/>
+        </w:rPr>
+      </w:pPr>
+      <w:r>
+        <w:rPr>
+          <w:rFonts w:hAnsi="Times New Roman" w:cs="Arial"/>
+        </w:rPr>
         <w:t>Return to the base of your Chef repository and then run 'knife role --help' to see the available commands. Similar to other commands, you can see that 'knife role' supports the ability to list currently-defined roles.</w:t>
       </w:r>
     </w:p>
-    <w:p/>
-    <w:p/>
-    <w:p>
+    <w:p>
+      <w:pPr>
+        <w:autoSpaceDE w:val="0"/>
+        <w:autoSpaceDN w:val="0"/>
+        <w:adjustRightInd w:val="0"/>
+        <w:spacing w:after="0"/>
+        <w:jc w:val="left"/>
+        <w:rPr>
+          <w:rFonts w:cs="Arial"/>
+          <w:kern w:val="0"/>
+        </w:rPr>
+      </w:pPr>
+    </w:p>
+    <w:p>
+      <w:pPr>
+        <w:spacing w:line="360" w:lineRule="auto"/>
+        <w:jc w:val="left"/>
+      </w:pPr>
+    </w:p>
+    <w:p>
+      <w:pPr>
+        <w:spacing w:line="259" w:lineRule="auto"/>
+        <w:jc w:val="left"/>
+      </w:pPr>
       <w:r>
         <w:br w:type="page"/>
       </w:r>
     </w:p>
     <w:p>
+      <w:pPr>
+        <w:spacing w:line="360" w:lineRule="auto"/>
+        <w:jc w:val="left"/>
+      </w:pPr>
       <w:r>
         <w:lastRenderedPageBreak/>
         <w:t>Slide 7</w:t>
       </w:r>
     </w:p>
-    <w:p/>
-    <w:p>
-      <w:r>
-        <w:object w:dxaOrig="12805" w:dyaOrig="7189">
-          <v:shape id="_x0000_i1031" type="#_x0000_t75" style="width:480.85pt;height:269.85pt" o:ole="" o:bordertopcolor="this" o:borderleftcolor="this" o:borderbottomcolor="this" o:borderrightcolor="this">
-            <v:imagedata r:id="rId19" o:title=""/>
+    <w:p>
+      <w:pPr>
+        <w:spacing w:line="360" w:lineRule="auto"/>
+        <w:jc w:val="left"/>
+      </w:pPr>
+    </w:p>
+    <w:p>
+      <w:pPr>
+        <w:spacing w:line="360" w:lineRule="auto"/>
+        <w:jc w:val="center"/>
+      </w:pPr>
+      <w:r>
+        <w:object w:dxaOrig="12804" w:dyaOrig="7188">
+          <v:shape id="_x0000_i1031" type="#_x0000_t75" style="width:480pt;height:269.25pt" o:ole="" o:bordertopcolor="this" o:borderleftcolor="this" o:borderbottomcolor="this" o:borderrightcolor="this">
+            <v:imagedata r:id="rId16" o:title=""/>
             <w10:bordertop type="single" width="4" shadow="t"/>
             <w10:borderleft type="single" width="4" shadow="t"/>
             <w10:borderbottom type="single" width="4" shadow="t"/>
             <w10:borderright type="single" width="4" shadow="t"/>
           </v:shape>
-          <o:OLEObject Type="Link" ProgID="PowerPoint.Slide.8" ShapeID="_x0000_i1031" DrawAspect="Content" r:id="rId20" UpdateMode="Always">
+          <o:OLEObject Type="Link" ProgID="PowerPoint.Slide.8" ShapeID="_x0000_i1031" DrawAspect="Content" r:id="rId17" UpdateMode="Always">
             <o:LinkType>EnhancedMetaFile</o:LinkType>
             <o:LockedField>false</o:LockedField>
           </o:OLEObject>
         </w:object>
       </w:r>
     </w:p>
-    <w:p/>
-    <w:p>
-      <w:r>
+    <w:p>
+      <w:pPr>
+        <w:spacing w:line="360" w:lineRule="auto"/>
+        <w:jc w:val="center"/>
+      </w:pPr>
+    </w:p>
+    <w:p>
+      <w:pPr>
+        <w:autoSpaceDE w:val="0"/>
+        <w:autoSpaceDN w:val="0"/>
+        <w:adjustRightInd w:val="0"/>
+        <w:spacing w:after="0"/>
+        <w:jc w:val="left"/>
+        <w:rPr>
+          <w:rFonts w:hAnsi="Times New Roman" w:cs="Arial"/>
+        </w:rPr>
+      </w:pPr>
+      <w:r>
+        <w:rPr>
+          <w:rFonts w:hAnsi="Times New Roman" w:cs="Arial"/>
+        </w:rPr>
         <w:t>When you run 'knife role list' you can see from its lack of response that you have no roles defined.</w:t>
       </w:r>
     </w:p>
-    <w:p/>
-    <w:p/>
-    <w:p>
+    <w:p>
+      <w:pPr>
+        <w:autoSpaceDE w:val="0"/>
+        <w:autoSpaceDN w:val="0"/>
+        <w:adjustRightInd w:val="0"/>
+        <w:spacing w:after="0"/>
+        <w:jc w:val="left"/>
+        <w:rPr>
+          <w:rFonts w:cs="Arial"/>
+          <w:kern w:val="0"/>
+        </w:rPr>
+      </w:pPr>
+    </w:p>
+    <w:p>
+      <w:pPr>
+        <w:spacing w:line="360" w:lineRule="auto"/>
+        <w:jc w:val="left"/>
+      </w:pPr>
+    </w:p>
+    <w:p>
+      <w:pPr>
+        <w:spacing w:line="259" w:lineRule="auto"/>
+        <w:jc w:val="left"/>
+      </w:pPr>
       <w:r>
         <w:br w:type="page"/>
       </w:r>
     </w:p>
     <w:p>
+      <w:pPr>
+        <w:spacing w:line="360" w:lineRule="auto"/>
+        <w:jc w:val="left"/>
+      </w:pPr>
       <w:r>
         <w:lastRenderedPageBreak/>
         <w:t>Slide 8</w:t>
       </w:r>
     </w:p>
-    <w:p/>
-    <w:p>
-      <w:r>
-        <w:object w:dxaOrig="12805" w:dyaOrig="7189">
-          <v:shape id="_x0000_i1032" type="#_x0000_t75" style="width:480.85pt;height:269.85pt" o:ole="" o:bordertopcolor="this" o:borderleftcolor="this" o:borderbottomcolor="this" o:borderrightcolor="this">
-            <v:imagedata r:id="rId21" o:title=""/>
+    <w:p>
+      <w:pPr>
+        <w:spacing w:line="360" w:lineRule="auto"/>
+        <w:jc w:val="left"/>
+      </w:pPr>
+    </w:p>
+    <w:p>
+      <w:pPr>
+        <w:spacing w:line="360" w:lineRule="auto"/>
+        <w:jc w:val="center"/>
+      </w:pPr>
+      <w:r>
+        <w:object w:dxaOrig="12804" w:dyaOrig="7188">
+          <v:shape id="_x0000_i1032" type="#_x0000_t75" style="width:480pt;height:269.25pt" o:ole="" o:bordertopcolor="this" o:borderleftcolor="this" o:borderbottomcolor="this" o:borderrightcolor="this">
+            <v:imagedata r:id="rId18" o:title=""/>
             <w10:bordertop type="single" width="4" shadow="t"/>
             <w10:borderleft type="single" width="4" shadow="t"/>
             <w10:borderbottom type="single" width="4" shadow="t"/>
             <w10:borderright type="single" width="4" shadow="t"/>
           </v:shape>
-          <o:OLEObject Type="Link" ProgID="PowerPoint.Slide.8" ShapeID="_x0000_i1032" DrawAspect="Content" r:id="rId22" UpdateMode="Always">
+          <o:OLEObject Type="Link" ProgID="PowerPoint.Slide.8" ShapeID="_x0000_i1032" DrawAspect="Content" r:id="rId19" UpdateMode="Always">
             <o:LinkType>EnhancedMetaFile</o:LinkType>
             <o:LockedField>false</o:LockedField>
           </o:OLEObject>
         </w:object>
       </w:r>
     </w:p>
-    <w:p/>
-    <w:p>
-      <w:r>
+    <w:p>
+      <w:pPr>
+        <w:spacing w:line="360" w:lineRule="auto"/>
+        <w:jc w:val="center"/>
+      </w:pPr>
+    </w:p>
+    <w:p>
+      <w:pPr>
+        <w:autoSpaceDE w:val="0"/>
+        <w:autoSpaceDN w:val="0"/>
+        <w:adjustRightInd w:val="0"/>
+        <w:spacing w:after="0"/>
+        <w:jc w:val="left"/>
+        <w:rPr>
+          <w:rFonts w:hAnsi="Times New Roman" w:cs="Arial"/>
+        </w:rPr>
+      </w:pPr>
+      <w:r>
+        <w:rPr>
+          <w:rFonts w:hAnsi="Times New Roman" w:cs="Arial"/>
+        </w:rPr>
         <w:t xml:space="preserve">Create a </w:t>
       </w:r>
       <w:r>
         <w:rPr>
+          <w:rFonts w:hAnsi="Times New Roman" w:cs="Arial"/>
           <w:b/>
           <w:bCs/>
         </w:rPr>
         <w:t>roles</w:t>
       </w:r>
       <w:r>
+        <w:rPr>
+          <w:rFonts w:hAnsi="Times New Roman" w:cs="Arial"/>
+        </w:rPr>
         <w:t xml:space="preserve"> directory if necessary. If you are using the Chef Starter Kit this directory may already exist.</w:t>
       </w:r>
     </w:p>
-    <w:p/>
-    <w:p/>
-    <w:p>
+    <w:p>
+      <w:pPr>
+        <w:autoSpaceDE w:val="0"/>
+        <w:autoSpaceDN w:val="0"/>
+        <w:adjustRightInd w:val="0"/>
+        <w:spacing w:after="0"/>
+        <w:jc w:val="left"/>
+        <w:rPr>
+          <w:rFonts w:cs="Arial"/>
+          <w:kern w:val="0"/>
+        </w:rPr>
+      </w:pPr>
+    </w:p>
+    <w:p>
+      <w:pPr>
+        <w:spacing w:line="360" w:lineRule="auto"/>
+        <w:jc w:val="left"/>
+      </w:pPr>
+    </w:p>
+    <w:p>
+      <w:pPr>
+        <w:spacing w:line="259" w:lineRule="auto"/>
+        <w:jc w:val="left"/>
+      </w:pPr>
       <w:r>
         <w:br w:type="page"/>
       </w:r>
     </w:p>
     <w:p>
+      <w:pPr>
+        <w:spacing w:line="360" w:lineRule="auto"/>
+        <w:jc w:val="left"/>
+      </w:pPr>
       <w:r>
         <w:lastRenderedPageBreak/>
         <w:t>Slide 9</w:t>
       </w:r>
     </w:p>
-    <w:p/>
-    <w:p>
-      <w:r>
-        <w:object w:dxaOrig="12805" w:dyaOrig="7189">
-          <v:shape id="_x0000_i1033" type="#_x0000_t75" style="width:480.85pt;height:269.85pt" o:ole="" o:bordertopcolor="this" o:borderleftcolor="this" o:borderbottomcolor="this" o:borderrightcolor="this">
-            <v:imagedata r:id="rId23" o:title=""/>
+    <w:p>
+      <w:pPr>
+        <w:spacing w:line="360" w:lineRule="auto"/>
+        <w:jc w:val="left"/>
+      </w:pPr>
+    </w:p>
+    <w:p>
+      <w:pPr>
+        <w:spacing w:line="360" w:lineRule="auto"/>
+        <w:jc w:val="center"/>
+      </w:pPr>
+      <w:r>
+        <w:object w:dxaOrig="12804" w:dyaOrig="7188">
+          <v:shape id="_x0000_i1033" type="#_x0000_t75" style="width:480pt;height:269.25pt" o:ole="" o:bordertopcolor="this" o:borderleftcolor="this" o:borderbottomcolor="this" o:borderrightcolor="this">
+            <v:imagedata r:id="rId20" o:title=""/>
             <w10:bordertop type="single" width="4" shadow="t"/>
             <w10:borderleft type="single" width="4" shadow="t"/>
             <w10:borderbottom type="single" width="4" shadow="t"/>
             <w10:borderright type="single" width="4" shadow="t"/>
           </v:shape>
-          <o:OLEObject Type="Link" ProgID="PowerPoint.Slide.8" ShapeID="_x0000_i1033" DrawAspect="Content" r:id="rId24" UpdateMode="Always">
+          <o:OLEObject Type="Link" ProgID="PowerPoint.Slide.8" ShapeID="_x0000_i1033" DrawAspect="Content" r:id="rId21" UpdateMode="Always">
             <o:LinkType>EnhancedMetaFile</o:LinkType>
             <o:LockedField>false</o:LockedField>
           </o:OLEObject>
         </w:object>
       </w:r>
     </w:p>
-    <w:p/>
-    <w:p>
-      <w:r>
+    <w:p>
+      <w:pPr>
+        <w:spacing w:line="360" w:lineRule="auto"/>
+        <w:jc w:val="center"/>
+      </w:pPr>
+    </w:p>
+    <w:p>
+      <w:pPr>
+        <w:autoSpaceDE w:val="0"/>
+        <w:autoSpaceDN w:val="0"/>
+        <w:adjustRightInd w:val="0"/>
+        <w:spacing w:after="0"/>
+        <w:jc w:val="left"/>
+        <w:rPr>
+          <w:rFonts w:hAnsi="Times New Roman" w:cs="Arial"/>
+        </w:rPr>
+      </w:pPr>
+      <w:r>
+        <w:rPr>
+          <w:rFonts w:hAnsi="Times New Roman" w:cs="Arial"/>
+        </w:rPr>
         <w:t>Create a file named load_balancer.rb. This is a ruby file that contains specific methods that allow you to express details about the role. You'll see that the role has a name, a description, and run list.</w:t>
       </w:r>
     </w:p>
-    <w:p/>
-    <w:p>
-      <w:r>
+    <w:p>
+      <w:pPr>
+        <w:autoSpaceDE w:val="0"/>
+        <w:autoSpaceDN w:val="0"/>
+        <w:adjustRightInd w:val="0"/>
+        <w:spacing w:after="0"/>
+        <w:jc w:val="left"/>
+        <w:rPr>
+          <w:rFonts w:hAnsi="Times New Roman" w:cs="Arial"/>
+        </w:rPr>
+      </w:pPr>
+    </w:p>
+    <w:p>
+      <w:pPr>
+        <w:autoSpaceDE w:val="0"/>
+        <w:autoSpaceDN w:val="0"/>
+        <w:adjustRightInd w:val="0"/>
+        <w:spacing w:after="0"/>
+        <w:jc w:val="left"/>
+        <w:rPr>
+          <w:rFonts w:hAnsi="Times New Roman" w:cs="Arial"/>
+        </w:rPr>
+      </w:pPr>
+      <w:r>
+        <w:rPr>
+          <w:rFonts w:hAnsi="Times New Roman" w:cs="Arial"/>
+        </w:rPr>
         <w:t>The name of the role as a practice will share the name of the ruby file unless it cannot for some reason. The name of the role should clearly describe what it attempts accomplish.</w:t>
       </w:r>
     </w:p>
-    <w:p/>
-    <w:p>
-      <w:r>
+    <w:p>
+      <w:pPr>
+        <w:autoSpaceDE w:val="0"/>
+        <w:autoSpaceDN w:val="0"/>
+        <w:adjustRightInd w:val="0"/>
+        <w:spacing w:after="0"/>
+        <w:jc w:val="left"/>
+        <w:rPr>
+          <w:rFonts w:hAnsi="Times New Roman" w:cs="Arial"/>
+        </w:rPr>
+      </w:pPr>
+    </w:p>
+    <w:p>
+      <w:pPr>
+        <w:autoSpaceDE w:val="0"/>
+        <w:autoSpaceDN w:val="0"/>
+        <w:adjustRightInd w:val="0"/>
+        <w:spacing w:after="0"/>
+        <w:jc w:val="left"/>
+        <w:rPr>
+          <w:rFonts w:hAnsi="Times New Roman" w:cs="Arial"/>
+        </w:rPr>
+      </w:pPr>
+      <w:r>
+        <w:rPr>
+          <w:rFonts w:hAnsi="Times New Roman" w:cs="Arial"/>
+        </w:rPr>
         <w:t>The description of the role helps reinforce or clarify the intended purpose of the role. When selecting a role name that is not clear it is important that a helpful description is provided to help ensure everyone on the team understands its purpose.</w:t>
       </w:r>
     </w:p>
-    <w:p/>
-    <w:p>
-      <w:r>
-        <w:t>The run list defines the list of recipes that give the role its purpose. Currently the load_balancer role defines a single recipe - the myhaproxy cookbook's default recipe.</w:t>
-      </w:r>
-    </w:p>
-    <w:p/>
-    <w:p/>
-    <w:p>
+    <w:p>
+      <w:pPr>
+        <w:autoSpaceDE w:val="0"/>
+        <w:autoSpaceDN w:val="0"/>
+        <w:adjustRightInd w:val="0"/>
+        <w:spacing w:after="0"/>
+        <w:jc w:val="left"/>
+        <w:rPr>
+          <w:rFonts w:hAnsi="Times New Roman" w:cs="Arial"/>
+        </w:rPr>
+      </w:pPr>
+    </w:p>
+    <w:p>
+      <w:pPr>
+        <w:autoSpaceDE w:val="0"/>
+        <w:autoSpaceDN w:val="0"/>
+        <w:adjustRightInd w:val="0"/>
+        <w:spacing w:after="0"/>
+        <w:jc w:val="left"/>
+        <w:rPr>
+          <w:rFonts w:hAnsi="Times New Roman" w:cs="Arial"/>
+        </w:rPr>
+      </w:pPr>
+      <w:r>
+        <w:rPr>
+          <w:rFonts w:hAnsi="Times New Roman" w:cs="Arial"/>
+        </w:rPr>
+        <w:t>The run list defines the list of recipes that give the role its purpose. Currently the load_balancer role defines a single recipe - the myiis-lb cookbook's default recipe.</w:t>
+      </w:r>
+    </w:p>
+    <w:p>
+      <w:pPr>
+        <w:autoSpaceDE w:val="0"/>
+        <w:autoSpaceDN w:val="0"/>
+        <w:adjustRightInd w:val="0"/>
+        <w:spacing w:after="0"/>
+        <w:jc w:val="left"/>
+        <w:rPr>
+          <w:rFonts w:cs="Arial"/>
+          <w:kern w:val="0"/>
+        </w:rPr>
+      </w:pPr>
+    </w:p>
+    <w:p>
+      <w:pPr>
+        <w:spacing w:line="360" w:lineRule="auto"/>
+        <w:jc w:val="left"/>
+      </w:pPr>
+    </w:p>
+    <w:p>
+      <w:pPr>
+        <w:spacing w:line="259" w:lineRule="auto"/>
+        <w:jc w:val="left"/>
+      </w:pPr>
       <w:r>
         <w:br w:type="page"/>
       </w:r>
     </w:p>
     <w:p>
+      <w:pPr>
+        <w:spacing w:line="360" w:lineRule="auto"/>
+        <w:jc w:val="left"/>
+      </w:pPr>
       <w:r>
         <w:lastRenderedPageBreak/>
         <w:t>Slide 10</w:t>
       </w:r>
     </w:p>
-    <w:p/>
-    <w:p>
-      <w:r>
-        <w:object w:dxaOrig="12805" w:dyaOrig="7189">
-          <v:shape id="_x0000_i1034" type="#_x0000_t75" style="width:480.85pt;height:269.85pt" o:ole="" o:bordertopcolor="this" o:borderleftcolor="this" o:borderbottomcolor="this" o:borderrightcolor="this">
-            <v:imagedata r:id="rId25" o:title=""/>
+    <w:p>
+      <w:pPr>
+        <w:spacing w:line="360" w:lineRule="auto"/>
+        <w:jc w:val="left"/>
+      </w:pPr>
+    </w:p>
+    <w:p>
+      <w:pPr>
+        <w:spacing w:line="360" w:lineRule="auto"/>
+        <w:jc w:val="center"/>
+      </w:pPr>
+      <w:r>
+        <w:object w:dxaOrig="12804" w:dyaOrig="7188">
+          <v:shape id="_x0000_i1034" type="#_x0000_t75" style="width:480pt;height:269.25pt" o:ole="" o:bordertopcolor="this" o:borderleftcolor="this" o:borderbottomcolor="this" o:borderrightcolor="this">
+            <v:imagedata r:id="rId22" o:title=""/>
             <w10:bordertop type="single" width="4" shadow="t"/>
             <w10:borderleft type="single" width="4" shadow="t"/>
             <w10:borderbottom type="single" width="4" shadow="t"/>
             <w10:borderright type="single" width="4" shadow="t"/>
           </v:shape>
-          <o:OLEObject Type="Link" ProgID="PowerPoint.Slide.8" ShapeID="_x0000_i1034" DrawAspect="Content" r:id="rId26" UpdateMode="Always">
+          <o:OLEObject Type="Link" ProgID="PowerPoint.Slide.8" ShapeID="_x0000_i1034" DrawAspect="Content" r:id="rId23" UpdateMode="Always">
             <o:LinkType>EnhancedMetaFile</o:LinkType>
             <o:LockedField>false</o:LockedField>
           </o:OLEObject>
         </w:object>
       </w:r>
     </w:p>
-    <w:p/>
-    <w:p>
-      <w:r>
+    <w:p>
+      <w:pPr>
+        <w:spacing w:line="360" w:lineRule="auto"/>
+        <w:jc w:val="center"/>
+      </w:pPr>
+    </w:p>
+    <w:p>
+      <w:pPr>
+        <w:autoSpaceDE w:val="0"/>
+        <w:autoSpaceDN w:val="0"/>
+        <w:adjustRightInd w:val="0"/>
+        <w:spacing w:after="0"/>
+        <w:jc w:val="left"/>
+        <w:rPr>
+          <w:rFonts w:hAnsi="Times New Roman" w:cs="Arial"/>
+        </w:rPr>
+      </w:pPr>
+      <w:r>
+        <w:rPr>
+          <w:rFonts w:hAnsi="Times New Roman" w:cs="Arial"/>
+        </w:rPr>
         <w:t>Now you need to upload it to the Chef Server. This is done through the command 'knife role from file load_balancer.rb'.</w:t>
       </w:r>
     </w:p>
-    <w:p/>
-    <w:p>
-      <w:r>
+    <w:p>
+      <w:pPr>
+        <w:autoSpaceDE w:val="0"/>
+        <w:autoSpaceDN w:val="0"/>
+        <w:adjustRightInd w:val="0"/>
+        <w:spacing w:after="0"/>
+        <w:jc w:val="left"/>
+        <w:rPr>
+          <w:rFonts w:hAnsi="Times New Roman" w:cs="Arial"/>
+        </w:rPr>
+      </w:pPr>
+    </w:p>
+    <w:p>
+      <w:pPr>
+        <w:autoSpaceDE w:val="0"/>
+        <w:autoSpaceDN w:val="0"/>
+        <w:adjustRightInd w:val="0"/>
+        <w:spacing w:after="0"/>
+        <w:jc w:val="left"/>
+        <w:rPr>
+          <w:rFonts w:hAnsi="Times New Roman" w:cs="Arial"/>
+        </w:rPr>
+      </w:pPr>
+      <w:r>
+        <w:rPr>
+          <w:rFonts w:hAnsi="Times New Roman" w:cs="Arial"/>
+        </w:rPr>
         <w:t>The knife tool understands that you are uploading a role file and will look within the roles folder to find a file named knife role from file load_balancer.rb.</w:t>
       </w:r>
     </w:p>
-    <w:p/>
-    <w:p/>
-    <w:p>
+    <w:p>
+      <w:pPr>
+        <w:autoSpaceDE w:val="0"/>
+        <w:autoSpaceDN w:val="0"/>
+        <w:adjustRightInd w:val="0"/>
+        <w:spacing w:after="0"/>
+        <w:jc w:val="left"/>
+        <w:rPr>
+          <w:rFonts w:cs="Arial"/>
+          <w:kern w:val="0"/>
+        </w:rPr>
+      </w:pPr>
+    </w:p>
+    <w:p>
+      <w:pPr>
+        <w:spacing w:line="360" w:lineRule="auto"/>
+        <w:jc w:val="left"/>
+      </w:pPr>
+    </w:p>
+    <w:p>
+      <w:pPr>
+        <w:spacing w:line="259" w:lineRule="auto"/>
+        <w:jc w:val="left"/>
+      </w:pPr>
       <w:r>
         <w:br w:type="page"/>
       </w:r>
     </w:p>
     <w:p>
+      <w:pPr>
+        <w:spacing w:line="360" w:lineRule="auto"/>
+        <w:jc w:val="left"/>
+      </w:pPr>
       <w:r>
         <w:lastRenderedPageBreak/>
         <w:t>Slide 11</w:t>
       </w:r>
     </w:p>
-    <w:p/>
-    <w:p>
-      <w:r>
-        <w:object w:dxaOrig="12805" w:dyaOrig="7189">
-          <v:shape id="_x0000_i1035" type="#_x0000_t75" style="width:480.85pt;height:269.85pt" o:ole="" o:bordertopcolor="this" o:borderleftcolor="this" o:borderbottomcolor="this" o:borderrightcolor="this">
-            <v:imagedata r:id="rId27" o:title=""/>
+    <w:p>
+      <w:pPr>
+        <w:spacing w:line="360" w:lineRule="auto"/>
+        <w:jc w:val="left"/>
+      </w:pPr>
+    </w:p>
+    <w:p>
+      <w:pPr>
+        <w:spacing w:line="360" w:lineRule="auto"/>
+        <w:jc w:val="center"/>
+      </w:pPr>
+      <w:r>
+        <w:object w:dxaOrig="12804" w:dyaOrig="7188">
+          <v:shape id="_x0000_i1035" type="#_x0000_t75" style="width:480pt;height:269.25pt" o:ole="" o:bordertopcolor="this" o:borderleftcolor="this" o:borderbottomcolor="this" o:borderrightcolor="this">
+            <v:imagedata r:id="rId24" o:title=""/>
             <w10:bordertop type="single" width="4" shadow="t"/>
             <w10:borderleft type="single" width="4" shadow="t"/>
             <w10:borderbottom type="single" width="4" shadow="t"/>
             <w10:borderright type="single" width="4" shadow="t"/>
           </v:shape>
-          <o:OLEObject Type="Link" ProgID="PowerPoint.Slide.8" ShapeID="_x0000_i1035" DrawAspect="Content" r:id="rId28" UpdateMode="Always">
+          <o:OLEObject Type="Link" ProgID="PowerPoint.Slide.8" ShapeID="_x0000_i1035" DrawAspect="Content" r:id="rId25" UpdateMode="Always">
             <o:LinkType>EnhancedMetaFile</o:LinkType>
             <o:LockedField>false</o:LockedField>
           </o:OLEObject>
         </w:object>
       </w:r>
     </w:p>
-    <w:p/>
-    <w:p>
-      <w:r>
+    <w:p>
+      <w:pPr>
+        <w:spacing w:line="360" w:lineRule="auto"/>
+        <w:jc w:val="center"/>
+      </w:pPr>
+    </w:p>
+    <w:p>
+      <w:pPr>
+        <w:autoSpaceDE w:val="0"/>
+        <w:autoSpaceDN w:val="0"/>
+        <w:adjustRightInd w:val="0"/>
+        <w:spacing w:after="0"/>
+        <w:jc w:val="left"/>
+        <w:rPr>
+          <w:rFonts w:hAnsi="Times New Roman" w:cs="Arial"/>
+        </w:rPr>
+      </w:pPr>
+      <w:r>
+        <w:rPr>
+          <w:rFonts w:hAnsi="Times New Roman" w:cs="Arial"/>
+        </w:rPr>
         <w:t>With the role uploaded, it is time to validate that the Chef Server received it correctly. We can do that by again asking the Chef Server for a list of all the roles on the system.</w:t>
       </w:r>
     </w:p>
-    <w:p/>
-    <w:p/>
-    <w:p>
+    <w:p>
+      <w:pPr>
+        <w:autoSpaceDE w:val="0"/>
+        <w:autoSpaceDN w:val="0"/>
+        <w:adjustRightInd w:val="0"/>
+        <w:spacing w:after="0"/>
+        <w:jc w:val="left"/>
+        <w:rPr>
+          <w:rFonts w:cs="Arial"/>
+          <w:kern w:val="0"/>
+        </w:rPr>
+      </w:pPr>
+    </w:p>
+    <w:p>
+      <w:pPr>
+        <w:spacing w:line="360" w:lineRule="auto"/>
+        <w:jc w:val="left"/>
+      </w:pPr>
+    </w:p>
+    <w:p>
+      <w:pPr>
+        <w:spacing w:line="259" w:lineRule="auto"/>
+        <w:jc w:val="left"/>
+      </w:pPr>
       <w:r>
         <w:br w:type="page"/>
       </w:r>
     </w:p>
     <w:p>
+      <w:pPr>
+        <w:spacing w:line="360" w:lineRule="auto"/>
+        <w:jc w:val="left"/>
+      </w:pPr>
       <w:r>
         <w:lastRenderedPageBreak/>
         <w:t>Slide 12</w:t>
       </w:r>
     </w:p>
-    <w:p/>
-    <w:p>
-      <w:r>
-        <w:object w:dxaOrig="12805" w:dyaOrig="7189">
-          <v:shape id="_x0000_i1036" type="#_x0000_t75" style="width:480.85pt;height:269.85pt" o:ole="" o:bordertopcolor="this" o:borderleftcolor="this" o:borderbottomcolor="this" o:borderrightcolor="this">
-            <v:imagedata r:id="rId29" o:title=""/>
+    <w:p>
+      <w:pPr>
+        <w:spacing w:line="360" w:lineRule="auto"/>
+        <w:jc w:val="left"/>
+      </w:pPr>
+    </w:p>
+    <w:p>
+      <w:pPr>
+        <w:spacing w:line="360" w:lineRule="auto"/>
+        <w:jc w:val="center"/>
+      </w:pPr>
+      <w:r>
+        <w:object w:dxaOrig="12804" w:dyaOrig="7188">
+          <v:shape id="_x0000_i1036" type="#_x0000_t75" style="width:480pt;height:269.25pt" o:ole="" o:bordertopcolor="this" o:borderleftcolor="this" o:borderbottomcolor="this" o:borderrightcolor="this">
+            <v:imagedata r:id="rId26" o:title=""/>
             <w10:bordertop type="single" width="4" shadow="t"/>
             <w10:borderleft type="single" width="4" shadow="t"/>
             <w10:borderbottom type="single" width="4" shadow="t"/>
             <w10:borderright type="single" width="4" shadow="t"/>
           </v:shape>
-          <o:OLEObject Type="Link" ProgID="PowerPoint.Slide.8" ShapeID="_x0000_i1036" DrawAspect="Content" r:id="rId30" UpdateMode="Always">
+          <o:OLEObject Type="Link" ProgID="PowerPoint.Slide.8" ShapeID="_x0000_i1036" DrawAspect="Content" r:id="rId27" UpdateMode="Always">
             <o:LinkType>EnhancedMetaFile</o:LinkType>
             <o:LockedField>false</o:LockedField>
           </o:OLEObject>
         </w:object>
       </w:r>
     </w:p>
-    <w:p/>
-    <w:p>
-      <w:r>
+    <w:p>
+      <w:pPr>
+        <w:spacing w:line="360" w:lineRule="auto"/>
+        <w:jc w:val="center"/>
+      </w:pPr>
+    </w:p>
+    <w:p>
+      <w:pPr>
+        <w:autoSpaceDE w:val="0"/>
+        <w:autoSpaceDN w:val="0"/>
+        <w:adjustRightInd w:val="0"/>
+        <w:spacing w:after="0"/>
+        <w:jc w:val="left"/>
+        <w:rPr>
+          <w:rFonts w:hAnsi="Times New Roman" w:cs="Arial"/>
+        </w:rPr>
+      </w:pPr>
+      <w:r>
+        <w:rPr>
+          <w:rFonts w:hAnsi="Times New Roman" w:cs="Arial"/>
+        </w:rPr>
         <w:t>You can ask for more details about a specific role using the above command. In this example we are requesting specific details about the role named load_balancer.</w:t>
       </w:r>
     </w:p>
-    <w:p/>
-    <w:p/>
-    <w:p>
+    <w:p>
+      <w:pPr>
+        <w:autoSpaceDE w:val="0"/>
+        <w:autoSpaceDN w:val="0"/>
+        <w:adjustRightInd w:val="0"/>
+        <w:spacing w:after="0"/>
+        <w:jc w:val="left"/>
+        <w:rPr>
+          <w:rFonts w:cs="Arial"/>
+          <w:kern w:val="0"/>
+        </w:rPr>
+      </w:pPr>
+    </w:p>
+    <w:p>
+      <w:pPr>
+        <w:spacing w:line="360" w:lineRule="auto"/>
+        <w:jc w:val="left"/>
+      </w:pPr>
+    </w:p>
+    <w:p>
+      <w:pPr>
+        <w:spacing w:line="259" w:lineRule="auto"/>
+        <w:jc w:val="left"/>
+      </w:pPr>
       <w:r>
         <w:br w:type="page"/>
       </w:r>
     </w:p>
     <w:p>
+      <w:pPr>
+        <w:spacing w:line="360" w:lineRule="auto"/>
+        <w:jc w:val="left"/>
+      </w:pPr>
       <w:r>
         <w:lastRenderedPageBreak/>
         <w:t>Slide 13</w:t>
       </w:r>
     </w:p>
-    <w:p/>
-    <w:p>
-      <w:r>
-        <w:object w:dxaOrig="12805" w:dyaOrig="7189">
-          <v:shape id="_x0000_i1037" type="#_x0000_t75" style="width:480.85pt;height:269.85pt" o:ole="" o:bordertopcolor="this" o:borderleftcolor="this" o:borderbottomcolor="this" o:borderrightcolor="this">
-            <v:imagedata r:id="rId31" o:title=""/>
+    <w:p>
+      <w:pPr>
+        <w:spacing w:line="360" w:lineRule="auto"/>
+        <w:jc w:val="left"/>
+      </w:pPr>
+    </w:p>
+    <w:p>
+      <w:pPr>
+        <w:spacing w:line="360" w:lineRule="auto"/>
+        <w:jc w:val="center"/>
+      </w:pPr>
+      <w:r>
+        <w:object w:dxaOrig="12804" w:dyaOrig="7188">
+          <v:shape id="_x0000_i1037" type="#_x0000_t75" style="width:480pt;height:269.25pt" o:ole="" o:bordertopcolor="this" o:borderleftcolor="this" o:borderbottomcolor="this" o:borderrightcolor="this">
+            <v:imagedata r:id="rId28" o:title=""/>
             <w10:bordertop type="single" width="4" shadow="t"/>
             <w10:borderleft type="single" width="4" shadow="t"/>
             <w10:borderbottom type="single" width="4" shadow="t"/>
             <w10:borderright type="single" width="4" shadow="t"/>
           </v:shape>
-          <o:OLEObject Type="Link" ProgID="PowerPoint.Slide.8" ShapeID="_x0000_i1037" DrawAspect="Content" r:id="rId32" UpdateMode="Always">
+          <o:OLEObject Type="Link" ProgID="PowerPoint.Slide.8" ShapeID="_x0000_i1037" DrawAspect="Content" r:id="rId29" UpdateMode="Always">
             <o:LinkType>EnhancedMetaFile</o:LinkType>
             <o:LockedField>false</o:LockedField>
           </o:OLEObject>
         </w:object>
       </w:r>
     </w:p>
-    <w:p/>
-    <w:p>
-      <w:r>
-        <w:t>Run 'knife node --help' to see its options.</w:t>
-      </w:r>
-    </w:p>
-    <w:p/>
-    <w:p/>
-    <w:p>
+    <w:p>
+      <w:pPr>
+        <w:spacing w:line="360" w:lineRule="auto"/>
+        <w:jc w:val="center"/>
+      </w:pPr>
+    </w:p>
+    <w:p>
+      <w:pPr>
+        <w:autoSpaceDE w:val="0"/>
+        <w:autoSpaceDN w:val="0"/>
+        <w:adjustRightInd w:val="0"/>
+        <w:spacing w:after="0"/>
+        <w:jc w:val="left"/>
+        <w:rPr>
+          <w:rFonts w:hAnsi="Times New Roman" w:cs="Arial"/>
+        </w:rPr>
+      </w:pPr>
+      <w:r>
+        <w:rPr>
+          <w:rFonts w:hAnsi="Times New Roman" w:cs="Arial"/>
+        </w:rPr>
+        <w:t>Run '</w:t>
+      </w:r>
+      <w:r>
+        <w:rPr>
+          <w:rFonts w:ascii="Inconsolata" w:hAnsi="Times New Roman" w:cs="Inconsolata"/>
+        </w:rPr>
+        <w:t>knife node --help' to see its options.</w:t>
+      </w:r>
+    </w:p>
+    <w:p>
+      <w:pPr>
+        <w:autoSpaceDE w:val="0"/>
+        <w:autoSpaceDN w:val="0"/>
+        <w:adjustRightInd w:val="0"/>
+        <w:spacing w:after="0"/>
+        <w:jc w:val="left"/>
+        <w:rPr>
+          <w:rFonts w:cs="Arial"/>
+          <w:kern w:val="0"/>
+        </w:rPr>
+      </w:pPr>
+    </w:p>
+    <w:p>
+      <w:pPr>
+        <w:spacing w:line="360" w:lineRule="auto"/>
+        <w:jc w:val="left"/>
+      </w:pPr>
+    </w:p>
+    <w:p>
+      <w:pPr>
+        <w:spacing w:line="259" w:lineRule="auto"/>
+        <w:jc w:val="left"/>
+      </w:pPr>
       <w:r>
         <w:br w:type="page"/>
       </w:r>
     </w:p>
     <w:p>
+      <w:pPr>
+        <w:spacing w:line="360" w:lineRule="auto"/>
+        <w:jc w:val="left"/>
+      </w:pPr>
       <w:r>
         <w:lastRenderedPageBreak/>
         <w:t>Slide 14</w:t>
       </w:r>
     </w:p>
-    <w:p/>
-    <w:p>
-      <w:r>
-        <w:object w:dxaOrig="12805" w:dyaOrig="7189">
-          <v:shape id="_x0000_i1038" type="#_x0000_t75" style="width:480.85pt;height:269.85pt" o:ole="" o:bordertopcolor="this" o:borderleftcolor="this" o:borderbottomcolor="this" o:borderrightcolor="this">
-            <v:imagedata r:id="rId33" o:title=""/>
+    <w:p>
+      <w:pPr>
+        <w:spacing w:line="360" w:lineRule="auto"/>
+        <w:jc w:val="left"/>
+      </w:pPr>
+    </w:p>
+    <w:p>
+      <w:pPr>
+        <w:spacing w:line="360" w:lineRule="auto"/>
+        <w:jc w:val="center"/>
+      </w:pPr>
+      <w:r>
+        <w:object w:dxaOrig="12804" w:dyaOrig="7188">
+          <v:shape id="_x0000_i1038" type="#_x0000_t75" style="width:480pt;height:269.25pt" o:ole="" o:bordertopcolor="this" o:borderleftcolor="this" o:borderbottomcolor="this" o:borderrightcolor="this">
+            <v:imagedata r:id="rId30" o:title=""/>
             <w10:bordertop type="single" width="4" shadow="t"/>
             <w10:borderleft type="single" width="4" shadow="t"/>
             <w10:borderbottom type="single" width="4" shadow="t"/>
             <w10:borderright type="single" width="4" shadow="t"/>
           </v:shape>
-          <o:OLEObject Type="Link" ProgID="PowerPoint.Slide.8" ShapeID="_x0000_i1038" DrawAspect="Content" r:id="rId34" UpdateMode="Always">
+          <o:OLEObject Type="Link" ProgID="PowerPoint.Slide.8" ShapeID="_x0000_i1038" DrawAspect="Content" r:id="rId31" UpdateMode="Always">
             <o:LinkType>EnhancedMetaFile</o:LinkType>
             <o:LockedField>false</o:LockedField>
           </o:OLEObject>
         </w:object>
       </w:r>
     </w:p>
-    <w:p/>
-    <w:p>
-      <w:r>
+    <w:p>
+      <w:pPr>
+        <w:spacing w:line="360" w:lineRule="auto"/>
+        <w:jc w:val="center"/>
+      </w:pPr>
+    </w:p>
+    <w:p>
+      <w:pPr>
+        <w:autoSpaceDE w:val="0"/>
+        <w:autoSpaceDN w:val="0"/>
+        <w:adjustRightInd w:val="0"/>
+        <w:spacing w:after="0"/>
+        <w:jc w:val="left"/>
+        <w:rPr>
+          <w:rFonts w:hAnsi="Times New Roman" w:cs="Arial"/>
+        </w:rPr>
+      </w:pPr>
+      <w:r>
+        <w:rPr>
+          <w:rFonts w:hAnsi="Times New Roman" w:cs="Arial"/>
+        </w:rPr>
         <w:t xml:space="preserve">The last step is to redefine the run list for node2. We want the run list to contain only the load_balancer role. </w:t>
       </w:r>
     </w:p>
-    <w:p/>
-    <w:p>
-      <w:r>
+    <w:p>
+      <w:pPr>
+        <w:autoSpaceDE w:val="0"/>
+        <w:autoSpaceDN w:val="0"/>
+        <w:adjustRightInd w:val="0"/>
+        <w:spacing w:after="0"/>
+        <w:jc w:val="left"/>
+        <w:rPr>
+          <w:rFonts w:hAnsi="Times New Roman" w:cs="Arial"/>
+        </w:rPr>
+      </w:pPr>
+    </w:p>
+    <w:p>
+      <w:pPr>
+        <w:autoSpaceDE w:val="0"/>
+        <w:autoSpaceDN w:val="0"/>
+        <w:adjustRightInd w:val="0"/>
+        <w:spacing w:after="0"/>
+        <w:jc w:val="left"/>
+        <w:rPr>
+          <w:rFonts w:hAnsi="Times New Roman" w:cs="Arial"/>
+        </w:rPr>
+      </w:pPr>
+      <w:r>
+        <w:rPr>
+          <w:rFonts w:hAnsi="Times New Roman" w:cs="Arial"/>
+        </w:rPr>
         <w:t>Previously, we used the command 'knife node run_list add' to append a new item to the existing run list. There is also a command that allows us to remove an item from the run list. There is a command that allows us to set the run list to a value provided. This will replace the existing run list with a new one that we provide.</w:t>
       </w:r>
     </w:p>
-    <w:p/>
-    <w:p/>
-    <w:p/>
-    <w:p>
+    <w:p>
+      <w:pPr>
+        <w:autoSpaceDE w:val="0"/>
+        <w:autoSpaceDN w:val="0"/>
+        <w:adjustRightInd w:val="0"/>
+        <w:spacing w:after="0"/>
+        <w:jc w:val="left"/>
+        <w:rPr>
+          <w:rFonts w:hAnsi="Times New Roman" w:cs="Arial"/>
+        </w:rPr>
+      </w:pPr>
+    </w:p>
+    <w:p>
+      <w:pPr>
+        <w:autoSpaceDE w:val="0"/>
+        <w:autoSpaceDN w:val="0"/>
+        <w:adjustRightInd w:val="0"/>
+        <w:spacing w:after="0"/>
+        <w:jc w:val="left"/>
+        <w:rPr>
+          <w:rFonts w:cs="Arial"/>
+          <w:kern w:val="0"/>
+        </w:rPr>
+      </w:pPr>
+    </w:p>
+    <w:p>
+      <w:pPr>
+        <w:spacing w:line="360" w:lineRule="auto"/>
+        <w:jc w:val="left"/>
+      </w:pPr>
+    </w:p>
+    <w:p>
+      <w:pPr>
+        <w:spacing w:line="259" w:lineRule="auto"/>
+        <w:jc w:val="left"/>
+      </w:pPr>
       <w:r>
         <w:br w:type="page"/>
       </w:r>
     </w:p>
     <w:p>
+      <w:pPr>
+        <w:spacing w:line="360" w:lineRule="auto"/>
+        <w:jc w:val="left"/>
+      </w:pPr>
       <w:r>
         <w:lastRenderedPageBreak/>
         <w:t>Slide 15</w:t>
       </w:r>
     </w:p>
-    <w:p/>
-    <w:p>
-      <w:r>
-        <w:object w:dxaOrig="12805" w:dyaOrig="7189">
-          <v:shape id="_x0000_i1039" type="#_x0000_t75" style="width:480.85pt;height:269.85pt" o:ole="" o:bordertopcolor="this" o:borderleftcolor="this" o:borderbottomcolor="this" o:borderrightcolor="this">
-            <v:imagedata r:id="rId35" o:title=""/>
+    <w:p>
+      <w:pPr>
+        <w:spacing w:line="360" w:lineRule="auto"/>
+        <w:jc w:val="left"/>
+      </w:pPr>
+    </w:p>
+    <w:p>
+      <w:pPr>
+        <w:spacing w:line="360" w:lineRule="auto"/>
+        <w:jc w:val="center"/>
+      </w:pPr>
+      <w:r>
+        <w:object w:dxaOrig="12804" w:dyaOrig="7188">
+          <v:shape id="_x0000_i1039" type="#_x0000_t75" style="width:480pt;height:269.25pt" o:ole="" o:bordertopcolor="this" o:borderleftcolor="this" o:borderbottomcolor="this" o:borderrightcolor="this">
+            <v:imagedata r:id="rId32" o:title=""/>
             <w10:bordertop type="single" width="4" shadow="t"/>
             <w10:borderleft type="single" width="4" shadow="t"/>
             <w10:borderbottom type="single" width="4" shadow="t"/>
             <w10:borderright type="single" width="4" shadow="t"/>
           </v:shape>
-          <o:OLEObject Type="Link" ProgID="PowerPoint.Slide.8" ShapeID="_x0000_i1039" DrawAspect="Content" r:id="rId36" UpdateMode="Always">
+          <o:OLEObject Type="Link" ProgID="PowerPoint.Slide.8" ShapeID="_x0000_i1039" DrawAspect="Content" r:id="rId33" UpdateMode="Always">
             <o:LinkType>EnhancedMetaFile</o:LinkType>
             <o:LockedField>false</o:LockedField>
           </o:OLEObject>
         </w:object>
       </w:r>
     </w:p>
-    <w:p/>
-    <w:p>
-      <w:r>
+    <w:p>
+      <w:pPr>
+        <w:spacing w:line="360" w:lineRule="auto"/>
+        <w:jc w:val="center"/>
+      </w:pPr>
+    </w:p>
+    <w:p>
+      <w:pPr>
+        <w:autoSpaceDE w:val="0"/>
+        <w:autoSpaceDN w:val="0"/>
+        <w:adjustRightInd w:val="0"/>
+        <w:spacing w:after="0"/>
+        <w:jc w:val="left"/>
+        <w:rPr>
+          <w:rFonts w:hAnsi="Times New Roman" w:cs="Arial"/>
+        </w:rPr>
+      </w:pPr>
+      <w:r>
+        <w:rPr>
+          <w:rFonts w:hAnsi="Times New Roman" w:cs="Arial"/>
+        </w:rPr>
         <w:t>After you update the run list, you can verify that the node has the correctly-defined run list by running 'knife node show node2'.</w:t>
       </w:r>
     </w:p>
-    <w:p/>
-    <w:p/>
-    <w:p/>
-    <w:p>
+    <w:p>
+      <w:pPr>
+        <w:autoSpaceDE w:val="0"/>
+        <w:autoSpaceDN w:val="0"/>
+        <w:adjustRightInd w:val="0"/>
+        <w:spacing w:after="0"/>
+        <w:jc w:val="left"/>
+        <w:rPr>
+          <w:rFonts w:hAnsi="Times New Roman" w:cs="Arial"/>
+        </w:rPr>
+      </w:pPr>
+    </w:p>
+    <w:p>
+      <w:pPr>
+        <w:autoSpaceDE w:val="0"/>
+        <w:autoSpaceDN w:val="0"/>
+        <w:adjustRightInd w:val="0"/>
+        <w:spacing w:after="0"/>
+        <w:jc w:val="left"/>
+        <w:rPr>
+          <w:rFonts w:cs="Arial"/>
+          <w:kern w:val="0"/>
+        </w:rPr>
+      </w:pPr>
+    </w:p>
+    <w:p>
+      <w:pPr>
+        <w:spacing w:line="360" w:lineRule="auto"/>
+        <w:jc w:val="left"/>
+      </w:pPr>
+    </w:p>
+    <w:p>
+      <w:pPr>
+        <w:spacing w:line="259" w:lineRule="auto"/>
+        <w:jc w:val="left"/>
+      </w:pPr>
       <w:r>
         <w:br w:type="page"/>
       </w:r>
     </w:p>
     <w:p>
+      <w:pPr>
+        <w:spacing w:line="360" w:lineRule="auto"/>
+        <w:jc w:val="left"/>
+      </w:pPr>
       <w:r>
         <w:lastRenderedPageBreak/>
         <w:t>Slide 16</w:t>
       </w:r>
     </w:p>
-    <w:p/>
-    <w:p>
-      <w:r>
-        <w:object w:dxaOrig="12805" w:dyaOrig="7189">
-          <v:shape id="_x0000_i1040" type="#_x0000_t75" style="width:480.85pt;height:269.85pt" o:ole="" o:bordertopcolor="this" o:borderleftcolor="this" o:borderbottomcolor="this" o:borderrightcolor="this">
-            <v:imagedata r:id="rId37" o:title=""/>
+    <w:p>
+      <w:pPr>
+        <w:spacing w:line="360" w:lineRule="auto"/>
+        <w:jc w:val="left"/>
+      </w:pPr>
+    </w:p>
+    <w:p>
+      <w:pPr>
+        <w:spacing w:line="360" w:lineRule="auto"/>
+        <w:jc w:val="center"/>
+      </w:pPr>
+      <w:r>
+        <w:object w:dxaOrig="12804" w:dyaOrig="7188">
+          <v:shape id="_x0000_i1040" type="#_x0000_t75" style="width:480pt;height:269.25pt" o:ole="" o:bordertopcolor="this" o:borderleftcolor="this" o:borderbottomcolor="this" o:borderrightcolor="this">
+            <v:imagedata r:id="rId34" o:title=""/>
             <w10:bordertop type="single" width="4" shadow="t"/>
             <w10:borderleft type="single" width="4" shadow="t"/>
             <w10:borderbottom type="single" width="4" shadow="t"/>
             <w10:borderright type="single" width="4" shadow="t"/>
           </v:shape>
-          <o:OLEObject Type="Link" ProgID="PowerPoint.Slide.8" ShapeID="_x0000_i1040" DrawAspect="Content" r:id="rId38" UpdateMode="Always">
+          <o:OLEObject Type="Link" ProgID="PowerPoint.Slide.8" ShapeID="_x0000_i1040" DrawAspect="Content" r:id="rId35" UpdateMode="Always">
             <o:LinkType>EnhancedMetaFile</o:LinkType>
             <o:LockedField>false</o:LockedField>
           </o:OLEObject>
         </w:object>
       </w:r>
     </w:p>
-    <w:p/>
-    <w:p>
-      <w:r>
-        <w:t xml:space="preserve">You can use 'knife ssh' to run 'sudo chef-client' on all the nodes again to ensure that nothing has changed. </w:t>
-      </w:r>
-    </w:p>
-    <w:p/>
-    <w:p>
-      <w:r>
+    <w:p>
+      <w:pPr>
+        <w:spacing w:line="360" w:lineRule="auto"/>
+        <w:jc w:val="center"/>
+      </w:pPr>
+    </w:p>
+    <w:p>
+      <w:pPr>
+        <w:autoSpaceDE w:val="0"/>
+        <w:autoSpaceDN w:val="0"/>
+        <w:adjustRightInd w:val="0"/>
+        <w:spacing w:after="0"/>
+        <w:jc w:val="left"/>
+        <w:rPr>
+          <w:rFonts w:hAnsi="Times New Roman" w:cs="Arial"/>
+        </w:rPr>
+      </w:pPr>
+      <w:r>
+        <w:rPr>
+          <w:rFonts w:hAnsi="Times New Roman" w:cs="Arial"/>
+        </w:rPr>
+        <w:t xml:space="preserve">You can use 'knife winrm' to run 'sudo chef-client' on all the nodes again to ensure that nothing has changed. </w:t>
+      </w:r>
+    </w:p>
+    <w:p>
+      <w:pPr>
+        <w:autoSpaceDE w:val="0"/>
+        <w:autoSpaceDN w:val="0"/>
+        <w:adjustRightInd w:val="0"/>
+        <w:spacing w:after="0"/>
+        <w:jc w:val="left"/>
+        <w:rPr>
+          <w:rFonts w:hAnsi="Times New Roman" w:cs="Arial"/>
+        </w:rPr>
+      </w:pPr>
+    </w:p>
+    <w:p>
+      <w:pPr>
+        <w:autoSpaceDE w:val="0"/>
+        <w:autoSpaceDN w:val="0"/>
+        <w:adjustRightInd w:val="0"/>
+        <w:spacing w:after="0"/>
+        <w:jc w:val="left"/>
+        <w:rPr>
+          <w:rFonts w:hAnsi="Times New Roman" w:cs="Arial"/>
+        </w:rPr>
+      </w:pPr>
+      <w:r>
+        <w:rPr>
+          <w:rFonts w:hAnsi="Times New Roman" w:cs="Arial"/>
+        </w:rPr>
         <w:t>In this instance we only interested in having node2 run the command so we can get a little more creative with the search criteria and find nodes with the role load_balancer. In this case there is only one result.</w:t>
       </w:r>
     </w:p>
-    <w:p/>
-    <w:p>
-      <w:r>
+    <w:p>
+      <w:pPr>
+        <w:autoSpaceDE w:val="0"/>
+        <w:autoSpaceDN w:val="0"/>
+        <w:adjustRightInd w:val="0"/>
+        <w:spacing w:after="0"/>
+        <w:jc w:val="left"/>
+        <w:rPr>
+          <w:rFonts w:hAnsi="Times New Roman" w:cs="Arial"/>
+        </w:rPr>
+      </w:pPr>
+    </w:p>
+    <w:p>
+      <w:pPr>
+        <w:autoSpaceDE w:val="0"/>
+        <w:autoSpaceDN w:val="0"/>
+        <w:adjustRightInd w:val="0"/>
+        <w:spacing w:after="0"/>
+        <w:jc w:val="left"/>
+        <w:rPr>
+          <w:rFonts w:hAnsi="Times New Roman" w:cs="Arial"/>
+        </w:rPr>
+      </w:pPr>
+      <w:r>
+        <w:rPr>
+          <w:rFonts w:hAnsi="Times New Roman" w:cs="Arial"/>
+        </w:rPr>
         <w:t>Within the results, nothing should change. Switching over to the role did not change the fundamental recipes that were applied to the node.</w:t>
       </w:r>
     </w:p>
-    <w:p/>
-    <w:p/>
-    <w:p>
+    <w:p>
+      <w:pPr>
+        <w:autoSpaceDE w:val="0"/>
+        <w:autoSpaceDN w:val="0"/>
+        <w:adjustRightInd w:val="0"/>
+        <w:spacing w:after="0"/>
+        <w:jc w:val="left"/>
+        <w:rPr>
+          <w:rFonts w:cs="Arial"/>
+          <w:kern w:val="0"/>
+        </w:rPr>
+      </w:pPr>
+    </w:p>
+    <w:p>
+      <w:pPr>
+        <w:spacing w:line="360" w:lineRule="auto"/>
+        <w:jc w:val="left"/>
+      </w:pPr>
+    </w:p>
+    <w:p>
+      <w:pPr>
+        <w:spacing w:line="259" w:lineRule="auto"/>
+        <w:jc w:val="left"/>
+      </w:pPr>
       <w:r>
         <w:br w:type="page"/>
       </w:r>
     </w:p>
     <w:p>
+      <w:pPr>
+        <w:spacing w:line="360" w:lineRule="auto"/>
+        <w:jc w:val="left"/>
+      </w:pPr>
       <w:r>
         <w:lastRenderedPageBreak/>
         <w:t>Slide 17</w:t>
       </w:r>
     </w:p>
-    <w:p/>
-    <w:p>
-      <w:r>
-        <w:object w:dxaOrig="12805" w:dyaOrig="7189">
-          <v:shape id="_x0000_i1041" type="#_x0000_t75" style="width:480.85pt;height:269.85pt" o:ole="" o:bordertopcolor="this" o:borderleftcolor="this" o:borderbottomcolor="this" o:borderrightcolor="this">
-            <v:imagedata r:id="rId39" o:title=""/>
+    <w:p>
+      <w:pPr>
+        <w:spacing w:line="360" w:lineRule="auto"/>
+        <w:jc w:val="left"/>
+      </w:pPr>
+    </w:p>
+    <w:p>
+      <w:pPr>
+        <w:spacing w:line="360" w:lineRule="auto"/>
+        <w:jc w:val="center"/>
+      </w:pPr>
+      <w:r>
+        <w:object w:dxaOrig="12804" w:dyaOrig="7188">
+          <v:shape id="_x0000_i1041" type="#_x0000_t75" style="width:480pt;height:269.25pt" o:ole="" o:bordertopcolor="this" o:borderleftcolor="this" o:borderbottomcolor="this" o:borderrightcolor="this">
+            <v:imagedata r:id="rId36" o:title=""/>
             <w10:bordertop type="single" width="4" shadow="t"/>
             <w10:borderleft type="single" width="4" shadow="t"/>
             <w10:borderbottom type="single" width="4" shadow="t"/>
             <w10:borderright type="single" width="4" shadow="t"/>
           </v:shape>
-          <o:OLEObject Type="Link" ProgID="PowerPoint.Slide.8" ShapeID="_x0000_i1041" DrawAspect="Content" r:id="rId40" UpdateMode="Always">
+          <o:OLEObject Type="Link" ProgID="PowerPoint.Slide.8" ShapeID="_x0000_i1041" DrawAspect="Content" r:id="rId37" UpdateMode="Always">
             <o:LinkType>EnhancedMetaFile</o:LinkType>
             <o:LockedField>false</o:LockedField>
           </o:OLEObject>
         </w:object>
       </w:r>
     </w:p>
-    <w:p/>
-    <w:p>
-      <w:r>
+    <w:p>
+      <w:pPr>
+        <w:spacing w:line="360" w:lineRule="auto"/>
+        <w:jc w:val="center"/>
+      </w:pPr>
+    </w:p>
+    <w:p>
+      <w:pPr>
+        <w:autoSpaceDE w:val="0"/>
+        <w:autoSpaceDN w:val="0"/>
+        <w:adjustRightInd w:val="0"/>
+        <w:spacing w:after="0"/>
+        <w:jc w:val="left"/>
+        <w:rPr>
+          <w:rFonts w:hAnsi="Times New Roman" w:cs="Arial"/>
+        </w:rPr>
+      </w:pPr>
+      <w:r>
+        <w:rPr>
+          <w:rFonts w:hAnsi="Times New Roman" w:cs="Arial"/>
+        </w:rPr>
         <w:t>Now if you want to setup a new node in the future to act as a load balancer, you can now simply set the new node's run list to be the load_balancer role and it will have identical functionality with all the other nodes that define this role.</w:t>
       </w:r>
     </w:p>
-    <w:p/>
-    <w:p/>
-    <w:p/>
-    <w:p>
+    <w:p>
+      <w:pPr>
+        <w:autoSpaceDE w:val="0"/>
+        <w:autoSpaceDN w:val="0"/>
+        <w:adjustRightInd w:val="0"/>
+        <w:spacing w:after="0"/>
+        <w:jc w:val="left"/>
+        <w:rPr>
+          <w:rFonts w:hAnsi="Times New Roman" w:cs="Arial"/>
+        </w:rPr>
+      </w:pPr>
+    </w:p>
+    <w:p>
+      <w:pPr>
+        <w:autoSpaceDE w:val="0"/>
+        <w:autoSpaceDN w:val="0"/>
+        <w:adjustRightInd w:val="0"/>
+        <w:spacing w:after="0"/>
+        <w:jc w:val="left"/>
+        <w:rPr>
+          <w:rFonts w:cs="Arial"/>
+          <w:kern w:val="0"/>
+        </w:rPr>
+      </w:pPr>
+    </w:p>
+    <w:p>
+      <w:pPr>
+        <w:spacing w:line="360" w:lineRule="auto"/>
+        <w:jc w:val="left"/>
+      </w:pPr>
+    </w:p>
+    <w:p>
+      <w:pPr>
+        <w:spacing w:line="259" w:lineRule="auto"/>
+        <w:jc w:val="left"/>
+      </w:pPr>
       <w:r>
         <w:br w:type="page"/>
       </w:r>
     </w:p>
     <w:p>
+      <w:pPr>
+        <w:spacing w:line="360" w:lineRule="auto"/>
+        <w:jc w:val="left"/>
+      </w:pPr>
       <w:r>
         <w:lastRenderedPageBreak/>
         <w:t>Slide 18</w:t>
       </w:r>
     </w:p>
-    <w:p/>
-    <w:p>
-      <w:r>
-        <w:object w:dxaOrig="12805" w:dyaOrig="7189">
-          <v:shape id="_x0000_i1042" type="#_x0000_t75" style="width:480.85pt;height:269.85pt" o:ole="" o:bordertopcolor="this" o:borderleftcolor="this" o:borderbottomcolor="this" o:borderrightcolor="this">
-            <v:imagedata r:id="rId41" o:title=""/>
+    <w:p>
+      <w:pPr>
+        <w:spacing w:line="360" w:lineRule="auto"/>
+        <w:jc w:val="left"/>
+      </w:pPr>
+    </w:p>
+    <w:p>
+      <w:pPr>
+        <w:spacing w:line="360" w:lineRule="auto"/>
+        <w:jc w:val="center"/>
+      </w:pPr>
+      <w:r>
+        <w:object w:dxaOrig="12804" w:dyaOrig="7188">
+          <v:shape id="_x0000_i1042" type="#_x0000_t75" style="width:480pt;height:269.25pt" o:ole="" o:bordertopcolor="this" o:borderleftcolor="this" o:borderbottomcolor="this" o:borderrightcolor="this">
+            <v:imagedata r:id="rId38" o:title=""/>
             <w10:bordertop type="single" width="4" shadow="t"/>
             <w10:borderleft type="single" width="4" shadow="t"/>
             <w10:borderbottom type="single" width="4" shadow="t"/>
             <w10:borderright type="single" width="4" shadow="t"/>
           </v:shape>
-          <o:OLEObject Type="Link" ProgID="PowerPoint.Slide.8" ShapeID="_x0000_i1042" DrawAspect="Content" r:id="rId42" UpdateMode="Always">
+          <o:OLEObject Type="Link" ProgID="PowerPoint.Slide.8" ShapeID="_x0000_i1042" DrawAspect="Content" r:id="rId39" UpdateMode="Always">
             <o:LinkType>EnhancedMetaFile</o:LinkType>
             <o:LockedField>false</o:LockedField>
           </o:OLEObject>
         </w:object>
       </w:r>
     </w:p>
-    <w:p/>
-    <w:p>
-      <w:r>
-        <w:t xml:space="preserve">In this lab, define a new role named 'web' that has the run list: including the apache cookbook's default recipe. </w:t>
-      </w:r>
-    </w:p>
-    <w:p/>
-    <w:p>
-      <w:r>
+    <w:p>
+      <w:pPr>
+        <w:spacing w:line="360" w:lineRule="auto"/>
+        <w:jc w:val="center"/>
+      </w:pPr>
+    </w:p>
+    <w:p>
+      <w:pPr>
+        <w:autoSpaceDE w:val="0"/>
+        <w:autoSpaceDN w:val="0"/>
+        <w:adjustRightInd w:val="0"/>
+        <w:spacing w:after="0"/>
+        <w:jc w:val="left"/>
+        <w:rPr>
+          <w:rFonts w:hAnsi="Times New Roman" w:cs="Arial"/>
+        </w:rPr>
+      </w:pPr>
+      <w:r>
+        <w:rPr>
+          <w:rFonts w:hAnsi="Times New Roman" w:cs="Arial"/>
+        </w:rPr>
+        <w:t xml:space="preserve">In this lab, define a new role named 'web' that has the run list: including the iis-demo cookbook's default recipe. </w:t>
+      </w:r>
+    </w:p>
+    <w:p>
+      <w:pPr>
+        <w:autoSpaceDE w:val="0"/>
+        <w:autoSpaceDN w:val="0"/>
+        <w:adjustRightInd w:val="0"/>
+        <w:spacing w:after="0"/>
+        <w:jc w:val="left"/>
+        <w:rPr>
+          <w:rFonts w:hAnsi="Times New Roman" w:cs="Arial"/>
+        </w:rPr>
+      </w:pPr>
+    </w:p>
+    <w:p>
+      <w:pPr>
+        <w:autoSpaceDE w:val="0"/>
+        <w:autoSpaceDN w:val="0"/>
+        <w:adjustRightInd w:val="0"/>
+        <w:spacing w:after="0"/>
+        <w:jc w:val="left"/>
+        <w:rPr>
+          <w:rFonts w:hAnsi="Times New Roman" w:cs="Arial"/>
+        </w:rPr>
+      </w:pPr>
+      <w:r>
+        <w:rPr>
+          <w:rFonts w:hAnsi="Times New Roman" w:cs="Arial"/>
+        </w:rPr>
         <w:t xml:space="preserve">When you're done defining the role, upload it to the Chef Server, and then set the run list on node1 and node3 to the role that you have defined. </w:t>
       </w:r>
     </w:p>
-    <w:p/>
-    <w:p>
-      <w:r>
+    <w:p>
+      <w:pPr>
+        <w:autoSpaceDE w:val="0"/>
+        <w:autoSpaceDN w:val="0"/>
+        <w:adjustRightInd w:val="0"/>
+        <w:spacing w:after="0"/>
+        <w:jc w:val="left"/>
+        <w:rPr>
+          <w:rFonts w:hAnsi="Times New Roman" w:cs="Arial"/>
+        </w:rPr>
+      </w:pPr>
+    </w:p>
+    <w:p>
+      <w:pPr>
+        <w:autoSpaceDE w:val="0"/>
+        <w:autoSpaceDN w:val="0"/>
+        <w:adjustRightInd w:val="0"/>
+        <w:spacing w:after="0"/>
+        <w:jc w:val="left"/>
+        <w:rPr>
+          <w:rFonts w:hAnsi="Times New Roman" w:cs="Arial"/>
+        </w:rPr>
+      </w:pPr>
+      <w:r>
+        <w:rPr>
+          <w:rFonts w:hAnsi="Times New Roman" w:cs="Arial"/>
+        </w:rPr>
         <w:t>And for good measure, though nothing should have changed, run 'sudo chef-client' on both node1 and node3 to ensure that no functionality has been lost.</w:t>
       </w:r>
     </w:p>
-    <w:p/>
-    <w:p>
-      <w:pPr>
-        <w:rPr>
-          <w:rFonts w:hAnsi="Arial"/>
-          <w:vanish/>
-        </w:rPr>
-      </w:pPr>
-      <w:r>
-        <w:rPr>
-          <w:rFonts w:hAnsi="Arial"/>
-          <w:vanish/>
+    <w:p>
+      <w:pPr>
+        <w:autoSpaceDE w:val="0"/>
+        <w:autoSpaceDN w:val="0"/>
+        <w:adjustRightInd w:val="0"/>
+        <w:spacing w:after="0"/>
+        <w:jc w:val="left"/>
+        <w:rPr>
+          <w:rFonts w:hAnsi="Times New Roman" w:cs="Arial"/>
+        </w:rPr>
+      </w:pPr>
+    </w:p>
+    <w:p>
+      <w:pPr>
+        <w:autoSpaceDE w:val="0"/>
+        <w:autoSpaceDN w:val="0"/>
+        <w:adjustRightInd w:val="0"/>
+        <w:spacing w:after="0"/>
+        <w:jc w:val="left"/>
+        <w:rPr>
+          <w:rFonts w:hAnsi="Times New Roman" w:cs="Arial"/>
+        </w:rPr>
+      </w:pPr>
+      <w:r>
+        <w:rPr>
+          <w:rFonts w:hAnsi="Times New Roman" w:cs="Arial"/>
         </w:rPr>
         <w:t>Instructor Note: Allow 10 minutes to complete this exercise</w:t>
       </w:r>
     </w:p>
-    <w:p/>
-    <w:p/>
-    <w:p/>
-    <w:p>
+    <w:p>
+      <w:pPr>
+        <w:autoSpaceDE w:val="0"/>
+        <w:autoSpaceDN w:val="0"/>
+        <w:adjustRightInd w:val="0"/>
+        <w:spacing w:after="0"/>
+        <w:jc w:val="left"/>
+        <w:rPr>
+          <w:rFonts w:hAnsi="Times New Roman" w:cs="Arial"/>
+        </w:rPr>
+      </w:pPr>
+    </w:p>
+    <w:p>
+      <w:pPr>
+        <w:autoSpaceDE w:val="0"/>
+        <w:autoSpaceDN w:val="0"/>
+        <w:adjustRightInd w:val="0"/>
+        <w:spacing w:after="0"/>
+        <w:jc w:val="left"/>
+        <w:rPr>
+          <w:rFonts w:cs="Arial"/>
+          <w:kern w:val="0"/>
+        </w:rPr>
+      </w:pPr>
+    </w:p>
+    <w:p>
+      <w:pPr>
+        <w:spacing w:line="360" w:lineRule="auto"/>
+        <w:jc w:val="left"/>
+      </w:pPr>
+    </w:p>
+    <w:p>
+      <w:pPr>
+        <w:spacing w:line="259" w:lineRule="auto"/>
+        <w:jc w:val="left"/>
+      </w:pPr>
       <w:r>
         <w:br w:type="page"/>
       </w:r>
     </w:p>
     <w:p>
+      <w:pPr>
+        <w:spacing w:line="360" w:lineRule="auto"/>
+        <w:jc w:val="left"/>
+      </w:pPr>
       <w:r>
         <w:lastRenderedPageBreak/>
         <w:t>Slide 19</w:t>
       </w:r>
     </w:p>
-    <w:p/>
-    <w:p>
-      <w:r>
-        <w:object w:dxaOrig="12805" w:dyaOrig="7189">
-          <v:shape id="_x0000_i1043" type="#_x0000_t75" style="width:480.85pt;height:269.85pt" o:ole="" o:bordertopcolor="this" o:borderleftcolor="this" o:borderbottomcolor="this" o:borderrightcolor="this">
-            <v:imagedata r:id="rId43" o:title=""/>
+    <w:p>
+      <w:pPr>
+        <w:spacing w:line="360" w:lineRule="auto"/>
+        <w:jc w:val="left"/>
+      </w:pPr>
+    </w:p>
+    <w:p>
+      <w:pPr>
+        <w:spacing w:line="360" w:lineRule="auto"/>
+        <w:jc w:val="center"/>
+      </w:pPr>
+      <w:r>
+        <w:object w:dxaOrig="12804" w:dyaOrig="7188">
+          <v:shape id="_x0000_i1043" type="#_x0000_t75" style="width:480pt;height:269.25pt" o:ole="" o:bordertopcolor="this" o:borderleftcolor="this" o:borderbottomcolor="this" o:borderrightcolor="this">
+            <v:imagedata r:id="rId40" o:title=""/>
             <w10:bordertop type="single" width="4" shadow="t"/>
             <w10:borderleft type="single" width="4" shadow="t"/>
             <w10:borderbottom type="single" width="4" shadow="t"/>
             <w10:borderright type="single" width="4" shadow="t"/>
           </v:shape>
-          <o:OLEObject Type="Link" ProgID="PowerPoint.Slide.8" ShapeID="_x0000_i1043" DrawAspect="Content" r:id="rId44" UpdateMode="Always">
+          <o:OLEObject Type="Link" ProgID="PowerPoint.Slide.8" ShapeID="_x0000_i1043" DrawAspect="Content" r:id="rId41" UpdateMode="Always">
             <o:LinkType>EnhancedMetaFile</o:LinkType>
             <o:LockedField>false</o:LockedField>
           </o:OLEObject>
         </w:object>
       </w:r>
     </w:p>
-    <w:p/>
-    <w:p>
-      <w:r>
+    <w:p>
+      <w:pPr>
+        <w:spacing w:line="360" w:lineRule="auto"/>
+        <w:jc w:val="center"/>
+      </w:pPr>
+    </w:p>
+    <w:p>
+      <w:pPr>
+        <w:autoSpaceDE w:val="0"/>
+        <w:autoSpaceDN w:val="0"/>
+        <w:adjustRightInd w:val="0"/>
+        <w:spacing w:after="0"/>
+        <w:jc w:val="left"/>
+        <w:rPr>
+          <w:rFonts w:hAnsi="Times New Roman" w:cs="Arial"/>
+        </w:rPr>
+      </w:pPr>
+      <w:r>
+        <w:rPr>
+          <w:rFonts w:hAnsi="Times New Roman" w:cs="Arial"/>
+        </w:rPr>
         <w:t xml:space="preserve">First we create a file named web.rb in the roles directory. </w:t>
       </w:r>
     </w:p>
-    <w:p/>
-    <w:p>
-      <w:r>
-        <w:t>The name of the role is web. The description should be Web Server. The run list you define should contain the apache cookbook's default recipe.</w:t>
-      </w:r>
-    </w:p>
-    <w:p/>
-    <w:p/>
-    <w:p>
+    <w:p>
+      <w:pPr>
+        <w:autoSpaceDE w:val="0"/>
+        <w:autoSpaceDN w:val="0"/>
+        <w:adjustRightInd w:val="0"/>
+        <w:spacing w:after="0"/>
+        <w:jc w:val="left"/>
+        <w:rPr>
+          <w:rFonts w:hAnsi="Times New Roman" w:cs="Arial"/>
+        </w:rPr>
+      </w:pPr>
+    </w:p>
+    <w:p>
+      <w:pPr>
+        <w:autoSpaceDE w:val="0"/>
+        <w:autoSpaceDN w:val="0"/>
+        <w:adjustRightInd w:val="0"/>
+        <w:spacing w:after="0"/>
+        <w:jc w:val="left"/>
+        <w:rPr>
+          <w:rFonts w:hAnsi="Times New Roman" w:cs="Arial"/>
+        </w:rPr>
+      </w:pPr>
+      <w:r>
+        <w:rPr>
+          <w:rFonts w:hAnsi="Times New Roman" w:cs="Arial"/>
+        </w:rPr>
+        <w:t>The name of the role is web. The description should be Web Server. The run list you define should contain the iis-demo cookbook's default recipe.</w:t>
+      </w:r>
+    </w:p>
+    <w:p>
+      <w:pPr>
+        <w:autoSpaceDE w:val="0"/>
+        <w:autoSpaceDN w:val="0"/>
+        <w:adjustRightInd w:val="0"/>
+        <w:spacing w:after="0"/>
+        <w:jc w:val="left"/>
+        <w:rPr>
+          <w:rFonts w:cs="Arial"/>
+          <w:kern w:val="0"/>
+        </w:rPr>
+      </w:pPr>
+    </w:p>
+    <w:p>
+      <w:pPr>
+        <w:spacing w:line="360" w:lineRule="auto"/>
+        <w:jc w:val="left"/>
+      </w:pPr>
+    </w:p>
+    <w:p>
+      <w:pPr>
+        <w:spacing w:line="259" w:lineRule="auto"/>
+        <w:jc w:val="left"/>
+      </w:pPr>
       <w:r>
         <w:br w:type="page"/>
       </w:r>
     </w:p>
     <w:p>
+      <w:pPr>
+        <w:spacing w:line="360" w:lineRule="auto"/>
+        <w:jc w:val="left"/>
+      </w:pPr>
       <w:r>
         <w:lastRenderedPageBreak/>
         <w:t>Slide 20</w:t>
       </w:r>
     </w:p>
-    <w:p/>
-    <w:p>
-      <w:r>
-        <w:object w:dxaOrig="12805" w:dyaOrig="7189">
-          <v:shape id="_x0000_i1044" type="#_x0000_t75" style="width:480.85pt;height:269.85pt" o:ole="" o:bordertopcolor="this" o:borderleftcolor="this" o:borderbottomcolor="this" o:borderrightcolor="this">
-            <v:imagedata r:id="rId45" o:title=""/>
+    <w:p>
+      <w:pPr>
+        <w:spacing w:line="360" w:lineRule="auto"/>
+        <w:jc w:val="left"/>
+      </w:pPr>
+    </w:p>
+    <w:p>
+      <w:pPr>
+        <w:spacing w:line="360" w:lineRule="auto"/>
+        <w:jc w:val="center"/>
+      </w:pPr>
+      <w:r>
+        <w:object w:dxaOrig="12804" w:dyaOrig="7188">
+          <v:shape id="_x0000_i1044" type="#_x0000_t75" style="width:480pt;height:269.25pt" o:ole="" o:bordertopcolor="this" o:borderleftcolor="this" o:borderbottomcolor="this" o:borderrightcolor="this">
+            <v:imagedata r:id="rId42" o:title=""/>
             <w10:bordertop type="single" width="4" shadow="t"/>
             <w10:borderleft type="single" width="4" shadow="t"/>
             <w10:borderbottom type="single" width="4" shadow="t"/>
             <w10:borderright type="single" width="4" shadow="t"/>
           </v:shape>
-          <o:OLEObject Type="Link" ProgID="PowerPoint.Slide.8" ShapeID="_x0000_i1044" DrawAspect="Content" r:id="rId46" UpdateMode="Always">
+          <o:OLEObject Type="Link" ProgID="PowerPoint.Slide.8" ShapeID="_x0000_i1044" DrawAspect="Content" r:id="rId43" UpdateMode="Always">
             <o:LinkType>EnhancedMetaFile</o:LinkType>
             <o:LockedField>false</o:LockedField>
           </o:OLEObject>
         </w:object>
       </w:r>
     </w:p>
-    <w:p/>
-    <w:p>
-      <w:r>
+    <w:p>
+      <w:pPr>
+        <w:spacing w:line="360" w:lineRule="auto"/>
+        <w:jc w:val="center"/>
+      </w:pPr>
+    </w:p>
+    <w:p>
+      <w:pPr>
+        <w:autoSpaceDE w:val="0"/>
+        <w:autoSpaceDN w:val="0"/>
+        <w:adjustRightInd w:val="0"/>
+        <w:spacing w:after="0"/>
+        <w:jc w:val="left"/>
+        <w:rPr>
+          <w:rFonts w:hAnsi="Times New Roman" w:cs="Arial"/>
+        </w:rPr>
+      </w:pPr>
+      <w:r>
+        <w:rPr>
+          <w:rFonts w:hAnsi="Times New Roman" w:cs="Arial"/>
+        </w:rPr>
         <w:t xml:space="preserve">You need to share the role with the Chef Server so upload that file. </w:t>
       </w:r>
     </w:p>
-    <w:p/>
-    <w:p>
-      <w:r>
+    <w:p>
+      <w:pPr>
+        <w:autoSpaceDE w:val="0"/>
+        <w:autoSpaceDN w:val="0"/>
+        <w:adjustRightInd w:val="0"/>
+        <w:spacing w:after="0"/>
+        <w:jc w:val="left"/>
+        <w:rPr>
+          <w:rFonts w:hAnsi="Times New Roman" w:cs="Arial"/>
+        </w:rPr>
+      </w:pPr>
+    </w:p>
+    <w:p>
+      <w:pPr>
+        <w:autoSpaceDE w:val="0"/>
+        <w:autoSpaceDN w:val="0"/>
+        <w:adjustRightInd w:val="0"/>
+        <w:spacing w:after="0"/>
+        <w:jc w:val="left"/>
+        <w:rPr>
+          <w:rFonts w:hAnsi="Times New Roman" w:cs="Arial"/>
+        </w:rPr>
+      </w:pPr>
+      <w:r>
+        <w:rPr>
+          <w:rFonts w:hAnsi="Times New Roman" w:cs="Arial"/>
+        </w:rPr>
         <w:t>Use the command 'knife role from file web.rb'. 'knife' knows where to look for that role to upload it.</w:t>
       </w:r>
     </w:p>
-    <w:p/>
-    <w:p/>
-    <w:p/>
-    <w:p>
+    <w:p>
+      <w:pPr>
+        <w:autoSpaceDE w:val="0"/>
+        <w:autoSpaceDN w:val="0"/>
+        <w:adjustRightInd w:val="0"/>
+        <w:spacing w:after="0"/>
+        <w:jc w:val="left"/>
+        <w:rPr>
+          <w:rFonts w:hAnsi="Times New Roman" w:cs="Arial"/>
+        </w:rPr>
+      </w:pPr>
+    </w:p>
+    <w:p>
+      <w:pPr>
+        <w:autoSpaceDE w:val="0"/>
+        <w:autoSpaceDN w:val="0"/>
+        <w:adjustRightInd w:val="0"/>
+        <w:spacing w:after="0"/>
+        <w:jc w:val="left"/>
+        <w:rPr>
+          <w:rFonts w:cs="Arial"/>
+          <w:kern w:val="0"/>
+        </w:rPr>
+      </w:pPr>
+    </w:p>
+    <w:p>
+      <w:pPr>
+        <w:spacing w:line="360" w:lineRule="auto"/>
+        <w:jc w:val="left"/>
+      </w:pPr>
+    </w:p>
+    <w:p>
+      <w:pPr>
+        <w:spacing w:line="259" w:lineRule="auto"/>
+        <w:jc w:val="left"/>
+      </w:pPr>
       <w:r>
         <w:br w:type="page"/>
       </w:r>
     </w:p>
     <w:p>
+      <w:pPr>
+        <w:spacing w:line="360" w:lineRule="auto"/>
+        <w:jc w:val="left"/>
+      </w:pPr>
       <w:r>
         <w:lastRenderedPageBreak/>
         <w:t>Slide 21</w:t>
       </w:r>
     </w:p>
-    <w:p/>
-    <w:p>
-      <w:r>
-        <w:object w:dxaOrig="12805" w:dyaOrig="7189">
-          <v:shape id="_x0000_i1045" type="#_x0000_t75" style="width:480.85pt;height:269.85pt" o:ole="" o:bordertopcolor="this" o:borderleftcolor="this" o:borderbottomcolor="this" o:borderrightcolor="this">
-            <v:imagedata r:id="rId47" o:title=""/>
+    <w:p>
+      <w:pPr>
+        <w:spacing w:line="360" w:lineRule="auto"/>
+        <w:jc w:val="left"/>
+      </w:pPr>
+    </w:p>
+    <w:p>
+      <w:pPr>
+        <w:spacing w:line="360" w:lineRule="auto"/>
+        <w:jc w:val="center"/>
+      </w:pPr>
+      <w:r>
+        <w:object w:dxaOrig="12804" w:dyaOrig="7188">
+          <v:shape id="_x0000_i1045" type="#_x0000_t75" style="width:480pt;height:269.25pt" o:ole="" o:bordertopcolor="this" o:borderleftcolor="this" o:borderbottomcolor="this" o:borderrightcolor="this">
+            <v:imagedata r:id="rId44" o:title=""/>
             <w10:bordertop type="single" width="4" shadow="t"/>
             <w10:borderleft type="single" width="4" shadow="t"/>
             <w10:borderbottom type="single" width="4" shadow="t"/>
             <w10:borderright type="single" width="4" shadow="t"/>
           </v:shape>
-          <o:OLEObject Type="Link" ProgID="PowerPoint.Slide.8" ShapeID="_x0000_i1045" DrawAspect="Content" r:id="rId48" UpdateMode="Always">
+          <o:OLEObject Type="Link" ProgID="PowerPoint.Slide.8" ShapeID="_x0000_i1045" DrawAspect="Content" r:id="rId45" UpdateMode="Always">
             <o:LinkType>EnhancedMetaFile</o:LinkType>
             <o:LockedField>false</o:LockedField>
           </o:OLEObject>
         </w:object>
       </w:r>
     </w:p>
-    <w:p/>
-    <w:p>
-      <w:r>
+    <w:p>
+      <w:pPr>
+        <w:spacing w:line="360" w:lineRule="auto"/>
+        <w:jc w:val="center"/>
+      </w:pPr>
+    </w:p>
+    <w:p>
+      <w:pPr>
+        <w:autoSpaceDE w:val="0"/>
+        <w:autoSpaceDN w:val="0"/>
+        <w:adjustRightInd w:val="0"/>
+        <w:spacing w:after="0"/>
+        <w:jc w:val="left"/>
+        <w:rPr>
+          <w:rFonts w:hAnsi="Times New Roman" w:cs="Arial"/>
+        </w:rPr>
+      </w:pPr>
+      <w:r>
+        <w:rPr>
+          <w:rFonts w:hAnsi="Times New Roman" w:cs="Arial"/>
+        </w:rPr>
         <w:t>Verify that the role can be found on the Chef Server.</w:t>
       </w:r>
     </w:p>
-    <w:p/>
-    <w:p/>
-    <w:p>
+    <w:p>
+      <w:pPr>
+        <w:autoSpaceDE w:val="0"/>
+        <w:autoSpaceDN w:val="0"/>
+        <w:adjustRightInd w:val="0"/>
+        <w:spacing w:after="0"/>
+        <w:jc w:val="left"/>
+        <w:rPr>
+          <w:rFonts w:cs="Arial"/>
+          <w:kern w:val="0"/>
+        </w:rPr>
+      </w:pPr>
+    </w:p>
+    <w:p>
+      <w:pPr>
+        <w:spacing w:line="360" w:lineRule="auto"/>
+        <w:jc w:val="left"/>
+      </w:pPr>
+    </w:p>
+    <w:p>
+      <w:pPr>
+        <w:spacing w:line="259" w:lineRule="auto"/>
+        <w:jc w:val="left"/>
+      </w:pPr>
       <w:r>
         <w:br w:type="page"/>
       </w:r>
     </w:p>
     <w:p>
+      <w:pPr>
+        <w:spacing w:line="360" w:lineRule="auto"/>
+        <w:jc w:val="left"/>
+      </w:pPr>
       <w:r>
         <w:lastRenderedPageBreak/>
         <w:t>Slide 22</w:t>
       </w:r>
     </w:p>
-    <w:p/>
-    <w:p>
-      <w:r>
-        <w:object w:dxaOrig="12805" w:dyaOrig="7189">
-          <v:shape id="_x0000_i1046" type="#_x0000_t75" style="width:480.85pt;height:269.85pt" o:ole="" o:bordertopcolor="this" o:borderleftcolor="this" o:borderbottomcolor="this" o:borderrightcolor="this">
-            <v:imagedata r:id="rId49" o:title=""/>
+    <w:p>
+      <w:pPr>
+        <w:spacing w:line="360" w:lineRule="auto"/>
+        <w:jc w:val="left"/>
+      </w:pPr>
+    </w:p>
+    <w:p>
+      <w:pPr>
+        <w:spacing w:line="360" w:lineRule="auto"/>
+        <w:jc w:val="center"/>
+      </w:pPr>
+      <w:r>
+        <w:object w:dxaOrig="12804" w:dyaOrig="7188">
+          <v:shape id="_x0000_i1046" type="#_x0000_t75" style="width:480pt;height:269.25pt" o:ole="" o:bordertopcolor="this" o:borderleftcolor="this" o:borderbottomcolor="this" o:borderrightcolor="this">
+            <v:imagedata r:id="rId46" o:title=""/>
             <w10:bordertop type="single" width="4" shadow="t"/>
             <w10:borderleft type="single" width="4" shadow="t"/>
             <w10:borderbottom type="single" width="4" shadow="t"/>
             <w10:borderright type="single" width="4" shadow="t"/>
           </v:shape>
-          <o:OLEObject Type="Link" ProgID="PowerPoint.Slide.8" ShapeID="_x0000_i1046" DrawAspect="Content" r:id="rId50" UpdateMode="Always">
+          <o:OLEObject Type="Link" ProgID="PowerPoint.Slide.8" ShapeID="_x0000_i1046" DrawAspect="Content" r:id="rId47" UpdateMode="Always">
             <o:LinkType>EnhancedMetaFile</o:LinkType>
             <o:LockedField>false</o:LockedField>
           </o:OLEObject>
         </w:object>
       </w:r>
     </w:p>
-    <w:p/>
-    <w:p>
-      <w:r>
+    <w:p>
+      <w:pPr>
+        <w:spacing w:line="360" w:lineRule="auto"/>
+        <w:jc w:val="center"/>
+      </w:pPr>
+    </w:p>
+    <w:p>
+      <w:pPr>
+        <w:autoSpaceDE w:val="0"/>
+        <w:autoSpaceDN w:val="0"/>
+        <w:adjustRightInd w:val="0"/>
+        <w:spacing w:after="0"/>
+        <w:jc w:val="left"/>
+        <w:rPr>
+          <w:rFonts w:hAnsi="Times New Roman" w:cs="Arial"/>
+        </w:rPr>
+      </w:pPr>
+      <w:r>
+        <w:rPr>
+          <w:rFonts w:hAnsi="Times New Roman" w:cs="Arial"/>
+        </w:rPr>
         <w:t>Verify specific information about the role. Specifically, does it have the run list that we defined?</w:t>
       </w:r>
     </w:p>
-    <w:p/>
-    <w:p/>
-    <w:p>
+    <w:p>
+      <w:pPr>
+        <w:autoSpaceDE w:val="0"/>
+        <w:autoSpaceDN w:val="0"/>
+        <w:adjustRightInd w:val="0"/>
+        <w:spacing w:after="0"/>
+        <w:jc w:val="left"/>
+        <w:rPr>
+          <w:rFonts w:cs="Arial"/>
+          <w:kern w:val="0"/>
+        </w:rPr>
+      </w:pPr>
+    </w:p>
+    <w:p>
+      <w:pPr>
+        <w:spacing w:line="360" w:lineRule="auto"/>
+        <w:jc w:val="left"/>
+      </w:pPr>
+    </w:p>
+    <w:p>
+      <w:pPr>
+        <w:spacing w:line="259" w:lineRule="auto"/>
+        <w:jc w:val="left"/>
+      </w:pPr>
       <w:r>
         <w:br w:type="page"/>
       </w:r>
     </w:p>
     <w:p>
+      <w:pPr>
+        <w:spacing w:line="360" w:lineRule="auto"/>
+        <w:jc w:val="left"/>
+      </w:pPr>
       <w:r>
         <w:lastRenderedPageBreak/>
         <w:t>Slide 23</w:t>
       </w:r>
     </w:p>
-    <w:p/>
-    <w:p>
-      <w:r>
-        <w:object w:dxaOrig="12805" w:dyaOrig="7189">
-          <v:shape id="_x0000_i1047" type="#_x0000_t75" style="width:480.85pt;height:269.85pt" o:ole="" o:bordertopcolor="this" o:borderleftcolor="this" o:borderbottomcolor="this" o:borderrightcolor="this">
-            <v:imagedata r:id="rId51" o:title=""/>
+    <w:p>
+      <w:pPr>
+        <w:spacing w:line="360" w:lineRule="auto"/>
+        <w:jc w:val="left"/>
+      </w:pPr>
+    </w:p>
+    <w:p>
+      <w:pPr>
+        <w:spacing w:line="360" w:lineRule="auto"/>
+        <w:jc w:val="center"/>
+      </w:pPr>
+      <w:r>
+        <w:object w:dxaOrig="12804" w:dyaOrig="7188">
+          <v:shape id="_x0000_i1047" type="#_x0000_t75" style="width:480pt;height:269.25pt" o:ole="" o:bordertopcolor="this" o:borderleftcolor="this" o:borderbottomcolor="this" o:borderrightcolor="this">
+            <v:imagedata r:id="rId48" o:title=""/>
             <w10:bordertop type="single" width="4" shadow="t"/>
             <w10:borderleft type="single" width="4" shadow="t"/>
             <w10:borderbottom type="single" width="4" shadow="t"/>
             <w10:borderright type="single" width="4" shadow="t"/>
           </v:shape>
-          <o:OLEObject Type="Link" ProgID="PowerPoint.Slide.8" ShapeID="_x0000_i1047" DrawAspect="Content" r:id="rId52" UpdateMode="Always">
+          <o:OLEObject Type="Link" ProgID="PowerPoint.Slide.8" ShapeID="_x0000_i1047" DrawAspect="Content" r:id="rId49" UpdateMode="Always">
             <o:LinkType>EnhancedMetaFile</o:LinkType>
             <o:LockedField>false</o:LockedField>
           </o:OLEObject>
         </w:object>
       </w:r>
     </w:p>
-    <w:p/>
-    <w:p>
-      <w:r>
+    <w:p>
+      <w:pPr>
+        <w:spacing w:line="360" w:lineRule="auto"/>
+        <w:jc w:val="center"/>
+      </w:pPr>
+    </w:p>
+    <w:p>
+      <w:pPr>
+        <w:autoSpaceDE w:val="0"/>
+        <w:autoSpaceDN w:val="0"/>
+        <w:adjustRightInd w:val="0"/>
+        <w:spacing w:after="0"/>
+        <w:jc w:val="left"/>
+        <w:rPr>
+          <w:rFonts w:hAnsi="Times New Roman" w:cs="Arial"/>
+        </w:rPr>
+      </w:pPr>
+      <w:r>
+        <w:rPr>
+          <w:rFonts w:hAnsi="Times New Roman" w:cs="Arial"/>
+        </w:rPr>
         <w:t>Set node1's run list to be the web role.</w:t>
       </w:r>
     </w:p>
-    <w:p/>
-    <w:p/>
-    <w:p>
+    <w:p>
+      <w:pPr>
+        <w:autoSpaceDE w:val="0"/>
+        <w:autoSpaceDN w:val="0"/>
+        <w:adjustRightInd w:val="0"/>
+        <w:spacing w:after="0"/>
+        <w:jc w:val="left"/>
+        <w:rPr>
+          <w:rFonts w:cs="Arial"/>
+          <w:kern w:val="0"/>
+        </w:rPr>
+      </w:pPr>
+    </w:p>
+    <w:p>
+      <w:pPr>
+        <w:spacing w:line="360" w:lineRule="auto"/>
+        <w:jc w:val="left"/>
+      </w:pPr>
+    </w:p>
+    <w:p>
+      <w:pPr>
+        <w:spacing w:line="259" w:lineRule="auto"/>
+        <w:jc w:val="left"/>
+      </w:pPr>
       <w:r>
         <w:br w:type="page"/>
       </w:r>
     </w:p>
     <w:p>
+      <w:pPr>
+        <w:spacing w:line="360" w:lineRule="auto"/>
+        <w:jc w:val="left"/>
+      </w:pPr>
       <w:r>
         <w:lastRenderedPageBreak/>
         <w:t>Slide 24</w:t>
       </w:r>
     </w:p>
-    <w:p/>
-    <w:p>
-      <w:r>
-        <w:object w:dxaOrig="12805" w:dyaOrig="7189">
-          <v:shape id="_x0000_i1048" type="#_x0000_t75" style="width:480.85pt;height:269.85pt" o:ole="" o:bordertopcolor="this" o:borderleftcolor="this" o:borderbottomcolor="this" o:borderrightcolor="this">
-            <v:imagedata r:id="rId53" o:title=""/>
+    <w:p>
+      <w:pPr>
+        <w:spacing w:line="360" w:lineRule="auto"/>
+        <w:jc w:val="left"/>
+      </w:pPr>
+    </w:p>
+    <w:p>
+      <w:pPr>
+        <w:spacing w:line="360" w:lineRule="auto"/>
+        <w:jc w:val="center"/>
+      </w:pPr>
+      <w:r>
+        <w:object w:dxaOrig="12804" w:dyaOrig="7188">
+          <v:shape id="_x0000_i1048" type="#_x0000_t75" style="width:480pt;height:269.25pt" o:ole="" o:bordertopcolor="this" o:borderleftcolor="this" o:borderbottomcolor="this" o:borderrightcolor="this">
+            <v:imagedata r:id="rId50" o:title=""/>
             <w10:bordertop type="single" width="4" shadow="t"/>
             <w10:borderleft type="single" width="4" shadow="t"/>
             <w10:borderbottom type="single" width="4" shadow="t"/>
             <w10:borderright type="single" width="4" shadow="t"/>
           </v:shape>
-          <o:OLEObject Type="Link" ProgID="PowerPoint.Slide.8" ShapeID="_x0000_i1048" DrawAspect="Content" r:id="rId54" UpdateMode="Always">
+          <o:OLEObject Type="Link" ProgID="PowerPoint.Slide.8" ShapeID="_x0000_i1048" DrawAspect="Content" r:id="rId51" UpdateMode="Always">
             <o:LinkType>EnhancedMetaFile</o:LinkType>
             <o:LockedField>false</o:LockedField>
           </o:OLEObject>
         </w:object>
       </w:r>
     </w:p>
-    <w:p/>
-    <w:p>
-      <w:r>
+    <w:p>
+      <w:pPr>
+        <w:spacing w:line="360" w:lineRule="auto"/>
+        <w:jc w:val="center"/>
+      </w:pPr>
+    </w:p>
+    <w:p>
+      <w:pPr>
+        <w:autoSpaceDE w:val="0"/>
+        <w:autoSpaceDN w:val="0"/>
+        <w:adjustRightInd w:val="0"/>
+        <w:spacing w:after="0"/>
+        <w:jc w:val="left"/>
+        <w:rPr>
+          <w:rFonts w:hAnsi="Times New Roman" w:cs="Arial"/>
+        </w:rPr>
+      </w:pPr>
+      <w:r>
+        <w:rPr>
+          <w:rFonts w:hAnsi="Times New Roman" w:cs="Arial"/>
+        </w:rPr>
         <w:t>And we then set node3's run list to be the web role.</w:t>
       </w:r>
     </w:p>
-    <w:p/>
-    <w:p/>
-    <w:p>
+    <w:p>
+      <w:pPr>
+        <w:autoSpaceDE w:val="0"/>
+        <w:autoSpaceDN w:val="0"/>
+        <w:adjustRightInd w:val="0"/>
+        <w:spacing w:after="0"/>
+        <w:jc w:val="left"/>
+        <w:rPr>
+          <w:rFonts w:cs="Arial"/>
+          <w:kern w:val="0"/>
+        </w:rPr>
+      </w:pPr>
+    </w:p>
+    <w:p>
+      <w:pPr>
+        <w:spacing w:line="360" w:lineRule="auto"/>
+        <w:jc w:val="left"/>
+      </w:pPr>
+    </w:p>
+    <w:p>
+      <w:pPr>
+        <w:spacing w:line="259" w:lineRule="auto"/>
+        <w:jc w:val="left"/>
+      </w:pPr>
       <w:r>
         <w:br w:type="page"/>
       </w:r>
     </w:p>
     <w:p>
+      <w:pPr>
+        <w:spacing w:line="360" w:lineRule="auto"/>
+        <w:jc w:val="left"/>
+      </w:pPr>
       <w:r>
         <w:lastRenderedPageBreak/>
         <w:t>Slide 25</w:t>
       </w:r>
     </w:p>
-    <w:p/>
-    <w:p>
-      <w:r>
-        <w:object w:dxaOrig="12805" w:dyaOrig="7189">
-          <v:shape id="_x0000_i1049" type="#_x0000_t75" style="width:480.85pt;height:269.85pt" o:ole="" o:bordertopcolor="this" o:borderleftcolor="this" o:borderbottomcolor="this" o:borderrightcolor="this">
-            <v:imagedata r:id="rId55" o:title=""/>
+    <w:p>
+      <w:pPr>
+        <w:spacing w:line="360" w:lineRule="auto"/>
+        <w:jc w:val="left"/>
+      </w:pPr>
+    </w:p>
+    <w:p>
+      <w:pPr>
+        <w:spacing w:line="360" w:lineRule="auto"/>
+        <w:jc w:val="center"/>
+      </w:pPr>
+      <w:r>
+        <w:object w:dxaOrig="12804" w:dyaOrig="7188">
+          <v:shape id="_x0000_i1049" type="#_x0000_t75" style="width:480pt;height:269.25pt" o:ole="" o:bordertopcolor="this" o:borderleftcolor="this" o:borderbottomcolor="this" o:borderrightcolor="this">
+            <v:imagedata r:id="rId52" o:title=""/>
             <w10:bordertop type="single" width="4" shadow="t"/>
             <w10:borderleft type="single" width="4" shadow="t"/>
             <w10:borderbottom type="single" width="4" shadow="t"/>
             <w10:borderright type="single" width="4" shadow="t"/>
           </v:shape>
-          <o:OLEObject Type="Link" ProgID="PowerPoint.Slide.8" ShapeID="_x0000_i1049" DrawAspect="Content" r:id="rId56" UpdateMode="Always">
+          <o:OLEObject Type="Link" ProgID="PowerPoint.Slide.8" ShapeID="_x0000_i1049" DrawAspect="Content" r:id="rId53" UpdateMode="Always">
             <o:LinkType>EnhancedMetaFile</o:LinkType>
             <o:LockedField>false</o:LockedField>
           </o:OLEObject>
         </w:object>
       </w:r>
     </w:p>
-    <w:p/>
-    <w:p>
-      <w:r>
-        <w:t>To verify that everything is working the same as before, run 'knife ssh' for both of these nodes. In this instance the query syntax is going to find all nodes with the role set to web.</w:t>
-      </w:r>
-    </w:p>
-    <w:p/>
-    <w:p/>
-    <w:p/>
-    <w:p>
+    <w:p>
+      <w:pPr>
+        <w:spacing w:line="360" w:lineRule="auto"/>
+        <w:jc w:val="center"/>
+      </w:pPr>
+    </w:p>
+    <w:p>
+      <w:pPr>
+        <w:autoSpaceDE w:val="0"/>
+        <w:autoSpaceDN w:val="0"/>
+        <w:adjustRightInd w:val="0"/>
+        <w:spacing w:after="0"/>
+        <w:jc w:val="left"/>
+        <w:rPr>
+          <w:rFonts w:hAnsi="Times New Roman" w:cs="Arial"/>
+        </w:rPr>
+      </w:pPr>
+      <w:r>
+        <w:rPr>
+          <w:rFonts w:hAnsi="Times New Roman" w:cs="Arial"/>
+        </w:rPr>
+        <w:t>To verify that everything is working the same as before, run 'knife winrm' for both of these nodes. In this instance the query syntax is going to find all nodes with the role set to web.</w:t>
+      </w:r>
+    </w:p>
+    <w:p>
+      <w:pPr>
+        <w:autoSpaceDE w:val="0"/>
+        <w:autoSpaceDN w:val="0"/>
+        <w:adjustRightInd w:val="0"/>
+        <w:spacing w:after="0"/>
+        <w:jc w:val="left"/>
+        <w:rPr>
+          <w:rFonts w:hAnsi="Times New Roman" w:cs="Arial"/>
+        </w:rPr>
+      </w:pPr>
+    </w:p>
+    <w:p>
+      <w:pPr>
+        <w:autoSpaceDE w:val="0"/>
+        <w:autoSpaceDN w:val="0"/>
+        <w:adjustRightInd w:val="0"/>
+        <w:spacing w:after="0"/>
+        <w:jc w:val="left"/>
+        <w:rPr>
+          <w:rFonts w:cs="Arial"/>
+          <w:kern w:val="0"/>
+        </w:rPr>
+      </w:pPr>
+    </w:p>
+    <w:p>
+      <w:pPr>
+        <w:spacing w:line="360" w:lineRule="auto"/>
+        <w:jc w:val="left"/>
+      </w:pPr>
+    </w:p>
+    <w:p>
+      <w:pPr>
+        <w:spacing w:line="259" w:lineRule="auto"/>
+        <w:jc w:val="left"/>
+      </w:pPr>
       <w:r>
         <w:br w:type="page"/>
       </w:r>
     </w:p>
     <w:p>
+      <w:pPr>
+        <w:spacing w:line="360" w:lineRule="auto"/>
+        <w:jc w:val="left"/>
+      </w:pPr>
       <w:r>
         <w:lastRenderedPageBreak/>
         <w:t>Slide 26</w:t>
       </w:r>
     </w:p>
-    <w:p/>
-    <w:p>
-      <w:r>
-        <w:object w:dxaOrig="12805" w:dyaOrig="7189">
-          <v:shape id="_x0000_i1050" type="#_x0000_t75" style="width:480.85pt;height:269.85pt" o:ole="" o:bordertopcolor="this" o:borderleftcolor="this" o:borderbottomcolor="this" o:borderrightcolor="this">
-            <v:imagedata r:id="rId57" o:title=""/>
+    <w:p>
+      <w:pPr>
+        <w:spacing w:line="360" w:lineRule="auto"/>
+        <w:jc w:val="left"/>
+      </w:pPr>
+    </w:p>
+    <w:p>
+      <w:pPr>
+        <w:spacing w:line="360" w:lineRule="auto"/>
+        <w:jc w:val="center"/>
+      </w:pPr>
+      <w:r>
+        <w:object w:dxaOrig="12804" w:dyaOrig="7188">
+          <v:shape id="_x0000_i1050" type="#_x0000_t75" style="width:480pt;height:269.25pt" o:ole="" o:bordertopcolor="this" o:borderleftcolor="this" o:borderbottomcolor="this" o:borderrightcolor="this">
+            <v:imagedata r:id="rId54" o:title=""/>
             <w10:bordertop type="single" width="4" shadow="t"/>
             <w10:borderleft type="single" width="4" shadow="t"/>
             <w10:borderbottom type="single" width="4" shadow="t"/>
             <w10:borderright type="single" width="4" shadow="t"/>
           </v:shape>
-          <o:OLEObject Type="Link" ProgID="PowerPoint.Slide.8" ShapeID="_x0000_i1050" DrawAspect="Content" r:id="rId58" UpdateMode="Always">
+          <o:OLEObject Type="Link" ProgID="PowerPoint.Slide.8" ShapeID="_x0000_i1050" DrawAspect="Content" r:id="rId55" UpdateMode="Always">
             <o:LinkType>EnhancedMetaFile</o:LinkType>
             <o:LockedField>false</o:LockedField>
           </o:OLEObject>
         </w:object>
       </w:r>
     </w:p>
-    <w:p/>
-    <w:p>
-      <w:r>
+    <w:p>
+      <w:pPr>
+        <w:spacing w:line="360" w:lineRule="auto"/>
+        <w:jc w:val="center"/>
+      </w:pPr>
+    </w:p>
+    <w:p>
+      <w:pPr>
+        <w:autoSpaceDE w:val="0"/>
+        <w:autoSpaceDN w:val="0"/>
+        <w:adjustRightInd w:val="0"/>
+        <w:spacing w:after="0"/>
+        <w:jc w:val="left"/>
+        <w:rPr>
+          <w:rFonts w:hAnsi="Times New Roman" w:cs="Arial"/>
+        </w:rPr>
+      </w:pPr>
+      <w:r>
+        <w:rPr>
+          <w:rFonts w:hAnsi="Times New Roman" w:cs="Arial"/>
+        </w:rPr>
         <w:t xml:space="preserve">With that we now have made it far easier to talk about our nodes. We can more casually describe a node as a 'web' server node or a 'load_balancer' node. </w:t>
       </w:r>
     </w:p>
-    <w:p/>
-    <w:p>
-      <w:r>
+    <w:p>
+      <w:pPr>
+        <w:autoSpaceDE w:val="0"/>
+        <w:autoSpaceDN w:val="0"/>
+        <w:adjustRightInd w:val="0"/>
+        <w:spacing w:after="0"/>
+        <w:jc w:val="left"/>
+        <w:rPr>
+          <w:rFonts w:hAnsi="Times New Roman" w:cs="Arial"/>
+        </w:rPr>
+      </w:pPr>
+    </w:p>
+    <w:p>
+      <w:pPr>
+        <w:autoSpaceDE w:val="0"/>
+        <w:autoSpaceDN w:val="0"/>
+        <w:adjustRightInd w:val="0"/>
+        <w:spacing w:after="0"/>
+        <w:jc w:val="left"/>
+        <w:rPr>
+          <w:rFonts w:hAnsi="Times New Roman" w:cs="Arial"/>
+        </w:rPr>
+      </w:pPr>
+      <w:r>
+        <w:rPr>
+          <w:rFonts w:hAnsi="Times New Roman" w:cs="Arial"/>
+        </w:rPr>
         <w:t>In the future if we needed to ensure that these types of nodes needed to run additional recipes, we could return to the role file, update its run list, and then upload it to the Chef Server again.</w:t>
       </w:r>
     </w:p>
-    <w:p/>
-    <w:p/>
-    <w:p>
+    <w:p>
+      <w:pPr>
+        <w:autoSpaceDE w:val="0"/>
+        <w:autoSpaceDN w:val="0"/>
+        <w:adjustRightInd w:val="0"/>
+        <w:spacing w:after="0"/>
+        <w:jc w:val="left"/>
+        <w:rPr>
+          <w:rFonts w:cs="Arial"/>
+          <w:kern w:val="0"/>
+        </w:rPr>
+      </w:pPr>
+    </w:p>
+    <w:p>
+      <w:pPr>
+        <w:spacing w:line="360" w:lineRule="auto"/>
+        <w:jc w:val="left"/>
+      </w:pPr>
+    </w:p>
+    <w:p>
+      <w:pPr>
+        <w:spacing w:line="259" w:lineRule="auto"/>
+        <w:jc w:val="left"/>
+      </w:pPr>
       <w:r>
         <w:br w:type="page"/>
       </w:r>
     </w:p>
     <w:p>
+      <w:pPr>
+        <w:spacing w:line="360" w:lineRule="auto"/>
+        <w:jc w:val="left"/>
+      </w:pPr>
       <w:r>
         <w:lastRenderedPageBreak/>
         <w:t>Slide 27</w:t>
       </w:r>
     </w:p>
-    <w:p/>
-    <w:p>
-      <w:r>
-        <w:object w:dxaOrig="12805" w:dyaOrig="7189">
-          <v:shape id="_x0000_i1051" type="#_x0000_t75" style="width:480.85pt;height:269.85pt" o:ole="" o:bordertopcolor="this" o:borderleftcolor="this" o:borderbottomcolor="this" o:borderrightcolor="this">
-            <v:imagedata r:id="rId59" o:title=""/>
+    <w:p>
+      <w:pPr>
+        <w:spacing w:line="360" w:lineRule="auto"/>
+        <w:jc w:val="left"/>
+      </w:pPr>
+    </w:p>
+    <w:p>
+      <w:pPr>
+        <w:spacing w:line="360" w:lineRule="auto"/>
+        <w:jc w:val="center"/>
+      </w:pPr>
+      <w:r>
+        <w:object w:dxaOrig="12804" w:dyaOrig="7188">
+          <v:shape id="_x0000_i1051" type="#_x0000_t75" style="width:480pt;height:269.25pt" o:ole="" o:bordertopcolor="this" o:borderleftcolor="this" o:borderbottomcolor="this" o:borderrightcolor="this">
+            <v:imagedata r:id="rId56" o:title=""/>
             <w10:bordertop type="single" width="4" shadow="t"/>
             <w10:borderleft type="single" width="4" shadow="t"/>
             <w10:borderbottom type="single" width="4" shadow="t"/>
             <w10:borderright type="single" width="4" shadow="t"/>
           </v:shape>
-          <o:OLEObject Type="Link" ProgID="PowerPoint.Slide.8" ShapeID="_x0000_i1051" DrawAspect="Content" r:id="rId60" UpdateMode="Always">
+          <o:OLEObject Type="Link" ProgID="PowerPoint.Slide.8" ShapeID="_x0000_i1051" DrawAspect="Content" r:id="rId57" UpdateMode="Always">
             <o:LinkType>EnhancedMetaFile</o:LinkType>
             <o:LockedField>false</o:LockedField>
           </o:OLEObject>
         </w:object>
       </w:r>
     </w:p>
-    <w:p/>
-    <w:p>
-      <w:r>
+    <w:p>
+      <w:pPr>
+        <w:spacing w:line="360" w:lineRule="auto"/>
+        <w:jc w:val="center"/>
+      </w:pPr>
+    </w:p>
+    <w:p>
+      <w:pPr>
+        <w:autoSpaceDE w:val="0"/>
+        <w:autoSpaceDN w:val="0"/>
+        <w:adjustRightInd w:val="0"/>
+        <w:spacing w:after="0"/>
+        <w:jc w:val="left"/>
+        <w:rPr>
+          <w:rFonts w:hAnsi="Times New Roman" w:cs="Arial"/>
+        </w:rPr>
+      </w:pPr>
+      <w:r>
+        <w:rPr>
+          <w:rFonts w:hAnsi="Times New Roman" w:cs="Arial"/>
+        </w:rPr>
         <w:t xml:space="preserve">Answer these questions. </w:t>
       </w:r>
     </w:p>
-    <w:p/>
-    <w:p>
-      <w:r>
+    <w:p>
+      <w:pPr>
+        <w:autoSpaceDE w:val="0"/>
+        <w:autoSpaceDN w:val="0"/>
+        <w:adjustRightInd w:val="0"/>
+        <w:spacing w:after="0"/>
+        <w:jc w:val="left"/>
+        <w:rPr>
+          <w:rFonts w:hAnsi="Times New Roman" w:cs="Arial"/>
+        </w:rPr>
+      </w:pPr>
+    </w:p>
+    <w:p>
+      <w:pPr>
+        <w:autoSpaceDE w:val="0"/>
+        <w:autoSpaceDN w:val="0"/>
+        <w:adjustRightInd w:val="0"/>
+        <w:spacing w:after="0"/>
+        <w:jc w:val="left"/>
+        <w:rPr>
+          <w:rFonts w:hAnsi="Times New Roman" w:cs="Arial"/>
+        </w:rPr>
+      </w:pPr>
+      <w:r>
+        <w:rPr>
+          <w:rFonts w:hAnsi="Times New Roman" w:cs="Arial"/>
+        </w:rPr>
         <w:t>With your answers, turn to another person and alternate asking each other asking these questions and sharing your answers.</w:t>
       </w:r>
     </w:p>
-    <w:p/>
-    <w:p/>
-    <w:p>
+    <w:p>
+      <w:pPr>
+        <w:autoSpaceDE w:val="0"/>
+        <w:autoSpaceDN w:val="0"/>
+        <w:adjustRightInd w:val="0"/>
+        <w:spacing w:after="0"/>
+        <w:jc w:val="left"/>
+        <w:rPr>
+          <w:rFonts w:cs="Arial"/>
+          <w:kern w:val="0"/>
+        </w:rPr>
+      </w:pPr>
+    </w:p>
+    <w:p>
+      <w:pPr>
+        <w:spacing w:line="360" w:lineRule="auto"/>
+        <w:jc w:val="left"/>
+      </w:pPr>
+    </w:p>
+    <w:p>
+      <w:pPr>
+        <w:spacing w:line="259" w:lineRule="auto"/>
+        <w:jc w:val="left"/>
+      </w:pPr>
       <w:r>
         <w:br w:type="page"/>
       </w:r>
     </w:p>
     <w:p>
+      <w:pPr>
+        <w:spacing w:line="360" w:lineRule="auto"/>
+        <w:jc w:val="left"/>
+      </w:pPr>
       <w:r>
         <w:lastRenderedPageBreak/>
         <w:t>Slide 28</w:t>
       </w:r>
     </w:p>
-    <w:p/>
-    <w:p>
-      <w:r>
-        <w:object w:dxaOrig="12805" w:dyaOrig="7189">
-          <v:shape id="_x0000_i1052" type="#_x0000_t75" style="width:480.85pt;height:269.85pt" o:ole="" o:bordertopcolor="this" o:borderleftcolor="this" o:borderbottomcolor="this" o:borderrightcolor="this">
-            <v:imagedata r:id="rId61" o:title=""/>
+    <w:p>
+      <w:pPr>
+        <w:spacing w:line="360" w:lineRule="auto"/>
+        <w:jc w:val="left"/>
+      </w:pPr>
+    </w:p>
+    <w:p>
+      <w:pPr>
+        <w:spacing w:line="360" w:lineRule="auto"/>
+        <w:jc w:val="center"/>
+      </w:pPr>
+      <w:r>
+        <w:object w:dxaOrig="12804" w:dyaOrig="7188">
+          <v:shape id="_x0000_i1052" type="#_x0000_t75" style="width:480pt;height:269.25pt" o:ole="" o:bordertopcolor="this" o:borderleftcolor="this" o:borderbottomcolor="this" o:borderrightcolor="this">
+            <v:imagedata r:id="rId58" o:title=""/>
             <w10:bordertop type="single" width="4" shadow="t"/>
             <w10:borderleft type="single" width="4" shadow="t"/>
             <w10:borderbottom type="single" width="4" shadow="t"/>
             <w10:borderright type="single" width="4" shadow="t"/>
           </v:shape>
-          <o:OLEObject Type="Link" ProgID="PowerPoint.Slide.8" ShapeID="_x0000_i1052" DrawAspect="Content" r:id="rId62" UpdateMode="Always">
+          <o:OLEObject Type="Link" ProgID="PowerPoint.Slide.8" ShapeID="_x0000_i1052" DrawAspect="Content" r:id="rId59" UpdateMode="Always">
             <o:LinkType>EnhancedMetaFile</o:LinkType>
             <o:LockedField>false</o:LockedField>
           </o:OLEObject>
         </w:object>
       </w:r>
     </w:p>
-    <w:p/>
-    <w:p/>
-    <w:p>
+    <w:p>
+      <w:pPr>
+        <w:spacing w:line="360" w:lineRule="auto"/>
+        <w:jc w:val="center"/>
+      </w:pPr>
+    </w:p>
+    <w:p>
+      <w:pPr>
+        <w:spacing w:line="360" w:lineRule="auto"/>
+        <w:jc w:val="left"/>
+      </w:pPr>
+    </w:p>
+    <w:p>
+      <w:pPr>
+        <w:spacing w:line="259" w:lineRule="auto"/>
+        <w:jc w:val="left"/>
+      </w:pPr>
       <w:r>
         <w:br w:type="page"/>
       </w:r>
     </w:p>
     <w:p>
+      <w:pPr>
+        <w:spacing w:line="360" w:lineRule="auto"/>
+        <w:jc w:val="left"/>
+      </w:pPr>
       <w:r>
         <w:lastRenderedPageBreak/>
         <w:t>Slide 29</w:t>
       </w:r>
     </w:p>
-    <w:p/>
-    <w:p>
-      <w:r>
-        <w:object w:dxaOrig="12805" w:dyaOrig="7189">
-          <v:shape id="_x0000_i1053" type="#_x0000_t75" style="width:480.85pt;height:269.85pt" o:ole="" o:bordertopcolor="this" o:borderleftcolor="this" o:borderbottomcolor="this" o:borderrightcolor="this">
-            <v:imagedata r:id="rId63" o:title=""/>
+    <w:p>
+      <w:pPr>
+        <w:spacing w:line="360" w:lineRule="auto"/>
+        <w:jc w:val="left"/>
+      </w:pPr>
+    </w:p>
+    <w:p>
+      <w:pPr>
+        <w:spacing w:line="360" w:lineRule="auto"/>
+        <w:jc w:val="center"/>
+      </w:pPr>
+      <w:r>
+        <w:object w:dxaOrig="12804" w:dyaOrig="7188">
+          <v:shape id="_x0000_i1053" type="#_x0000_t75" style="width:480pt;height:269.25pt" o:ole="" o:bordertopcolor="this" o:borderleftcolor="this" o:borderbottomcolor="this" o:borderrightcolor="this">
+            <v:imagedata r:id="rId60" o:title=""/>
             <w10:bordertop type="single" width="4" shadow="t"/>
             <w10:borderleft type="single" width="4" shadow="t"/>
             <w10:borderbottom type="single" width="4" shadow="t"/>
             <w10:borderright type="single" width="4" shadow="t"/>
           </v:shape>
-          <o:OLEObject Type="Link" ProgID="PowerPoint.Slide.8" ShapeID="_x0000_i1053" DrawAspect="Content" r:id="rId64" UpdateMode="Always">
+          <o:OLEObject Type="Link" ProgID="PowerPoint.Slide.8" ShapeID="_x0000_i1053" DrawAspect="Content" r:id="rId61" UpdateMode="Always">
             <o:LinkType>EnhancedMetaFile</o:LinkType>
             <o:LockedField>false</o:LockedField>
           </o:OLEObject>
         </w:object>
       </w:r>
     </w:p>
-    <w:p/>
-    <w:p/>
-    <w:p/>
+    <w:p>
+      <w:pPr>
+        <w:spacing w:line="360" w:lineRule="auto"/>
+        <w:jc w:val="center"/>
+      </w:pPr>
+    </w:p>
+    <w:p>
+      <w:pPr>
+        <w:spacing w:line="360" w:lineRule="auto"/>
+        <w:jc w:val="left"/>
+      </w:pPr>
+    </w:p>
+    <w:p>
+      <w:pPr>
+        <w:spacing w:line="360" w:lineRule="auto"/>
+        <w:jc w:val="left"/>
+      </w:pPr>
+    </w:p>
     <w:sectPr>
-      <w:headerReference w:type="default" r:id="rId65"/>
       <w:pgSz w:w="12240" w:h="15840"/>
       <w:pgMar w:top="1440" w:right="1440" w:bottom="1440" w:left="1440" w:header="720" w:footer="720" w:gutter="0"/>
       <w:cols w:space="720"/>
@@ -1216,101 +3163,6 @@
     </w:sectPr>
   </w:body>
 </w:document>
-</file>
-
-<file path=word/endnotes.xml><?xml version="1.0" encoding="utf-8"?>
-<w:endnotes xmlns:wpc="http://schemas.microsoft.com/office/word/2010/wordprocessingCanvas" xmlns:mc="http://schemas.openxmlformats.org/markup-compatibility/2006" xmlns:o="urn:schemas-microsoft-com:office:office" xmlns:r="http://schemas.openxmlformats.org/officeDocument/2006/relationships" xmlns:m="http://schemas.openxmlformats.org/officeDocument/2006/math" xmlns:v="urn:schemas-microsoft-com:vml" xmlns:wp14="http://schemas.microsoft.com/office/word/2010/wordprocessingDrawing" xmlns:wp="http://schemas.openxmlformats.org/drawingml/2006/wordprocessingDrawing" xmlns:w10="urn:schemas-microsoft-com:office:word" xmlns:w="http://schemas.openxmlformats.org/wordprocessingml/2006/main" xmlns:w14="http://schemas.microsoft.com/office/word/2010/wordml" xmlns:w15="http://schemas.microsoft.com/office/word/2012/wordml" xmlns:wpg="http://schemas.microsoft.com/office/word/2010/wordprocessingGroup" xmlns:wpi="http://schemas.microsoft.com/office/word/2010/wordprocessingInk" xmlns:wne="http://schemas.microsoft.com/office/word/2006/wordml" xmlns:wps="http://schemas.microsoft.com/office/word/2010/wordprocessingShape" mc:Ignorable="w14 w15 wp14">
-  <w:endnote w:type="separator" w:id="-1">
-    <w:p>
-      <w:r>
-        <w:separator/>
-      </w:r>
-    </w:p>
-  </w:endnote>
-  <w:endnote w:type="continuationSeparator" w:id="0">
-    <w:p>
-      <w:r>
-        <w:continuationSeparator/>
-      </w:r>
-    </w:p>
-  </w:endnote>
-</w:endnotes>
-</file>
-
-<file path=word/footnotes.xml><?xml version="1.0" encoding="utf-8"?>
-<w:footnotes xmlns:wpc="http://schemas.microsoft.com/office/word/2010/wordprocessingCanvas" xmlns:mc="http://schemas.openxmlformats.org/markup-compatibility/2006" xmlns:o="urn:schemas-microsoft-com:office:office" xmlns:r="http://schemas.openxmlformats.org/officeDocument/2006/relationships" xmlns:m="http://schemas.openxmlformats.org/officeDocument/2006/math" xmlns:v="urn:schemas-microsoft-com:vml" xmlns:wp14="http://schemas.microsoft.com/office/word/2010/wordprocessingDrawing" xmlns:wp="http://schemas.openxmlformats.org/drawingml/2006/wordprocessingDrawing" xmlns:w10="urn:schemas-microsoft-com:office:word" xmlns:w="http://schemas.openxmlformats.org/wordprocessingml/2006/main" xmlns:w14="http://schemas.microsoft.com/office/word/2010/wordml" xmlns:w15="http://schemas.microsoft.com/office/word/2012/wordml" xmlns:wpg="http://schemas.microsoft.com/office/word/2010/wordprocessingGroup" xmlns:wpi="http://schemas.microsoft.com/office/word/2010/wordprocessingInk" xmlns:wne="http://schemas.microsoft.com/office/word/2006/wordml" xmlns:wps="http://schemas.microsoft.com/office/word/2010/wordprocessingShape" mc:Ignorable="w14 w15 wp14">
-  <w:footnote w:type="separator" w:id="-1">
-    <w:p>
-      <w:r>
-        <w:separator/>
-      </w:r>
-    </w:p>
-  </w:footnote>
-  <w:footnote w:type="continuationSeparator" w:id="0">
-    <w:p>
-      <w:r>
-        <w:continuationSeparator/>
-      </w:r>
-    </w:p>
-  </w:footnote>
-</w:footnotes>
-</file>
-
-<file path=word/header1.xml><?xml version="1.0" encoding="utf-8"?>
-<w:hdr xmlns:wpc="http://schemas.microsoft.com/office/word/2010/wordprocessingCanvas" xmlns:mc="http://schemas.openxmlformats.org/markup-compatibility/2006" xmlns:o="urn:schemas-microsoft-com:office:office" xmlns:r="http://schemas.openxmlformats.org/officeDocument/2006/relationships" xmlns:m="http://schemas.openxmlformats.org/officeDocument/2006/math" xmlns:v="urn:schemas-microsoft-com:vml" xmlns:wp14="http://schemas.microsoft.com/office/word/2010/wordprocessingDrawing" xmlns:wp="http://schemas.openxmlformats.org/drawingml/2006/wordprocessingDrawing" xmlns:w10="urn:schemas-microsoft-com:office:word" xmlns:w="http://schemas.openxmlformats.org/wordprocessingml/2006/main" xmlns:w14="http://schemas.microsoft.com/office/word/2010/wordml" xmlns:w15="http://schemas.microsoft.com/office/word/2012/wordml" xmlns:wpg="http://schemas.microsoft.com/office/word/2010/wordprocessingGroup" xmlns:wpi="http://schemas.microsoft.com/office/word/2010/wordprocessingInk" xmlns:wne="http://schemas.microsoft.com/office/word/2006/wordml" xmlns:wps="http://schemas.microsoft.com/office/word/2010/wordprocessingShape" mc:Ignorable="w14 w15 wp14">
-  <w:p>
-    <w:pPr>
-      <w:pStyle w:val="Header"/>
-    </w:pPr>
-    <w:r>
-      <w:t>Chef Software Inc.</w:t>
-    </w:r>
-    <w:r>
-      <w:tab/>
-    </w:r>
-    <w:r>
-      <w:tab/>
-      <w:t>Chef Essentials</w:t>
-    </w:r>
-  </w:p>
-  <w:p>
-    <w:pPr>
-      <w:pStyle w:val="Header"/>
-    </w:pPr>
-  </w:p>
-</w:hdr>
-</file>
-
-<file path=word/numbering.xml><?xml version="1.0" encoding="utf-8"?>
-<w:numbering xmlns:wpc="http://schemas.microsoft.com/office/word/2010/wordprocessingCanvas" xmlns:mc="http://schemas.openxmlformats.org/markup-compatibility/2006" xmlns:o="urn:schemas-microsoft-com:office:office" xmlns:r="http://schemas.openxmlformats.org/officeDocument/2006/relationships" xmlns:m="http://schemas.openxmlformats.org/officeDocument/2006/math" xmlns:v="urn:schemas-microsoft-com:vml" xmlns:wp14="http://schemas.microsoft.com/office/word/2010/wordprocessingDrawing" xmlns:wp="http://schemas.openxmlformats.org/drawingml/2006/wordprocessingDrawing" xmlns:w10="urn:schemas-microsoft-com:office:word" xmlns:w="http://schemas.openxmlformats.org/wordprocessingml/2006/main" xmlns:w14="http://schemas.microsoft.com/office/word/2010/wordml" xmlns:w15="http://schemas.microsoft.com/office/word/2012/wordml" xmlns:wpg="http://schemas.microsoft.com/office/word/2010/wordprocessingGroup" xmlns:wpi="http://schemas.microsoft.com/office/word/2010/wordprocessingInk" xmlns:wne="http://schemas.microsoft.com/office/word/2006/wordml" xmlns:wps="http://schemas.microsoft.com/office/word/2010/wordprocessingShape" mc:Ignorable="w14 w15 wp14">
-  <w:abstractNum w:abstractNumId="0" w15:restartNumberingAfterBreak="0">
-    <w:nsid w:val="FFFFFFFE"/>
-    <w:multiLevelType w:val="singleLevel"/>
-    <w:tmpl w:val="88A4A70C"/>
-    <w:lvl w:ilvl="0">
-      <w:numFmt w:val="bullet"/>
-      <w:pStyle w:val="ListParagraph"/>
-      <w:lvlText w:val="*"/>
-      <w:lvlJc w:val="left"/>
-    </w:lvl>
-  </w:abstractNum>
-  <w:num w:numId="1">
-    <w:abstractNumId w:val="0"/>
-    <w:lvlOverride w:ilvl="0">
-      <w:lvl w:ilvl="0">
-        <w:numFmt w:val="bullet"/>
-        <w:pStyle w:val="ListParagraph"/>
-        <w:lvlText w:val="•"/>
-        <w:legacy w:legacy="1" w:legacySpace="0" w:legacyIndent="0"/>
-        <w:lvlJc w:val="left"/>
-        <w:rPr>
-          <w:rFonts w:ascii="Arial" w:hAnsi="Arial" w:cs="Arial" w:hint="default"/>
-          <w:sz w:val="24"/>
-        </w:rPr>
-      </w:lvl>
-    </w:lvlOverride>
-  </w:num>
-</w:numbering>
 </file>
 
 <file path=word/styles.xml><?xml version="1.0" encoding="utf-8"?>
@@ -1706,40 +3558,32 @@
   <w:style w:type="paragraph" w:default="1" w:styleId="Normal">
     <w:name w:val="Normal"/>
     <w:qFormat/>
-    <w:rsid w:val="00B82833"/>
+    <w:rsid w:val="00E966D4"/>
     <w:pPr>
-      <w:autoSpaceDE w:val="0"/>
-      <w:autoSpaceDN w:val="0"/>
-      <w:adjustRightInd w:val="0"/>
-      <w:spacing w:after="0" w:line="240" w:lineRule="auto"/>
+      <w:spacing w:line="240" w:lineRule="auto"/>
+      <w:jc w:val="both"/>
     </w:pPr>
     <w:rPr>
-      <w:rFonts w:ascii="Arial" w:hAnsi="Times New Roman" w:cs="Arial"/>
+      <w:rFonts w:ascii="Arial" w:hAnsi="Arial"/>
       <w:kern w:val="24"/>
       <w:sz w:val="24"/>
       <w:szCs w:val="24"/>
     </w:rPr>
   </w:style>
-  <w:style w:type="paragraph" w:styleId="Heading2">
-    <w:name w:val="heading 2"/>
+  <w:style w:type="paragraph" w:styleId="Heading1">
+    <w:name w:val="heading 1"/>
     <w:basedOn w:val="Normal"/>
     <w:next w:val="Normal"/>
-    <w:link w:val="Heading2Char"/>
+    <w:link w:val="Heading1Char"/>
     <w:uiPriority w:val="9"/>
-    <w:unhideWhenUsed/>
     <w:qFormat/>
-    <w:rsid w:val="005445C1"/>
+    <w:rsid w:val="00E966D4"/>
     <w:pPr>
-      <w:keepNext/>
-      <w:keepLines/>
-      <w:spacing w:before="40"/>
-      <w:outlineLvl w:val="1"/>
+      <w:outlineLvl w:val="0"/>
     </w:pPr>
     <w:rPr>
-      <w:rFonts w:eastAsiaTheme="majorEastAsia" w:cstheme="majorBidi"/>
       <w:b/>
       <w:sz w:val="36"/>
-      <w:szCs w:val="26"/>
     </w:rPr>
   </w:style>
   <w:style w:type="character" w:default="1" w:styleId="DefaultParagraphFont">
@@ -1769,123 +3613,28 @@
     <w:semiHidden/>
     <w:unhideWhenUsed/>
   </w:style>
-  <w:style w:type="paragraph" w:customStyle="1" w:styleId="InstructorNote">
-    <w:name w:val="Instructor Note"/>
+  <w:style w:type="paragraph" w:styleId="NoSpacing">
+    <w:name w:val="No Spacing"/>
+    <w:aliases w:val="Hidden"/>
     <w:basedOn w:val="Normal"/>
-    <w:link w:val="InstructorNoteChar"/>
+    <w:uiPriority w:val="1"/>
     <w:qFormat/>
-    <w:rsid w:val="005445C1"/>
-    <w:pPr>
-      <w:framePr w:wrap="around" w:vAnchor="text" w:hAnchor="text" w:y="1" w:anchorLock="1"/>
-    </w:pPr>
-  </w:style>
-  <w:style w:type="character" w:customStyle="1" w:styleId="InstructorNoteChar">
-    <w:name w:val="Instructor Note Char"/>
-    <w:basedOn w:val="DefaultParagraphFont"/>
-    <w:link w:val="InstructorNote"/>
-    <w:rsid w:val="005445C1"/>
-  </w:style>
-  <w:style w:type="paragraph" w:customStyle="1" w:styleId="Body">
-    <w:name w:val="Body"/>
-    <w:basedOn w:val="Normal"/>
-    <w:link w:val="BodyChar"/>
-    <w:qFormat/>
-    <w:rsid w:val="008E6878"/>
-    <w:pPr>
-      <w:ind w:left="288"/>
-    </w:pPr>
-  </w:style>
-  <w:style w:type="character" w:customStyle="1" w:styleId="BodyChar">
-    <w:name w:val="Body Char"/>
-    <w:basedOn w:val="DefaultParagraphFont"/>
-    <w:link w:val="Body"/>
-    <w:rsid w:val="008E6878"/>
+    <w:rsid w:val="00E966D4"/>
     <w:rPr>
-      <w:rFonts w:ascii="Arial" w:hAnsi="Times New Roman" w:cs="Arial"/>
-      <w:bCs/>
-      <w:kern w:val="24"/>
-      <w:sz w:val="24"/>
-      <w:szCs w:val="24"/>
+      <w:vanish/>
     </w:rPr>
   </w:style>
-  <w:style w:type="character" w:customStyle="1" w:styleId="Heading2Char">
-    <w:name w:val="Heading 2 Char"/>
+  <w:style w:type="character" w:customStyle="1" w:styleId="Heading1Char">
+    <w:name w:val="Heading 1 Char"/>
     <w:basedOn w:val="DefaultParagraphFont"/>
-    <w:link w:val="Heading2"/>
+    <w:link w:val="Heading1"/>
     <w:uiPriority w:val="9"/>
-    <w:rsid w:val="005445C1"/>
+    <w:rsid w:val="00E966D4"/>
     <w:rPr>
-      <w:rFonts w:ascii="Arial" w:eastAsiaTheme="majorEastAsia" w:hAnsi="Arial" w:cstheme="majorBidi"/>
+      <w:rFonts w:ascii="Arial" w:hAnsi="Arial"/>
       <w:b/>
+      <w:kern w:val="24"/>
       <w:sz w:val="36"/>
-      <w:szCs w:val="26"/>
-    </w:rPr>
-  </w:style>
-  <w:style w:type="paragraph" w:styleId="ListParagraph">
-    <w:name w:val="List Paragraph"/>
-    <w:basedOn w:val="Normal"/>
-    <w:uiPriority w:val="34"/>
-    <w:qFormat/>
-    <w:rsid w:val="00A62B1F"/>
-    <w:pPr>
-      <w:numPr>
-        <w:numId w:val="1"/>
-      </w:numPr>
-      <w:ind w:left="540" w:hanging="360"/>
-      <w:contextualSpacing/>
-    </w:pPr>
-  </w:style>
-  <w:style w:type="paragraph" w:styleId="Header">
-    <w:name w:val="header"/>
-    <w:basedOn w:val="Normal"/>
-    <w:link w:val="HeaderChar"/>
-    <w:uiPriority w:val="99"/>
-    <w:unhideWhenUsed/>
-    <w:rsid w:val="00B82833"/>
-    <w:pPr>
-      <w:tabs>
-        <w:tab w:val="center" w:pos="4680"/>
-        <w:tab w:val="right" w:pos="9360"/>
-      </w:tabs>
-    </w:pPr>
-  </w:style>
-  <w:style w:type="character" w:customStyle="1" w:styleId="HeaderChar">
-    <w:name w:val="Header Char"/>
-    <w:basedOn w:val="DefaultParagraphFont"/>
-    <w:link w:val="Header"/>
-    <w:uiPriority w:val="99"/>
-    <w:rsid w:val="00B82833"/>
-    <w:rPr>
-      <w:rFonts w:ascii="Arial" w:hAnsi="Times New Roman" w:cs="Arial"/>
-      <w:kern w:val="24"/>
-      <w:sz w:val="24"/>
-      <w:szCs w:val="24"/>
-    </w:rPr>
-  </w:style>
-  <w:style w:type="paragraph" w:styleId="Footer">
-    <w:name w:val="footer"/>
-    <w:basedOn w:val="Normal"/>
-    <w:link w:val="FooterChar"/>
-    <w:uiPriority w:val="99"/>
-    <w:unhideWhenUsed/>
-    <w:rsid w:val="00B82833"/>
-    <w:pPr>
-      <w:tabs>
-        <w:tab w:val="center" w:pos="4680"/>
-        <w:tab w:val="right" w:pos="9360"/>
-      </w:tabs>
-    </w:pPr>
-  </w:style>
-  <w:style w:type="character" w:customStyle="1" w:styleId="FooterChar">
-    <w:name w:val="Footer Char"/>
-    <w:basedOn w:val="DefaultParagraphFont"/>
-    <w:link w:val="Footer"/>
-    <w:uiPriority w:val="99"/>
-    <w:rsid w:val="00B82833"/>
-    <w:rPr>
-      <w:rFonts w:ascii="Arial" w:hAnsi="Times New Roman" w:cs="Arial"/>
-      <w:kern w:val="24"/>
-      <w:sz w:val="24"/>
       <w:szCs w:val="24"/>
     </w:rPr>
   </w:style>

--- a/12-roles.docx
+++ b/12-roles.docx
@@ -4,14 +4,14 @@
   <w:body>
     <w:p>
       <w:pPr>
-        <w:spacing w:line="360" w:lineRule="auto"/>
+        <w:pStyle w:val="Heading1"/>
       </w:pPr>
       <w:bookmarkStart w:id="0" w:name="_GoBack"/>
-      <w:bookmarkEnd w:id="0"/>
-      <w:r>
-        <w:t>Slide 1</w:t>
-      </w:r>
-    </w:p>
+      <w:r>
+        <w:t>12: Roles</w:t>
+      </w:r>
+    </w:p>
+    <w:bookmarkEnd w:id="0"/>
     <w:p>
       <w:pPr>
         <w:spacing w:line="360" w:lineRule="auto"/>
@@ -44,71 +44,13 @@
             <o:lock v:ext="edit" aspectratio="t"/>
           </v:shapetype>
           <v:shape id="_x0000_i1025" type="#_x0000_t75" style="width:480pt;height:269.25pt" o:ole="" o:bordertopcolor="this" o:borderleftcolor="this" o:borderbottomcolor="this" o:borderrightcolor="this">
-            <v:imagedata r:id="rId4" o:title=""/>
-            <w10:bordertop type="single" width="4" shadow="t"/>
-            <w10:borderleft type="single" width="4" shadow="t"/>
-            <w10:borderbottom type="single" width="4" shadow="t"/>
-            <w10:borderright type="single" width="4" shadow="t"/>
-          </v:shape>
-          <o:OLEObject Type="Link" ProgID="PowerPoint.Slide.8" ShapeID="_x0000_i1025" DrawAspect="Content" r:id="rId5" UpdateMode="Always">
-            <o:LinkType>EnhancedMetaFile</o:LinkType>
-            <o:LockedField>false</o:LockedField>
-          </o:OLEObject>
-        </w:object>
-      </w:r>
-    </w:p>
-    <w:p>
-      <w:pPr>
-        <w:spacing w:line="360" w:lineRule="auto"/>
-        <w:jc w:val="center"/>
-      </w:pPr>
-    </w:p>
-    <w:p>
-      <w:pPr>
-        <w:spacing w:line="360" w:lineRule="auto"/>
-        <w:jc w:val="left"/>
-      </w:pPr>
-    </w:p>
-    <w:p>
-      <w:pPr>
-        <w:spacing w:line="259" w:lineRule="auto"/>
-        <w:jc w:val="left"/>
-      </w:pPr>
-      <w:r>
-        <w:br w:type="page"/>
-      </w:r>
-    </w:p>
-    <w:p>
-      <w:pPr>
-        <w:spacing w:line="360" w:lineRule="auto"/>
-        <w:jc w:val="left"/>
-      </w:pPr>
-      <w:r>
-        <w:lastRenderedPageBreak/>
-        <w:t>Slide 2</w:t>
-      </w:r>
-    </w:p>
-    <w:p>
-      <w:pPr>
-        <w:spacing w:line="360" w:lineRule="auto"/>
-        <w:jc w:val="left"/>
-      </w:pPr>
-    </w:p>
-    <w:p>
-      <w:pPr>
-        <w:spacing w:line="360" w:lineRule="auto"/>
-        <w:jc w:val="center"/>
-      </w:pPr>
-      <w:r>
-        <w:object w:dxaOrig="12804" w:dyaOrig="7188">
-          <v:shape id="_x0000_i1026" type="#_x0000_t75" style="width:480pt;height:269.25pt" o:ole="" o:bordertopcolor="this" o:borderleftcolor="this" o:borderbottomcolor="this" o:borderrightcolor="this">
             <v:imagedata r:id="rId6" o:title=""/>
             <w10:bordertop type="single" width="4" shadow="t"/>
             <w10:borderleft type="single" width="4" shadow="t"/>
             <w10:borderbottom type="single" width="4" shadow="t"/>
             <w10:borderright type="single" width="4" shadow="t"/>
           </v:shape>
-          <o:OLEObject Type="Link" ProgID="PowerPoint.Slide.8" ShapeID="_x0000_i1026" DrawAspect="Content" r:id="rId7" UpdateMode="Always">
+          <o:OLEObject Type="Link" ProgID="PowerPoint.Slide.8" ShapeID="_x0000_i1025" DrawAspect="Content" r:id="rId7" UpdateMode="Always">
             <o:LinkType>EnhancedMetaFile</o:LinkType>
             <o:LockedField>false</o:LockedField>
           </o:OLEObject>
@@ -123,37 +65,6 @@
     </w:p>
     <w:p>
       <w:pPr>
-        <w:autoSpaceDE w:val="0"/>
-        <w:autoSpaceDN w:val="0"/>
-        <w:adjustRightInd w:val="0"/>
-        <w:spacing w:after="0"/>
-        <w:jc w:val="left"/>
-        <w:rPr>
-          <w:rFonts w:hAnsi="Times New Roman" w:cs="Arial"/>
-        </w:rPr>
-      </w:pPr>
-      <w:r>
-        <w:rPr>
-          <w:rFonts w:hAnsi="Times New Roman" w:cs="Arial"/>
-        </w:rPr>
-        <w:t>In this module you will give your nodes a role to better describe them so you can configure them in a similar manner.</w:t>
-      </w:r>
-    </w:p>
-    <w:p>
-      <w:pPr>
-        <w:autoSpaceDE w:val="0"/>
-        <w:autoSpaceDN w:val="0"/>
-        <w:adjustRightInd w:val="0"/>
-        <w:spacing w:after="0"/>
-        <w:jc w:val="left"/>
-        <w:rPr>
-          <w:rFonts w:cs="Arial"/>
-          <w:kern w:val="0"/>
-        </w:rPr>
-      </w:pPr>
-    </w:p>
-    <w:p>
-      <w:pPr>
         <w:spacing w:line="360" w:lineRule="auto"/>
         <w:jc w:val="left"/>
       </w:pPr>
@@ -174,7 +85,7 @@
       </w:pPr>
       <w:r>
         <w:lastRenderedPageBreak/>
-        <w:t>Slide 3</w:t>
+        <w:t>Slide 2</w:t>
       </w:r>
     </w:p>
     <w:p>
@@ -190,14 +101,14 @@
       </w:pPr>
       <w:r>
         <w:object w:dxaOrig="12804" w:dyaOrig="7188">
-          <v:shape id="_x0000_i1027" type="#_x0000_t75" style="width:480pt;height:269.25pt" o:ole="" o:bordertopcolor="this" o:borderleftcolor="this" o:borderbottomcolor="this" o:borderrightcolor="this">
+          <v:shape id="_x0000_i1026" type="#_x0000_t75" style="width:480pt;height:269.25pt" o:ole="" o:bordertopcolor="this" o:borderleftcolor="this" o:borderbottomcolor="this" o:borderrightcolor="this">
             <v:imagedata r:id="rId8" o:title=""/>
             <w10:bordertop type="single" width="4" shadow="t"/>
             <w10:borderleft type="single" width="4" shadow="t"/>
             <w10:borderbottom type="single" width="4" shadow="t"/>
             <w10:borderright type="single" width="4" shadow="t"/>
           </v:shape>
-          <o:OLEObject Type="Link" ProgID="PowerPoint.Slide.8" ShapeID="_x0000_i1027" DrawAspect="Content" r:id="rId9" UpdateMode="Always">
+          <o:OLEObject Type="Link" ProgID="PowerPoint.Slide.8" ShapeID="_x0000_i1026" DrawAspect="Content" r:id="rId9" UpdateMode="Always">
             <o:LinkType>EnhancedMetaFile</o:LinkType>
             <o:LockedField>false</o:LockedField>
           </o:OLEObject>
@@ -225,67 +136,7 @@
         <w:rPr>
           <w:rFonts w:hAnsi="Times New Roman" w:cs="Arial"/>
         </w:rPr>
-        <w:t>Up until this point it has been a mouthful to describe the nodes within our organization. We have two nodes, node1 and node3, that have the iis-demo cookbook's default recipe in their run list. We have one node, node2, that has the myiis-lb cookbook's default recipe in its run list.</w:t>
-      </w:r>
-    </w:p>
-    <w:p>
-      <w:pPr>
-        <w:autoSpaceDE w:val="0"/>
-        <w:autoSpaceDN w:val="0"/>
-        <w:adjustRightInd w:val="0"/>
-        <w:spacing w:after="0"/>
-        <w:jc w:val="left"/>
-        <w:rPr>
-          <w:rFonts w:hAnsi="Times New Roman" w:cs="Arial"/>
-        </w:rPr>
-      </w:pPr>
-    </w:p>
-    <w:p>
-      <w:pPr>
-        <w:autoSpaceDE w:val="0"/>
-        <w:autoSpaceDN w:val="0"/>
-        <w:adjustRightInd w:val="0"/>
-        <w:spacing w:after="0"/>
-        <w:jc w:val="left"/>
-        <w:rPr>
-          <w:rFonts w:hAnsi="Times New Roman" w:cs="Arial"/>
-        </w:rPr>
-      </w:pPr>
-      <w:r>
-        <w:rPr>
-          <w:rFonts w:hAnsi="Times New Roman" w:cs="Arial"/>
-        </w:rPr>
-        <w:t>The Chef Server allows us to create and manage roles. A role describes a run list of recipes that are executed on the node. A role may also define new defaults or overrides for existing cookbook attribute values. Similar to what we accomplished with the wrapper cookbook.</w:t>
-      </w:r>
-    </w:p>
-    <w:p>
-      <w:pPr>
-        <w:autoSpaceDE w:val="0"/>
-        <w:autoSpaceDN w:val="0"/>
-        <w:adjustRightInd w:val="0"/>
-        <w:spacing w:after="0"/>
-        <w:jc w:val="left"/>
-        <w:rPr>
-          <w:rFonts w:hAnsi="Times New Roman" w:cs="Arial"/>
-        </w:rPr>
-      </w:pPr>
-    </w:p>
-    <w:p>
-      <w:pPr>
-        <w:autoSpaceDE w:val="0"/>
-        <w:autoSpaceDN w:val="0"/>
-        <w:adjustRightInd w:val="0"/>
-        <w:spacing w:after="0"/>
-        <w:jc w:val="left"/>
-        <w:rPr>
-          <w:rFonts w:hAnsi="Times New Roman" w:cs="Arial"/>
-        </w:rPr>
-      </w:pPr>
-      <w:r>
-        <w:rPr>
-          <w:rFonts w:hAnsi="Times New Roman" w:cs="Arial"/>
-        </w:rPr>
-        <w:t>A node may have zero or roles assigned to it.</w:t>
+        <w:t>In this module you will give your nodes a role to better describe them so you can configure them in a similar manner.</w:t>
       </w:r>
     </w:p>
     <w:p>
@@ -323,7 +174,7 @@
       </w:pPr>
       <w:r>
         <w:lastRenderedPageBreak/>
-        <w:t>Slide 4</w:t>
+        <w:t>Slide 3</w:t>
       </w:r>
     </w:p>
     <w:p>
@@ -339,14 +190,14 @@
       </w:pPr>
       <w:r>
         <w:object w:dxaOrig="12804" w:dyaOrig="7188">
-          <v:shape id="_x0000_i1028" type="#_x0000_t75" style="width:480pt;height:269.25pt" o:ole="" o:bordertopcolor="this" o:borderleftcolor="this" o:borderbottomcolor="this" o:borderrightcolor="this">
+          <v:shape id="_x0000_i1027" type="#_x0000_t75" style="width:480pt;height:269.25pt" o:ole="" o:bordertopcolor="this" o:borderleftcolor="this" o:borderbottomcolor="this" o:borderrightcolor="this">
             <v:imagedata r:id="rId10" o:title=""/>
             <w10:bordertop type="single" width="4" shadow="t"/>
             <w10:borderleft type="single" width="4" shadow="t"/>
             <w10:borderbottom type="single" width="4" shadow="t"/>
             <w10:borderright type="single" width="4" shadow="t"/>
           </v:shape>
-          <o:OLEObject Type="Link" ProgID="PowerPoint.Slide.8" ShapeID="_x0000_i1028" DrawAspect="Content" r:id="rId11" UpdateMode="Always">
+          <o:OLEObject Type="Link" ProgID="PowerPoint.Slide.8" ShapeID="_x0000_i1027" DrawAspect="Content" r:id="rId11" UpdateMode="Always">
             <o:LinkType>EnhancedMetaFile</o:LinkType>
             <o:LockedField>false</o:LockedField>
           </o:OLEObject>
@@ -374,44 +225,110 @@
         <w:rPr>
           <w:rFonts w:hAnsi="Times New Roman" w:cs="Arial"/>
         </w:rPr>
-        <w:t>When you assign a role to a node you do so in its run list. This allows us to configure many nodes in a similar fashion because we no longer need to re-create a long run list for each node--we simply give it a role or all the roles it needs to accomplish its desired function.</w:t>
-      </w:r>
-    </w:p>
-    <w:p>
-      <w:pPr>
-        <w:autoSpaceDE w:val="0"/>
-        <w:autoSpaceDN w:val="0"/>
-        <w:adjustRightInd w:val="0"/>
-        <w:spacing w:after="0"/>
-        <w:jc w:val="left"/>
-        <w:rPr>
-          <w:rFonts w:hAnsi="Times New Roman" w:cs="Arial"/>
-        </w:rPr>
-      </w:pPr>
-    </w:p>
-    <w:p>
-      <w:pPr>
-        <w:autoSpaceDE w:val="0"/>
-        <w:autoSpaceDN w:val="0"/>
-        <w:adjustRightInd w:val="0"/>
-        <w:spacing w:after="0"/>
-        <w:jc w:val="left"/>
-        <w:rPr>
-          <w:rFonts w:hAnsi="Times New Roman" w:cs="Arial"/>
-        </w:rPr>
-      </w:pPr>
-    </w:p>
-    <w:p>
-      <w:pPr>
-        <w:autoSpaceDE w:val="0"/>
-        <w:autoSpaceDN w:val="0"/>
-        <w:adjustRightInd w:val="0"/>
-        <w:spacing w:after="0"/>
-        <w:jc w:val="left"/>
-        <w:rPr>
-          <w:rFonts w:hAnsi="Times New Roman" w:cs="Arial"/>
-        </w:rPr>
-      </w:pPr>
+        <w:t xml:space="preserve">Up until this point it has been a mouthful to describe the nodes within our organization. We have two nodes, node1 and node3, that have the </w:t>
+      </w:r>
+      <w:proofErr w:type="spellStart"/>
+      <w:r>
+        <w:rPr>
+          <w:rFonts w:hAnsi="Times New Roman" w:cs="Arial"/>
+        </w:rPr>
+        <w:t>iis</w:t>
+      </w:r>
+      <w:proofErr w:type="spellEnd"/>
+      <w:r>
+        <w:rPr>
+          <w:rFonts w:hAnsi="Times New Roman" w:cs="Arial"/>
+        </w:rPr>
+        <w:t xml:space="preserve">-demo cookbook's default recipe in their run list. We have one node, </w:t>
+      </w:r>
+      <w:proofErr w:type="gramStart"/>
+      <w:r>
+        <w:rPr>
+          <w:rFonts w:hAnsi="Times New Roman" w:cs="Arial"/>
+        </w:rPr>
+        <w:t>node2, that</w:t>
+      </w:r>
+      <w:proofErr w:type="gramEnd"/>
+      <w:r>
+        <w:rPr>
+          <w:rFonts w:hAnsi="Times New Roman" w:cs="Arial"/>
+        </w:rPr>
+        <w:t xml:space="preserve"> has the </w:t>
+      </w:r>
+      <w:proofErr w:type="spellStart"/>
+      <w:r>
+        <w:rPr>
+          <w:rFonts w:hAnsi="Times New Roman" w:cs="Arial"/>
+        </w:rPr>
+        <w:t>myiis-lb</w:t>
+      </w:r>
+      <w:proofErr w:type="spellEnd"/>
+      <w:r>
+        <w:rPr>
+          <w:rFonts w:hAnsi="Times New Roman" w:cs="Arial"/>
+        </w:rPr>
+        <w:t xml:space="preserve"> cookbook's default recipe in its run list.</w:t>
+      </w:r>
+    </w:p>
+    <w:p>
+      <w:pPr>
+        <w:autoSpaceDE w:val="0"/>
+        <w:autoSpaceDN w:val="0"/>
+        <w:adjustRightInd w:val="0"/>
+        <w:spacing w:after="0"/>
+        <w:jc w:val="left"/>
+        <w:rPr>
+          <w:rFonts w:hAnsi="Times New Roman" w:cs="Arial"/>
+        </w:rPr>
+      </w:pPr>
+    </w:p>
+    <w:p>
+      <w:pPr>
+        <w:autoSpaceDE w:val="0"/>
+        <w:autoSpaceDN w:val="0"/>
+        <w:adjustRightInd w:val="0"/>
+        <w:spacing w:after="0"/>
+        <w:jc w:val="left"/>
+        <w:rPr>
+          <w:rFonts w:hAnsi="Times New Roman" w:cs="Arial"/>
+        </w:rPr>
+      </w:pPr>
+      <w:r>
+        <w:rPr>
+          <w:rFonts w:hAnsi="Times New Roman" w:cs="Arial"/>
+        </w:rPr>
+        <w:t>The Chef Server allows us to create and manage roles. A role describes a run list of recipes that are executed on the node. A role may also define new defaults or overrides for existing cookbook attribute values. Similar to what we accomplished with the wrapper cookbook.</w:t>
+      </w:r>
+    </w:p>
+    <w:p>
+      <w:pPr>
+        <w:autoSpaceDE w:val="0"/>
+        <w:autoSpaceDN w:val="0"/>
+        <w:adjustRightInd w:val="0"/>
+        <w:spacing w:after="0"/>
+        <w:jc w:val="left"/>
+        <w:rPr>
+          <w:rFonts w:hAnsi="Times New Roman" w:cs="Arial"/>
+        </w:rPr>
+      </w:pPr>
+    </w:p>
+    <w:p>
+      <w:pPr>
+        <w:autoSpaceDE w:val="0"/>
+        <w:autoSpaceDN w:val="0"/>
+        <w:adjustRightInd w:val="0"/>
+        <w:spacing w:after="0"/>
+        <w:jc w:val="left"/>
+        <w:rPr>
+          <w:rFonts w:hAnsi="Times New Roman" w:cs="Arial"/>
+        </w:rPr>
+      </w:pPr>
+      <w:r>
+        <w:rPr>
+          <w:rFonts w:hAnsi="Times New Roman" w:cs="Arial"/>
+        </w:rPr>
+        <w:t>A node may have zero or roles assigned to it.</w:t>
+      </w:r>
     </w:p>
     <w:p>
       <w:pPr>
@@ -448,7 +365,7 @@
       </w:pPr>
       <w:r>
         <w:lastRenderedPageBreak/>
-        <w:t>Slide 5</w:t>
+        <w:t>Slide 4</w:t>
       </w:r>
     </w:p>
     <w:p>
@@ -464,14 +381,14 @@
       </w:pPr>
       <w:r>
         <w:object w:dxaOrig="12804" w:dyaOrig="7188">
-          <v:shape id="_x0000_i1029" type="#_x0000_t75" style="width:480pt;height:269.25pt" o:ole="" o:bordertopcolor="this" o:borderleftcolor="this" o:borderbottomcolor="this" o:borderrightcolor="this">
+          <v:shape id="_x0000_i1028" type="#_x0000_t75" style="width:480pt;height:269.25pt" o:ole="" o:bordertopcolor="this" o:borderleftcolor="this" o:borderbottomcolor="this" o:borderrightcolor="this">
             <v:imagedata r:id="rId12" o:title=""/>
             <w10:bordertop type="single" width="4" shadow="t"/>
             <w10:borderleft type="single" width="4" shadow="t"/>
             <w10:borderbottom type="single" width="4" shadow="t"/>
             <w10:borderright type="single" width="4" shadow="t"/>
           </v:shape>
-          <o:OLEObject Type="Link" ProgID="PowerPoint.Slide.8" ShapeID="_x0000_i1029" DrawAspect="Content" r:id="rId13" UpdateMode="Always">
+          <o:OLEObject Type="Link" ProgID="PowerPoint.Slide.8" ShapeID="_x0000_i1028" DrawAspect="Content" r:id="rId13" UpdateMode="Always">
             <o:LinkType>EnhancedMetaFile</o:LinkType>
             <o:LockedField>false</o:LockedField>
           </o:OLEObject>
@@ -499,38 +416,32 @@
         <w:rPr>
           <w:rFonts w:hAnsi="Times New Roman" w:cs="Arial"/>
         </w:rPr>
-        <w:t xml:space="preserve">In this section you will create a load_balancer role and assign it to the run list of node2. You will also will create a web role and assign it to the run list of node1 and node3. </w:t>
-      </w:r>
-    </w:p>
-    <w:p>
-      <w:pPr>
-        <w:autoSpaceDE w:val="0"/>
-        <w:autoSpaceDN w:val="0"/>
-        <w:adjustRightInd w:val="0"/>
-        <w:spacing w:after="0"/>
-        <w:jc w:val="left"/>
-        <w:rPr>
-          <w:rFonts w:hAnsi="Times New Roman" w:cs="Arial"/>
-        </w:rPr>
-      </w:pPr>
-    </w:p>
-    <w:p>
-      <w:pPr>
-        <w:autoSpaceDE w:val="0"/>
-        <w:autoSpaceDN w:val="0"/>
-        <w:adjustRightInd w:val="0"/>
-        <w:spacing w:after="0"/>
-        <w:jc w:val="left"/>
-        <w:rPr>
-          <w:rFonts w:hAnsi="Times New Roman" w:cs="Arial"/>
-        </w:rPr>
-      </w:pPr>
-      <w:r>
-        <w:rPr>
-          <w:rFonts w:hAnsi="Times New Roman" w:cs="Arial"/>
-        </w:rPr>
-        <w:t>This is particularly powerful because we will no longer have to manage each of these identical nodes individually, instead we can make changes to the role that they share and all of the nodes that have this role will update accordingly.</w:t>
-      </w:r>
+        <w:t>When you assign a role to a node you do so in its run list. This allows us to configure many nodes in a similar fashion because we no longer need to re-create a long run list for each node--we simply give it a role or all the roles it needs to accomplish its desired function.</w:t>
+      </w:r>
+    </w:p>
+    <w:p>
+      <w:pPr>
+        <w:autoSpaceDE w:val="0"/>
+        <w:autoSpaceDN w:val="0"/>
+        <w:adjustRightInd w:val="0"/>
+        <w:spacing w:after="0"/>
+        <w:jc w:val="left"/>
+        <w:rPr>
+          <w:rFonts w:hAnsi="Times New Roman" w:cs="Arial"/>
+        </w:rPr>
+      </w:pPr>
+    </w:p>
+    <w:p>
+      <w:pPr>
+        <w:autoSpaceDE w:val="0"/>
+        <w:autoSpaceDN w:val="0"/>
+        <w:adjustRightInd w:val="0"/>
+        <w:spacing w:after="0"/>
+        <w:jc w:val="left"/>
+        <w:rPr>
+          <w:rFonts w:hAnsi="Times New Roman" w:cs="Arial"/>
+        </w:rPr>
+      </w:pPr>
     </w:p>
     <w:p>
       <w:pPr>
@@ -579,7 +490,7 @@
       </w:pPr>
       <w:r>
         <w:lastRenderedPageBreak/>
-        <w:t>Slide 6</w:t>
+        <w:t>Slide 5</w:t>
       </w:r>
     </w:p>
     <w:p>
@@ -595,14 +506,14 @@
       </w:pPr>
       <w:r>
         <w:object w:dxaOrig="12804" w:dyaOrig="7188">
-          <v:shape id="_x0000_i1030" type="#_x0000_t75" style="width:480pt;height:269.25pt" o:ole="" o:bordertopcolor="this" o:borderleftcolor="this" o:borderbottomcolor="this" o:borderrightcolor="this">
+          <v:shape id="_x0000_i1029" type="#_x0000_t75" style="width:480pt;height:269.25pt" o:ole="" o:bordertopcolor="this" o:borderleftcolor="this" o:borderbottomcolor="this" o:borderrightcolor="this">
             <v:imagedata r:id="rId14" o:title=""/>
             <w10:bordertop type="single" width="4" shadow="t"/>
             <w10:borderleft type="single" width="4" shadow="t"/>
             <w10:borderbottom type="single" width="4" shadow="t"/>
             <w10:borderright type="single" width="4" shadow="t"/>
           </v:shape>
-          <o:OLEObject Type="Link" ProgID="PowerPoint.Slide.8" ShapeID="_x0000_i1030" DrawAspect="Content" r:id="rId15" UpdateMode="Always">
+          <o:OLEObject Type="Link" ProgID="PowerPoint.Slide.8" ShapeID="_x0000_i1029" DrawAspect="Content" r:id="rId15" UpdateMode="Always">
             <o:LinkType>EnhancedMetaFile</o:LinkType>
             <o:LockedField>false</o:LockedField>
           </o:OLEObject>
@@ -630,8 +541,64 @@
         <w:rPr>
           <w:rFonts w:hAnsi="Times New Roman" w:cs="Arial"/>
         </w:rPr>
-        <w:t>Return to the base of your Chef repository and then run 'knife role --help' to see the available commands. Similar to other commands, you can see that 'knife role' supports the ability to list currently-defined roles.</w:t>
-      </w:r>
+        <w:t xml:space="preserve">In this section you will create a </w:t>
+      </w:r>
+      <w:proofErr w:type="spellStart"/>
+      <w:r>
+        <w:rPr>
+          <w:rFonts w:hAnsi="Times New Roman" w:cs="Arial"/>
+        </w:rPr>
+        <w:t>load_balancer</w:t>
+      </w:r>
+      <w:proofErr w:type="spellEnd"/>
+      <w:r>
+        <w:rPr>
+          <w:rFonts w:hAnsi="Times New Roman" w:cs="Arial"/>
+        </w:rPr>
+        <w:t xml:space="preserve"> role and assign it to the run list of node2. You will also will create a web role and assign it to the run list of node1 and node3. </w:t>
+      </w:r>
+    </w:p>
+    <w:p>
+      <w:pPr>
+        <w:autoSpaceDE w:val="0"/>
+        <w:autoSpaceDN w:val="0"/>
+        <w:adjustRightInd w:val="0"/>
+        <w:spacing w:after="0"/>
+        <w:jc w:val="left"/>
+        <w:rPr>
+          <w:rFonts w:hAnsi="Times New Roman" w:cs="Arial"/>
+        </w:rPr>
+      </w:pPr>
+    </w:p>
+    <w:p>
+      <w:pPr>
+        <w:autoSpaceDE w:val="0"/>
+        <w:autoSpaceDN w:val="0"/>
+        <w:adjustRightInd w:val="0"/>
+        <w:spacing w:after="0"/>
+        <w:jc w:val="left"/>
+        <w:rPr>
+          <w:rFonts w:hAnsi="Times New Roman" w:cs="Arial"/>
+        </w:rPr>
+      </w:pPr>
+      <w:r>
+        <w:rPr>
+          <w:rFonts w:hAnsi="Times New Roman" w:cs="Arial"/>
+        </w:rPr>
+        <w:t>This is particularly powerful because we will no longer have to manage each of these identical nodes individually, instead we can make changes to the role that they share and all of the nodes that have this role will update accordingly.</w:t>
+      </w:r>
+    </w:p>
+    <w:p>
+      <w:pPr>
+        <w:autoSpaceDE w:val="0"/>
+        <w:autoSpaceDN w:val="0"/>
+        <w:adjustRightInd w:val="0"/>
+        <w:spacing w:after="0"/>
+        <w:jc w:val="left"/>
+        <w:rPr>
+          <w:rFonts w:hAnsi="Times New Roman" w:cs="Arial"/>
+        </w:rPr>
+      </w:pPr>
     </w:p>
     <w:p>
       <w:pPr>
@@ -668,7 +635,7 @@
       </w:pPr>
       <w:r>
         <w:lastRenderedPageBreak/>
-        <w:t>Slide 7</w:t>
+        <w:t>Slide 6</w:t>
       </w:r>
     </w:p>
     <w:p>
@@ -684,14 +651,14 @@
       </w:pPr>
       <w:r>
         <w:object w:dxaOrig="12804" w:dyaOrig="7188">
-          <v:shape id="_x0000_i1031" type="#_x0000_t75" style="width:480pt;height:269.25pt" o:ole="" o:bordertopcolor="this" o:borderleftcolor="this" o:borderbottomcolor="this" o:borderrightcolor="this">
+          <v:shape id="_x0000_i1030" type="#_x0000_t75" style="width:480pt;height:269.25pt" o:ole="" o:bordertopcolor="this" o:borderleftcolor="this" o:borderbottomcolor="this" o:borderrightcolor="this">
             <v:imagedata r:id="rId16" o:title=""/>
             <w10:bordertop type="single" width="4" shadow="t"/>
             <w10:borderleft type="single" width="4" shadow="t"/>
             <w10:borderbottom type="single" width="4" shadow="t"/>
             <w10:borderright type="single" width="4" shadow="t"/>
           </v:shape>
-          <o:OLEObject Type="Link" ProgID="PowerPoint.Slide.8" ShapeID="_x0000_i1031" DrawAspect="Content" r:id="rId17" UpdateMode="Always">
+          <o:OLEObject Type="Link" ProgID="PowerPoint.Slide.8" ShapeID="_x0000_i1030" DrawAspect="Content" r:id="rId17" UpdateMode="Always">
             <o:LinkType>EnhancedMetaFile</o:LinkType>
             <o:LockedField>false</o:LockedField>
           </o:OLEObject>
@@ -719,7 +686,21 @@
         <w:rPr>
           <w:rFonts w:hAnsi="Times New Roman" w:cs="Arial"/>
         </w:rPr>
-        <w:t>When you run 'knife role list' you can see from its lack of response that you have no roles defined.</w:t>
+        <w:t xml:space="preserve">Return to the base of your Chef </w:t>
+      </w:r>
+      <w:proofErr w:type="gramStart"/>
+      <w:r>
+        <w:rPr>
+          <w:rFonts w:hAnsi="Times New Roman" w:cs="Arial"/>
+        </w:rPr>
+        <w:t>repository</w:t>
+      </w:r>
+      <w:proofErr w:type="gramEnd"/>
+      <w:r>
+        <w:rPr>
+          <w:rFonts w:hAnsi="Times New Roman" w:cs="Arial"/>
+        </w:rPr>
+        <w:t xml:space="preserve"> and then run 'knife role --help' to see the available commands. Similar to other commands, you can see that 'knife role' supports the ability to list currently-defined roles.</w:t>
       </w:r>
     </w:p>
     <w:p>
@@ -757,7 +738,7 @@
       </w:pPr>
       <w:r>
         <w:lastRenderedPageBreak/>
-        <w:t>Slide 8</w:t>
+        <w:t>Slide 7</w:t>
       </w:r>
     </w:p>
     <w:p>
@@ -773,14 +754,14 @@
       </w:pPr>
       <w:r>
         <w:object w:dxaOrig="12804" w:dyaOrig="7188">
-          <v:shape id="_x0000_i1032" type="#_x0000_t75" style="width:480pt;height:269.25pt" o:ole="" o:bordertopcolor="this" o:borderleftcolor="this" o:borderbottomcolor="this" o:borderrightcolor="this">
+          <v:shape id="_x0000_i1031" type="#_x0000_t75" style="width:480pt;height:269.25pt" o:ole="" o:bordertopcolor="this" o:borderleftcolor="this" o:borderbottomcolor="this" o:borderrightcolor="this">
             <v:imagedata r:id="rId18" o:title=""/>
             <w10:bordertop type="single" width="4" shadow="t"/>
             <w10:borderleft type="single" width="4" shadow="t"/>
             <w10:borderbottom type="single" width="4" shadow="t"/>
             <w10:borderright type="single" width="4" shadow="t"/>
           </v:shape>
-          <o:OLEObject Type="Link" ProgID="PowerPoint.Slide.8" ShapeID="_x0000_i1032" DrawAspect="Content" r:id="rId19" UpdateMode="Always">
+          <o:OLEObject Type="Link" ProgID="PowerPoint.Slide.8" ShapeID="_x0000_i1031" DrawAspect="Content" r:id="rId19" UpdateMode="Always">
             <o:LinkType>EnhancedMetaFile</o:LinkType>
             <o:LockedField>false</o:LockedField>
           </o:OLEObject>
@@ -808,21 +789,7 @@
         <w:rPr>
           <w:rFonts w:hAnsi="Times New Roman" w:cs="Arial"/>
         </w:rPr>
-        <w:t xml:space="preserve">Create a </w:t>
-      </w:r>
-      <w:r>
-        <w:rPr>
-          <w:rFonts w:hAnsi="Times New Roman" w:cs="Arial"/>
-          <w:b/>
-          <w:bCs/>
-        </w:rPr>
-        <w:t>roles</w:t>
-      </w:r>
-      <w:r>
-        <w:rPr>
-          <w:rFonts w:hAnsi="Times New Roman" w:cs="Arial"/>
-        </w:rPr>
-        <w:t xml:space="preserve"> directory if necessary. If you are using the Chef Starter Kit this directory may already exist.</w:t>
+        <w:t>When you run 'knife role list' you can see from its lack of response that you have no roles defined.</w:t>
       </w:r>
     </w:p>
     <w:p>
@@ -860,7 +827,7 @@
       </w:pPr>
       <w:r>
         <w:lastRenderedPageBreak/>
-        <w:t>Slide 9</w:t>
+        <w:t>Slide 8</w:t>
       </w:r>
     </w:p>
     <w:p>
@@ -876,14 +843,14 @@
       </w:pPr>
       <w:r>
         <w:object w:dxaOrig="12804" w:dyaOrig="7188">
-          <v:shape id="_x0000_i1033" type="#_x0000_t75" style="width:480pt;height:269.25pt" o:ole="" o:bordertopcolor="this" o:borderleftcolor="this" o:borderbottomcolor="this" o:borderrightcolor="this">
+          <v:shape id="_x0000_i1032" type="#_x0000_t75" style="width:480pt;height:269.25pt" o:ole="" o:bordertopcolor="this" o:borderleftcolor="this" o:borderbottomcolor="this" o:borderrightcolor="this">
             <v:imagedata r:id="rId20" o:title=""/>
             <w10:bordertop type="single" width="4" shadow="t"/>
             <w10:borderleft type="single" width="4" shadow="t"/>
             <w10:borderbottom type="single" width="4" shadow="t"/>
             <w10:borderright type="single" width="4" shadow="t"/>
           </v:shape>
-          <o:OLEObject Type="Link" ProgID="PowerPoint.Slide.8" ShapeID="_x0000_i1033" DrawAspect="Content" r:id="rId21" UpdateMode="Always">
+          <o:OLEObject Type="Link" ProgID="PowerPoint.Slide.8" ShapeID="_x0000_i1032" DrawAspect="Content" r:id="rId21" UpdateMode="Always">
             <o:LinkType>EnhancedMetaFile</o:LinkType>
             <o:LockedField>false</o:LockedField>
           </o:OLEObject>
@@ -911,97 +878,21 @@
         <w:rPr>
           <w:rFonts w:hAnsi="Times New Roman" w:cs="Arial"/>
         </w:rPr>
-        <w:t>Create a file named load_balancer.rb. This is a ruby file that contains specific methods that allow you to express details about the role. You'll see that the role has a name, a description, and run list.</w:t>
-      </w:r>
-    </w:p>
-    <w:p>
-      <w:pPr>
-        <w:autoSpaceDE w:val="0"/>
-        <w:autoSpaceDN w:val="0"/>
-        <w:adjustRightInd w:val="0"/>
-        <w:spacing w:after="0"/>
-        <w:jc w:val="left"/>
-        <w:rPr>
-          <w:rFonts w:hAnsi="Times New Roman" w:cs="Arial"/>
-        </w:rPr>
-      </w:pPr>
-    </w:p>
-    <w:p>
-      <w:pPr>
-        <w:autoSpaceDE w:val="0"/>
-        <w:autoSpaceDN w:val="0"/>
-        <w:adjustRightInd w:val="0"/>
-        <w:spacing w:after="0"/>
-        <w:jc w:val="left"/>
-        <w:rPr>
-          <w:rFonts w:hAnsi="Times New Roman" w:cs="Arial"/>
-        </w:rPr>
-      </w:pPr>
-      <w:r>
-        <w:rPr>
-          <w:rFonts w:hAnsi="Times New Roman" w:cs="Arial"/>
-        </w:rPr>
-        <w:t>The name of the role as a practice will share the name of the ruby file unless it cannot for some reason. The name of the role should clearly describe what it attempts accomplish.</w:t>
-      </w:r>
-    </w:p>
-    <w:p>
-      <w:pPr>
-        <w:autoSpaceDE w:val="0"/>
-        <w:autoSpaceDN w:val="0"/>
-        <w:adjustRightInd w:val="0"/>
-        <w:spacing w:after="0"/>
-        <w:jc w:val="left"/>
-        <w:rPr>
-          <w:rFonts w:hAnsi="Times New Roman" w:cs="Arial"/>
-        </w:rPr>
-      </w:pPr>
-    </w:p>
-    <w:p>
-      <w:pPr>
-        <w:autoSpaceDE w:val="0"/>
-        <w:autoSpaceDN w:val="0"/>
-        <w:adjustRightInd w:val="0"/>
-        <w:spacing w:after="0"/>
-        <w:jc w:val="left"/>
-        <w:rPr>
-          <w:rFonts w:hAnsi="Times New Roman" w:cs="Arial"/>
-        </w:rPr>
-      </w:pPr>
-      <w:r>
-        <w:rPr>
-          <w:rFonts w:hAnsi="Times New Roman" w:cs="Arial"/>
-        </w:rPr>
-        <w:t>The description of the role helps reinforce or clarify the intended purpose of the role. When selecting a role name that is not clear it is important that a helpful description is provided to help ensure everyone on the team understands its purpose.</w:t>
-      </w:r>
-    </w:p>
-    <w:p>
-      <w:pPr>
-        <w:autoSpaceDE w:val="0"/>
-        <w:autoSpaceDN w:val="0"/>
-        <w:adjustRightInd w:val="0"/>
-        <w:spacing w:after="0"/>
-        <w:jc w:val="left"/>
-        <w:rPr>
-          <w:rFonts w:hAnsi="Times New Roman" w:cs="Arial"/>
-        </w:rPr>
-      </w:pPr>
-    </w:p>
-    <w:p>
-      <w:pPr>
-        <w:autoSpaceDE w:val="0"/>
-        <w:autoSpaceDN w:val="0"/>
-        <w:adjustRightInd w:val="0"/>
-        <w:spacing w:after="0"/>
-        <w:jc w:val="left"/>
-        <w:rPr>
-          <w:rFonts w:hAnsi="Times New Roman" w:cs="Arial"/>
-        </w:rPr>
-      </w:pPr>
-      <w:r>
-        <w:rPr>
-          <w:rFonts w:hAnsi="Times New Roman" w:cs="Arial"/>
-        </w:rPr>
-        <w:t>The run list defines the list of recipes that give the role its purpose. Currently the load_balancer role defines a single recipe - the myiis-lb cookbook's default recipe.</w:t>
+        <w:t xml:space="preserve">Create a </w:t>
+      </w:r>
+      <w:r>
+        <w:rPr>
+          <w:rFonts w:hAnsi="Times New Roman" w:cs="Arial"/>
+          <w:b/>
+          <w:bCs/>
+        </w:rPr>
+        <w:t>roles</w:t>
+      </w:r>
+      <w:r>
+        <w:rPr>
+          <w:rFonts w:hAnsi="Times New Roman" w:cs="Arial"/>
+        </w:rPr>
+        <w:t xml:space="preserve"> directory if necessary. If you are using the Chef Starter Kit this directory may already exist.</w:t>
       </w:r>
     </w:p>
     <w:p>
@@ -1039,7 +930,7 @@
       </w:pPr>
       <w:r>
         <w:lastRenderedPageBreak/>
-        <w:t>Slide 10</w:t>
+        <w:t>Slide 9</w:t>
       </w:r>
     </w:p>
     <w:p>
@@ -1055,14 +946,14 @@
       </w:pPr>
       <w:r>
         <w:object w:dxaOrig="12804" w:dyaOrig="7188">
-          <v:shape id="_x0000_i1034" type="#_x0000_t75" style="width:480pt;height:269.25pt" o:ole="" o:bordertopcolor="this" o:borderleftcolor="this" o:borderbottomcolor="this" o:borderrightcolor="this">
+          <v:shape id="_x0000_i1033" type="#_x0000_t75" style="width:480pt;height:269.25pt" o:ole="" o:bordertopcolor="this" o:borderleftcolor="this" o:borderbottomcolor="this" o:borderrightcolor="this">
             <v:imagedata r:id="rId22" o:title=""/>
             <w10:bordertop type="single" width="4" shadow="t"/>
             <w10:borderleft type="single" width="4" shadow="t"/>
             <w10:borderbottom type="single" width="4" shadow="t"/>
             <w10:borderright type="single" width="4" shadow="t"/>
           </v:shape>
-          <o:OLEObject Type="Link" ProgID="PowerPoint.Slide.8" ShapeID="_x0000_i1034" DrawAspect="Content" r:id="rId23" UpdateMode="Always">
+          <o:OLEObject Type="Link" ProgID="PowerPoint.Slide.8" ShapeID="_x0000_i1033" DrawAspect="Content" r:id="rId23" UpdateMode="Always">
             <o:LinkType>EnhancedMetaFile</o:LinkType>
             <o:LockedField>false</o:LockedField>
           </o:OLEObject>
@@ -1090,37 +981,139 @@
         <w:rPr>
           <w:rFonts w:hAnsi="Times New Roman" w:cs="Arial"/>
         </w:rPr>
-        <w:t>Now you need to upload it to the Chef Server. This is done through the command 'knife role from file load_balancer.rb'.</w:t>
-      </w:r>
-    </w:p>
-    <w:p>
-      <w:pPr>
-        <w:autoSpaceDE w:val="0"/>
-        <w:autoSpaceDN w:val="0"/>
-        <w:adjustRightInd w:val="0"/>
-        <w:spacing w:after="0"/>
-        <w:jc w:val="left"/>
-        <w:rPr>
-          <w:rFonts w:hAnsi="Times New Roman" w:cs="Arial"/>
-        </w:rPr>
-      </w:pPr>
-    </w:p>
-    <w:p>
-      <w:pPr>
-        <w:autoSpaceDE w:val="0"/>
-        <w:autoSpaceDN w:val="0"/>
-        <w:adjustRightInd w:val="0"/>
-        <w:spacing w:after="0"/>
-        <w:jc w:val="left"/>
-        <w:rPr>
-          <w:rFonts w:hAnsi="Times New Roman" w:cs="Arial"/>
-        </w:rPr>
-      </w:pPr>
-      <w:r>
-        <w:rPr>
-          <w:rFonts w:hAnsi="Times New Roman" w:cs="Arial"/>
-        </w:rPr>
-        <w:t>The knife tool understands that you are uploading a role file and will look within the roles folder to find a file named knife role from file load_balancer.rb.</w:t>
+        <w:t xml:space="preserve">Create a file named </w:t>
+      </w:r>
+      <w:proofErr w:type="spellStart"/>
+      <w:r>
+        <w:rPr>
+          <w:rFonts w:hAnsi="Times New Roman" w:cs="Arial"/>
+        </w:rPr>
+        <w:t>load_balancer.rb</w:t>
+      </w:r>
+      <w:proofErr w:type="spellEnd"/>
+      <w:r>
+        <w:rPr>
+          <w:rFonts w:hAnsi="Times New Roman" w:cs="Arial"/>
+        </w:rPr>
+        <w:t>. This is a ruby file that contains specific methods that allow you to express details about the role. You'll see that the role has a name, a description, and run list.</w:t>
+      </w:r>
+    </w:p>
+    <w:p>
+      <w:pPr>
+        <w:autoSpaceDE w:val="0"/>
+        <w:autoSpaceDN w:val="0"/>
+        <w:adjustRightInd w:val="0"/>
+        <w:spacing w:after="0"/>
+        <w:jc w:val="left"/>
+        <w:rPr>
+          <w:rFonts w:hAnsi="Times New Roman" w:cs="Arial"/>
+        </w:rPr>
+      </w:pPr>
+    </w:p>
+    <w:p>
+      <w:pPr>
+        <w:autoSpaceDE w:val="0"/>
+        <w:autoSpaceDN w:val="0"/>
+        <w:adjustRightInd w:val="0"/>
+        <w:spacing w:after="0"/>
+        <w:jc w:val="left"/>
+        <w:rPr>
+          <w:rFonts w:hAnsi="Times New Roman" w:cs="Arial"/>
+        </w:rPr>
+      </w:pPr>
+      <w:r>
+        <w:rPr>
+          <w:rFonts w:hAnsi="Times New Roman" w:cs="Arial"/>
+        </w:rPr>
+        <w:t>The name of the role as a practice will share the name of the ruby file unless it cannot for some reason. The name of the role should clearly describe what it attempts accomplish.</w:t>
+      </w:r>
+    </w:p>
+    <w:p>
+      <w:pPr>
+        <w:autoSpaceDE w:val="0"/>
+        <w:autoSpaceDN w:val="0"/>
+        <w:adjustRightInd w:val="0"/>
+        <w:spacing w:after="0"/>
+        <w:jc w:val="left"/>
+        <w:rPr>
+          <w:rFonts w:hAnsi="Times New Roman" w:cs="Arial"/>
+        </w:rPr>
+      </w:pPr>
+    </w:p>
+    <w:p>
+      <w:pPr>
+        <w:autoSpaceDE w:val="0"/>
+        <w:autoSpaceDN w:val="0"/>
+        <w:adjustRightInd w:val="0"/>
+        <w:spacing w:after="0"/>
+        <w:jc w:val="left"/>
+        <w:rPr>
+          <w:rFonts w:hAnsi="Times New Roman" w:cs="Arial"/>
+        </w:rPr>
+      </w:pPr>
+      <w:r>
+        <w:rPr>
+          <w:rFonts w:hAnsi="Times New Roman" w:cs="Arial"/>
+        </w:rPr>
+        <w:t>The description of the role helps reinforce or clarify the intended purpose of the role. When selecting a role name that is not clear it is important that a helpful description is provided to help ensure everyone on the team understands its purpose.</w:t>
+      </w:r>
+    </w:p>
+    <w:p>
+      <w:pPr>
+        <w:autoSpaceDE w:val="0"/>
+        <w:autoSpaceDN w:val="0"/>
+        <w:adjustRightInd w:val="0"/>
+        <w:spacing w:after="0"/>
+        <w:jc w:val="left"/>
+        <w:rPr>
+          <w:rFonts w:hAnsi="Times New Roman" w:cs="Arial"/>
+        </w:rPr>
+      </w:pPr>
+    </w:p>
+    <w:p>
+      <w:pPr>
+        <w:autoSpaceDE w:val="0"/>
+        <w:autoSpaceDN w:val="0"/>
+        <w:adjustRightInd w:val="0"/>
+        <w:spacing w:after="0"/>
+        <w:jc w:val="left"/>
+        <w:rPr>
+          <w:rFonts w:hAnsi="Times New Roman" w:cs="Arial"/>
+        </w:rPr>
+      </w:pPr>
+      <w:r>
+        <w:rPr>
+          <w:rFonts w:hAnsi="Times New Roman" w:cs="Arial"/>
+        </w:rPr>
+        <w:t xml:space="preserve">The run list defines the list of recipes that give the role its purpose. Currently the </w:t>
+      </w:r>
+      <w:proofErr w:type="spellStart"/>
+      <w:r>
+        <w:rPr>
+          <w:rFonts w:hAnsi="Times New Roman" w:cs="Arial"/>
+        </w:rPr>
+        <w:t>load_balancer</w:t>
+      </w:r>
+      <w:proofErr w:type="spellEnd"/>
+      <w:r>
+        <w:rPr>
+          <w:rFonts w:hAnsi="Times New Roman" w:cs="Arial"/>
+        </w:rPr>
+        <w:t xml:space="preserve"> role defines a single recipe - the </w:t>
+      </w:r>
+      <w:proofErr w:type="spellStart"/>
+      <w:r>
+        <w:rPr>
+          <w:rFonts w:hAnsi="Times New Roman" w:cs="Arial"/>
+        </w:rPr>
+        <w:t>myiis-lb</w:t>
+      </w:r>
+      <w:proofErr w:type="spellEnd"/>
+      <w:r>
+        <w:rPr>
+          <w:rFonts w:hAnsi="Times New Roman" w:cs="Arial"/>
+        </w:rPr>
+        <w:t xml:space="preserve"> cookbook's default recipe.</w:t>
       </w:r>
     </w:p>
     <w:p>
@@ -1158,7 +1151,7 @@
       </w:pPr>
       <w:r>
         <w:lastRenderedPageBreak/>
-        <w:t>Slide 11</w:t>
+        <w:t>Slide 10</w:t>
       </w:r>
     </w:p>
     <w:p>
@@ -1174,14 +1167,14 @@
       </w:pPr>
       <w:r>
         <w:object w:dxaOrig="12804" w:dyaOrig="7188">
-          <v:shape id="_x0000_i1035" type="#_x0000_t75" style="width:480pt;height:269.25pt" o:ole="" o:bordertopcolor="this" o:borderleftcolor="this" o:borderbottomcolor="this" o:borderrightcolor="this">
+          <v:shape id="_x0000_i1034" type="#_x0000_t75" style="width:480pt;height:269.25pt" o:ole="" o:bordertopcolor="this" o:borderleftcolor="this" o:borderbottomcolor="this" o:borderrightcolor="this">
             <v:imagedata r:id="rId24" o:title=""/>
             <w10:bordertop type="single" width="4" shadow="t"/>
             <w10:borderleft type="single" width="4" shadow="t"/>
             <w10:borderbottom type="single" width="4" shadow="t"/>
             <w10:borderright type="single" width="4" shadow="t"/>
           </v:shape>
-          <o:OLEObject Type="Link" ProgID="PowerPoint.Slide.8" ShapeID="_x0000_i1035" DrawAspect="Content" r:id="rId25" UpdateMode="Always">
+          <o:OLEObject Type="Link" ProgID="PowerPoint.Slide.8" ShapeID="_x0000_i1034" DrawAspect="Content" r:id="rId25" UpdateMode="Always">
             <o:LinkType>EnhancedMetaFile</o:LinkType>
             <o:LockedField>false</o:LockedField>
           </o:OLEObject>
@@ -1209,7 +1202,65 @@
         <w:rPr>
           <w:rFonts w:hAnsi="Times New Roman" w:cs="Arial"/>
         </w:rPr>
-        <w:t>With the role uploaded, it is time to validate that the Chef Server received it correctly. We can do that by again asking the Chef Server for a list of all the roles on the system.</w:t>
+        <w:t xml:space="preserve">Now you need to upload it to the Chef Server. This is done through the command 'knife role from file </w:t>
+      </w:r>
+      <w:proofErr w:type="spellStart"/>
+      <w:r>
+        <w:rPr>
+          <w:rFonts w:hAnsi="Times New Roman" w:cs="Arial"/>
+        </w:rPr>
+        <w:t>load_balancer.rb</w:t>
+      </w:r>
+      <w:proofErr w:type="spellEnd"/>
+      <w:r>
+        <w:rPr>
+          <w:rFonts w:hAnsi="Times New Roman" w:cs="Arial"/>
+        </w:rPr>
+        <w:t>'.</w:t>
+      </w:r>
+    </w:p>
+    <w:p>
+      <w:pPr>
+        <w:autoSpaceDE w:val="0"/>
+        <w:autoSpaceDN w:val="0"/>
+        <w:adjustRightInd w:val="0"/>
+        <w:spacing w:after="0"/>
+        <w:jc w:val="left"/>
+        <w:rPr>
+          <w:rFonts w:hAnsi="Times New Roman" w:cs="Arial"/>
+        </w:rPr>
+      </w:pPr>
+    </w:p>
+    <w:p>
+      <w:pPr>
+        <w:autoSpaceDE w:val="0"/>
+        <w:autoSpaceDN w:val="0"/>
+        <w:adjustRightInd w:val="0"/>
+        <w:spacing w:after="0"/>
+        <w:jc w:val="left"/>
+        <w:rPr>
+          <w:rFonts w:hAnsi="Times New Roman" w:cs="Arial"/>
+        </w:rPr>
+      </w:pPr>
+      <w:r>
+        <w:rPr>
+          <w:rFonts w:hAnsi="Times New Roman" w:cs="Arial"/>
+        </w:rPr>
+        <w:t xml:space="preserve">The knife tool understands that you are uploading a role file and will look within the roles folder to find a file named knife role from file </w:t>
+      </w:r>
+      <w:proofErr w:type="spellStart"/>
+      <w:r>
+        <w:rPr>
+          <w:rFonts w:hAnsi="Times New Roman" w:cs="Arial"/>
+        </w:rPr>
+        <w:t>load_balancer.rb</w:t>
+      </w:r>
+      <w:proofErr w:type="spellEnd"/>
+      <w:r>
+        <w:rPr>
+          <w:rFonts w:hAnsi="Times New Roman" w:cs="Arial"/>
+        </w:rPr>
+        <w:t>.</w:t>
       </w:r>
     </w:p>
     <w:p>
@@ -1247,7 +1298,7 @@
       </w:pPr>
       <w:r>
         <w:lastRenderedPageBreak/>
-        <w:t>Slide 12</w:t>
+        <w:t>Slide 11</w:t>
       </w:r>
     </w:p>
     <w:p>
@@ -1263,14 +1314,14 @@
       </w:pPr>
       <w:r>
         <w:object w:dxaOrig="12804" w:dyaOrig="7188">
-          <v:shape id="_x0000_i1036" type="#_x0000_t75" style="width:480pt;height:269.25pt" o:ole="" o:bordertopcolor="this" o:borderleftcolor="this" o:borderbottomcolor="this" o:borderrightcolor="this">
+          <v:shape id="_x0000_i1035" type="#_x0000_t75" style="width:480pt;height:269.25pt" o:ole="" o:bordertopcolor="this" o:borderleftcolor="this" o:borderbottomcolor="this" o:borderrightcolor="this">
             <v:imagedata r:id="rId26" o:title=""/>
             <w10:bordertop type="single" width="4" shadow="t"/>
             <w10:borderleft type="single" width="4" shadow="t"/>
             <w10:borderbottom type="single" width="4" shadow="t"/>
             <w10:borderright type="single" width="4" shadow="t"/>
           </v:shape>
-          <o:OLEObject Type="Link" ProgID="PowerPoint.Slide.8" ShapeID="_x0000_i1036" DrawAspect="Content" r:id="rId27" UpdateMode="Always">
+          <o:OLEObject Type="Link" ProgID="PowerPoint.Slide.8" ShapeID="_x0000_i1035" DrawAspect="Content" r:id="rId27" UpdateMode="Always">
             <o:LinkType>EnhancedMetaFile</o:LinkType>
             <o:LockedField>false</o:LockedField>
           </o:OLEObject>
@@ -1298,7 +1349,7 @@
         <w:rPr>
           <w:rFonts w:hAnsi="Times New Roman" w:cs="Arial"/>
         </w:rPr>
-        <w:t>You can ask for more details about a specific role using the above command. In this example we are requesting specific details about the role named load_balancer.</w:t>
+        <w:t>With the role uploaded, it is time to validate that the Chef Server received it correctly. We can do that by again asking the Chef Server for a list of all the roles on the system.</w:t>
       </w:r>
     </w:p>
     <w:p>
@@ -1336,7 +1387,7 @@
       </w:pPr>
       <w:r>
         <w:lastRenderedPageBreak/>
-        <w:t>Slide 13</w:t>
+        <w:t>Slide 12</w:t>
       </w:r>
     </w:p>
     <w:p>
@@ -1352,14 +1403,14 @@
       </w:pPr>
       <w:r>
         <w:object w:dxaOrig="12804" w:dyaOrig="7188">
-          <v:shape id="_x0000_i1037" type="#_x0000_t75" style="width:480pt;height:269.25pt" o:ole="" o:bordertopcolor="this" o:borderleftcolor="this" o:borderbottomcolor="this" o:borderrightcolor="this">
+          <v:shape id="_x0000_i1036" type="#_x0000_t75" style="width:480pt;height:269.25pt" o:ole="" o:bordertopcolor="this" o:borderleftcolor="this" o:borderbottomcolor="this" o:borderrightcolor="this">
             <v:imagedata r:id="rId28" o:title=""/>
             <w10:bordertop type="single" width="4" shadow="t"/>
             <w10:borderleft type="single" width="4" shadow="t"/>
             <w10:borderbottom type="single" width="4" shadow="t"/>
             <w10:borderright type="single" width="4" shadow="t"/>
           </v:shape>
-          <o:OLEObject Type="Link" ProgID="PowerPoint.Slide.8" ShapeID="_x0000_i1037" DrawAspect="Content" r:id="rId29" UpdateMode="Always">
+          <o:OLEObject Type="Link" ProgID="PowerPoint.Slide.8" ShapeID="_x0000_i1036" DrawAspect="Content" r:id="rId29" UpdateMode="Always">
             <o:LinkType>EnhancedMetaFile</o:LinkType>
             <o:LockedField>false</o:LockedField>
           </o:OLEObject>
@@ -1387,13 +1438,21 @@
         <w:rPr>
           <w:rFonts w:hAnsi="Times New Roman" w:cs="Arial"/>
         </w:rPr>
-        <w:t>Run '</w:t>
-      </w:r>
-      <w:r>
-        <w:rPr>
-          <w:rFonts w:ascii="Inconsolata" w:hAnsi="Times New Roman" w:cs="Inconsolata"/>
-        </w:rPr>
-        <w:t>knife node --help' to see its options.</w:t>
+        <w:t xml:space="preserve">You can ask for more details about a specific role using the above command. In this example we are requesting specific details about the role named </w:t>
+      </w:r>
+      <w:proofErr w:type="spellStart"/>
+      <w:r>
+        <w:rPr>
+          <w:rFonts w:hAnsi="Times New Roman" w:cs="Arial"/>
+        </w:rPr>
+        <w:t>load_balancer</w:t>
+      </w:r>
+      <w:proofErr w:type="spellEnd"/>
+      <w:r>
+        <w:rPr>
+          <w:rFonts w:hAnsi="Times New Roman" w:cs="Arial"/>
+        </w:rPr>
+        <w:t>.</w:t>
       </w:r>
     </w:p>
     <w:p>
@@ -1431,7 +1490,7 @@
       </w:pPr>
       <w:r>
         <w:lastRenderedPageBreak/>
-        <w:t>Slide 14</w:t>
+        <w:t>Slide 13</w:t>
       </w:r>
     </w:p>
     <w:p>
@@ -1447,14 +1506,14 @@
       </w:pPr>
       <w:r>
         <w:object w:dxaOrig="12804" w:dyaOrig="7188">
-          <v:shape id="_x0000_i1038" type="#_x0000_t75" style="width:480pt;height:269.25pt" o:ole="" o:bordertopcolor="this" o:borderleftcolor="this" o:borderbottomcolor="this" o:borderrightcolor="this">
+          <v:shape id="_x0000_i1037" type="#_x0000_t75" style="width:480pt;height:269.25pt" o:ole="" o:bordertopcolor="this" o:borderleftcolor="this" o:borderbottomcolor="this" o:borderrightcolor="this">
             <v:imagedata r:id="rId30" o:title=""/>
             <w10:bordertop type="single" width="4" shadow="t"/>
             <w10:borderleft type="single" width="4" shadow="t"/>
             <w10:borderbottom type="single" width="4" shadow="t"/>
             <w10:borderright type="single" width="4" shadow="t"/>
           </v:shape>
-          <o:OLEObject Type="Link" ProgID="PowerPoint.Slide.8" ShapeID="_x0000_i1038" DrawAspect="Content" r:id="rId31" UpdateMode="Always">
+          <o:OLEObject Type="Link" ProgID="PowerPoint.Slide.8" ShapeID="_x0000_i1037" DrawAspect="Content" r:id="rId31" UpdateMode="Always">
             <o:LinkType>EnhancedMetaFile</o:LinkType>
             <o:LockedField>false</o:LockedField>
           </o:OLEObject>
@@ -1482,50 +1541,14 @@
         <w:rPr>
           <w:rFonts w:hAnsi="Times New Roman" w:cs="Arial"/>
         </w:rPr>
-        <w:t xml:space="preserve">The last step is to redefine the run list for node2. We want the run list to contain only the load_balancer role. </w:t>
-      </w:r>
-    </w:p>
-    <w:p>
-      <w:pPr>
-        <w:autoSpaceDE w:val="0"/>
-        <w:autoSpaceDN w:val="0"/>
-        <w:adjustRightInd w:val="0"/>
-        <w:spacing w:after="0"/>
-        <w:jc w:val="left"/>
-        <w:rPr>
-          <w:rFonts w:hAnsi="Times New Roman" w:cs="Arial"/>
-        </w:rPr>
-      </w:pPr>
-    </w:p>
-    <w:p>
-      <w:pPr>
-        <w:autoSpaceDE w:val="0"/>
-        <w:autoSpaceDN w:val="0"/>
-        <w:adjustRightInd w:val="0"/>
-        <w:spacing w:after="0"/>
-        <w:jc w:val="left"/>
-        <w:rPr>
-          <w:rFonts w:hAnsi="Times New Roman" w:cs="Arial"/>
-        </w:rPr>
-      </w:pPr>
-      <w:r>
-        <w:rPr>
-          <w:rFonts w:hAnsi="Times New Roman" w:cs="Arial"/>
-        </w:rPr>
-        <w:t>Previously, we used the command 'knife node run_list add' to append a new item to the existing run list. There is also a command that allows us to remove an item from the run list. There is a command that allows us to set the run list to a value provided. This will replace the existing run list with a new one that we provide.</w:t>
-      </w:r>
-    </w:p>
-    <w:p>
-      <w:pPr>
-        <w:autoSpaceDE w:val="0"/>
-        <w:autoSpaceDN w:val="0"/>
-        <w:adjustRightInd w:val="0"/>
-        <w:spacing w:after="0"/>
-        <w:jc w:val="left"/>
-        <w:rPr>
-          <w:rFonts w:hAnsi="Times New Roman" w:cs="Arial"/>
-        </w:rPr>
-      </w:pPr>
+        <w:t>Run '</w:t>
+      </w:r>
+      <w:r>
+        <w:rPr>
+          <w:rFonts w:ascii="Inconsolata" w:hAnsi="Times New Roman" w:cs="Inconsolata"/>
+        </w:rPr>
+        <w:t>knife node --help' to see its options.</w:t>
+      </w:r>
     </w:p>
     <w:p>
       <w:pPr>
@@ -1562,7 +1585,7 @@
       </w:pPr>
       <w:r>
         <w:lastRenderedPageBreak/>
-        <w:t>Slide 15</w:t>
+        <w:t>Slide 14</w:t>
       </w:r>
     </w:p>
     <w:p>
@@ -1578,14 +1601,14 @@
       </w:pPr>
       <w:r>
         <w:object w:dxaOrig="12804" w:dyaOrig="7188">
-          <v:shape id="_x0000_i1039" type="#_x0000_t75" style="width:480pt;height:269.25pt" o:ole="" o:bordertopcolor="this" o:borderleftcolor="this" o:borderbottomcolor="this" o:borderrightcolor="this">
+          <v:shape id="_x0000_i1038" type="#_x0000_t75" style="width:480pt;height:269.25pt" o:ole="" o:bordertopcolor="this" o:borderleftcolor="this" o:borderbottomcolor="this" o:borderrightcolor="this">
             <v:imagedata r:id="rId32" o:title=""/>
             <w10:bordertop type="single" width="4" shadow="t"/>
             <w10:borderleft type="single" width="4" shadow="t"/>
             <w10:borderbottom type="single" width="4" shadow="t"/>
             <w10:borderright type="single" width="4" shadow="t"/>
           </v:shape>
-          <o:OLEObject Type="Link" ProgID="PowerPoint.Slide.8" ShapeID="_x0000_i1039" DrawAspect="Content" r:id="rId33" UpdateMode="Always">
+          <o:OLEObject Type="Link" ProgID="PowerPoint.Slide.8" ShapeID="_x0000_i1038" DrawAspect="Content" r:id="rId33" UpdateMode="Always">
             <o:LinkType>EnhancedMetaFile</o:LinkType>
             <o:LockedField>false</o:LockedField>
           </o:OLEObject>
@@ -1613,7 +1636,65 @@
         <w:rPr>
           <w:rFonts w:hAnsi="Times New Roman" w:cs="Arial"/>
         </w:rPr>
-        <w:t>After you update the run list, you can verify that the node has the correctly-defined run list by running 'knife node show node2'.</w:t>
+        <w:t xml:space="preserve">The last step is to redefine the run list for node2. We want the run list to contain only the </w:t>
+      </w:r>
+      <w:proofErr w:type="spellStart"/>
+      <w:r>
+        <w:rPr>
+          <w:rFonts w:hAnsi="Times New Roman" w:cs="Arial"/>
+        </w:rPr>
+        <w:t>load_balancer</w:t>
+      </w:r>
+      <w:proofErr w:type="spellEnd"/>
+      <w:r>
+        <w:rPr>
+          <w:rFonts w:hAnsi="Times New Roman" w:cs="Arial"/>
+        </w:rPr>
+        <w:t xml:space="preserve"> role. </w:t>
+      </w:r>
+    </w:p>
+    <w:p>
+      <w:pPr>
+        <w:autoSpaceDE w:val="0"/>
+        <w:autoSpaceDN w:val="0"/>
+        <w:adjustRightInd w:val="0"/>
+        <w:spacing w:after="0"/>
+        <w:jc w:val="left"/>
+        <w:rPr>
+          <w:rFonts w:hAnsi="Times New Roman" w:cs="Arial"/>
+        </w:rPr>
+      </w:pPr>
+    </w:p>
+    <w:p>
+      <w:pPr>
+        <w:autoSpaceDE w:val="0"/>
+        <w:autoSpaceDN w:val="0"/>
+        <w:adjustRightInd w:val="0"/>
+        <w:spacing w:after="0"/>
+        <w:jc w:val="left"/>
+        <w:rPr>
+          <w:rFonts w:hAnsi="Times New Roman" w:cs="Arial"/>
+        </w:rPr>
+      </w:pPr>
+      <w:r>
+        <w:rPr>
+          <w:rFonts w:hAnsi="Times New Roman" w:cs="Arial"/>
+        </w:rPr>
+        <w:t xml:space="preserve">Previously, we used the command 'knife node </w:t>
+      </w:r>
+      <w:proofErr w:type="spellStart"/>
+      <w:r>
+        <w:rPr>
+          <w:rFonts w:hAnsi="Times New Roman" w:cs="Arial"/>
+        </w:rPr>
+        <w:t>run_list</w:t>
+      </w:r>
+      <w:proofErr w:type="spellEnd"/>
+      <w:r>
+        <w:rPr>
+          <w:rFonts w:hAnsi="Times New Roman" w:cs="Arial"/>
+        </w:rPr>
+        <w:t xml:space="preserve"> add' to append a new item to the existing run list. There is also a command that allows us to remove an item from the run list. There is a command that allows us to set the run list to a value provided. This will replace the existing run list with a new one that we provide.</w:t>
       </w:r>
     </w:p>
     <w:p>
@@ -1663,7 +1744,7 @@
       </w:pPr>
       <w:r>
         <w:lastRenderedPageBreak/>
-        <w:t>Slide 16</w:t>
+        <w:t>Slide 15</w:t>
       </w:r>
     </w:p>
     <w:p>
@@ -1679,14 +1760,14 @@
       </w:pPr>
       <w:r>
         <w:object w:dxaOrig="12804" w:dyaOrig="7188">
-          <v:shape id="_x0000_i1040" type="#_x0000_t75" style="width:480pt;height:269.25pt" o:ole="" o:bordertopcolor="this" o:borderleftcolor="this" o:borderbottomcolor="this" o:borderrightcolor="this">
+          <v:shape id="_x0000_i1039" type="#_x0000_t75" style="width:480pt;height:269.25pt" o:ole="" o:bordertopcolor="this" o:borderleftcolor="this" o:borderbottomcolor="this" o:borderrightcolor="this">
             <v:imagedata r:id="rId34" o:title=""/>
             <w10:bordertop type="single" width="4" shadow="t"/>
             <w10:borderleft type="single" width="4" shadow="t"/>
             <w10:borderbottom type="single" width="4" shadow="t"/>
             <w10:borderright type="single" width="4" shadow="t"/>
           </v:shape>
-          <o:OLEObject Type="Link" ProgID="PowerPoint.Slide.8" ShapeID="_x0000_i1040" DrawAspect="Content" r:id="rId35" UpdateMode="Always">
+          <o:OLEObject Type="Link" ProgID="PowerPoint.Slide.8" ShapeID="_x0000_i1039" DrawAspect="Content" r:id="rId35" UpdateMode="Always">
             <o:LinkType>EnhancedMetaFile</o:LinkType>
             <o:LockedField>false</o:LockedField>
           </o:OLEObject>
@@ -1714,68 +1795,20 @@
         <w:rPr>
           <w:rFonts w:hAnsi="Times New Roman" w:cs="Arial"/>
         </w:rPr>
-        <w:t xml:space="preserve">You can use 'knife winrm' to run 'sudo chef-client' on all the nodes again to ensure that nothing has changed. </w:t>
-      </w:r>
-    </w:p>
-    <w:p>
-      <w:pPr>
-        <w:autoSpaceDE w:val="0"/>
-        <w:autoSpaceDN w:val="0"/>
-        <w:adjustRightInd w:val="0"/>
-        <w:spacing w:after="0"/>
-        <w:jc w:val="left"/>
-        <w:rPr>
-          <w:rFonts w:hAnsi="Times New Roman" w:cs="Arial"/>
-        </w:rPr>
-      </w:pPr>
-    </w:p>
-    <w:p>
-      <w:pPr>
-        <w:autoSpaceDE w:val="0"/>
-        <w:autoSpaceDN w:val="0"/>
-        <w:adjustRightInd w:val="0"/>
-        <w:spacing w:after="0"/>
-        <w:jc w:val="left"/>
-        <w:rPr>
-          <w:rFonts w:hAnsi="Times New Roman" w:cs="Arial"/>
-        </w:rPr>
-      </w:pPr>
-      <w:r>
-        <w:rPr>
-          <w:rFonts w:hAnsi="Times New Roman" w:cs="Arial"/>
-        </w:rPr>
-        <w:t>In this instance we only interested in having node2 run the command so we can get a little more creative with the search criteria and find nodes with the role load_balancer. In this case there is only one result.</w:t>
-      </w:r>
-    </w:p>
-    <w:p>
-      <w:pPr>
-        <w:autoSpaceDE w:val="0"/>
-        <w:autoSpaceDN w:val="0"/>
-        <w:adjustRightInd w:val="0"/>
-        <w:spacing w:after="0"/>
-        <w:jc w:val="left"/>
-        <w:rPr>
-          <w:rFonts w:hAnsi="Times New Roman" w:cs="Arial"/>
-        </w:rPr>
-      </w:pPr>
-    </w:p>
-    <w:p>
-      <w:pPr>
-        <w:autoSpaceDE w:val="0"/>
-        <w:autoSpaceDN w:val="0"/>
-        <w:adjustRightInd w:val="0"/>
-        <w:spacing w:after="0"/>
-        <w:jc w:val="left"/>
-        <w:rPr>
-          <w:rFonts w:hAnsi="Times New Roman" w:cs="Arial"/>
-        </w:rPr>
-      </w:pPr>
-      <w:r>
-        <w:rPr>
-          <w:rFonts w:hAnsi="Times New Roman" w:cs="Arial"/>
-        </w:rPr>
-        <w:t>Within the results, nothing should change. Switching over to the role did not change the fundamental recipes that were applied to the node.</w:t>
-      </w:r>
+        <w:t>After you update the run list, you can verify that the node has the correctly-defined run list by running 'knife node show node2'.</w:t>
+      </w:r>
+    </w:p>
+    <w:p>
+      <w:pPr>
+        <w:autoSpaceDE w:val="0"/>
+        <w:autoSpaceDN w:val="0"/>
+        <w:adjustRightInd w:val="0"/>
+        <w:spacing w:after="0"/>
+        <w:jc w:val="left"/>
+        <w:rPr>
+          <w:rFonts w:hAnsi="Times New Roman" w:cs="Arial"/>
+        </w:rPr>
+      </w:pPr>
     </w:p>
     <w:p>
       <w:pPr>
@@ -1812,7 +1845,7 @@
       </w:pPr>
       <w:r>
         <w:lastRenderedPageBreak/>
-        <w:t>Slide 17</w:t>
+        <w:t>Slide 16</w:t>
       </w:r>
     </w:p>
     <w:p>
@@ -1828,14 +1861,14 @@
       </w:pPr>
       <w:r>
         <w:object w:dxaOrig="12804" w:dyaOrig="7188">
-          <v:shape id="_x0000_i1041" type="#_x0000_t75" style="width:480pt;height:269.25pt" o:ole="" o:bordertopcolor="this" o:borderleftcolor="this" o:borderbottomcolor="this" o:borderrightcolor="this">
+          <v:shape id="_x0000_i1040" type="#_x0000_t75" style="width:480pt;height:269.25pt" o:ole="" o:bordertopcolor="this" o:borderleftcolor="this" o:borderbottomcolor="this" o:borderrightcolor="this">
             <v:imagedata r:id="rId36" o:title=""/>
             <w10:bordertop type="single" width="4" shadow="t"/>
             <w10:borderleft type="single" width="4" shadow="t"/>
             <w10:borderbottom type="single" width="4" shadow="t"/>
             <w10:borderright type="single" width="4" shadow="t"/>
           </v:shape>
-          <o:OLEObject Type="Link" ProgID="PowerPoint.Slide.8" ShapeID="_x0000_i1041" DrawAspect="Content" r:id="rId37" UpdateMode="Always">
+          <o:OLEObject Type="Link" ProgID="PowerPoint.Slide.8" ShapeID="_x0000_i1040" DrawAspect="Content" r:id="rId37" UpdateMode="Always">
             <o:LinkType>EnhancedMetaFile</o:LinkType>
             <o:LockedField>false</o:LockedField>
           </o:OLEObject>
@@ -1863,20 +1896,110 @@
         <w:rPr>
           <w:rFonts w:hAnsi="Times New Roman" w:cs="Arial"/>
         </w:rPr>
-        <w:t>Now if you want to setup a new node in the future to act as a load balancer, you can now simply set the new node's run list to be the load_balancer role and it will have identical functionality with all the other nodes that define this role.</w:t>
-      </w:r>
-    </w:p>
-    <w:p>
-      <w:pPr>
-        <w:autoSpaceDE w:val="0"/>
-        <w:autoSpaceDN w:val="0"/>
-        <w:adjustRightInd w:val="0"/>
-        <w:spacing w:after="0"/>
-        <w:jc w:val="left"/>
-        <w:rPr>
-          <w:rFonts w:hAnsi="Times New Roman" w:cs="Arial"/>
-        </w:rPr>
-      </w:pPr>
+        <w:t xml:space="preserve">You can use 'knife </w:t>
+      </w:r>
+      <w:proofErr w:type="spellStart"/>
+      <w:r>
+        <w:rPr>
+          <w:rFonts w:hAnsi="Times New Roman" w:cs="Arial"/>
+        </w:rPr>
+        <w:t>winrm</w:t>
+      </w:r>
+      <w:proofErr w:type="spellEnd"/>
+      <w:r>
+        <w:rPr>
+          <w:rFonts w:hAnsi="Times New Roman" w:cs="Arial"/>
+        </w:rPr>
+        <w:t>' to run '</w:t>
+      </w:r>
+      <w:proofErr w:type="spellStart"/>
+      <w:r>
+        <w:rPr>
+          <w:rFonts w:hAnsi="Times New Roman" w:cs="Arial"/>
+        </w:rPr>
+        <w:t>sudo</w:t>
+      </w:r>
+      <w:proofErr w:type="spellEnd"/>
+      <w:r>
+        <w:rPr>
+          <w:rFonts w:hAnsi="Times New Roman" w:cs="Arial"/>
+        </w:rPr>
+        <w:t xml:space="preserve"> chef-client' on all the nodes again to ensure that nothing has changed. </w:t>
+      </w:r>
+    </w:p>
+    <w:p>
+      <w:pPr>
+        <w:autoSpaceDE w:val="0"/>
+        <w:autoSpaceDN w:val="0"/>
+        <w:adjustRightInd w:val="0"/>
+        <w:spacing w:after="0"/>
+        <w:jc w:val="left"/>
+        <w:rPr>
+          <w:rFonts w:hAnsi="Times New Roman" w:cs="Arial"/>
+        </w:rPr>
+      </w:pPr>
+    </w:p>
+    <w:p>
+      <w:pPr>
+        <w:autoSpaceDE w:val="0"/>
+        <w:autoSpaceDN w:val="0"/>
+        <w:adjustRightInd w:val="0"/>
+        <w:spacing w:after="0"/>
+        <w:jc w:val="left"/>
+        <w:rPr>
+          <w:rFonts w:hAnsi="Times New Roman" w:cs="Arial"/>
+        </w:rPr>
+      </w:pPr>
+      <w:r>
+        <w:rPr>
+          <w:rFonts w:hAnsi="Times New Roman" w:cs="Arial"/>
+        </w:rPr>
+        <w:t xml:space="preserve">In this instance we only interested in having node2 run the command so we can get a little more creative with the search criteria and find nodes with the role </w:t>
+      </w:r>
+      <w:proofErr w:type="spellStart"/>
+      <w:r>
+        <w:rPr>
+          <w:rFonts w:hAnsi="Times New Roman" w:cs="Arial"/>
+        </w:rPr>
+        <w:t>load_balancer</w:t>
+      </w:r>
+      <w:proofErr w:type="spellEnd"/>
+      <w:r>
+        <w:rPr>
+          <w:rFonts w:hAnsi="Times New Roman" w:cs="Arial"/>
+        </w:rPr>
+        <w:t>. In this case there is only one result.</w:t>
+      </w:r>
+    </w:p>
+    <w:p>
+      <w:pPr>
+        <w:autoSpaceDE w:val="0"/>
+        <w:autoSpaceDN w:val="0"/>
+        <w:adjustRightInd w:val="0"/>
+        <w:spacing w:after="0"/>
+        <w:jc w:val="left"/>
+        <w:rPr>
+          <w:rFonts w:hAnsi="Times New Roman" w:cs="Arial"/>
+        </w:rPr>
+      </w:pPr>
+    </w:p>
+    <w:p>
+      <w:pPr>
+        <w:autoSpaceDE w:val="0"/>
+        <w:autoSpaceDN w:val="0"/>
+        <w:adjustRightInd w:val="0"/>
+        <w:spacing w:after="0"/>
+        <w:jc w:val="left"/>
+        <w:rPr>
+          <w:rFonts w:hAnsi="Times New Roman" w:cs="Arial"/>
+        </w:rPr>
+      </w:pPr>
+      <w:r>
+        <w:rPr>
+          <w:rFonts w:hAnsi="Times New Roman" w:cs="Arial"/>
+        </w:rPr>
+        <w:t>Within the results, nothing should change. Switching over to the role did not change the fundamental recipes that were applied to the node.</w:t>
+      </w:r>
     </w:p>
     <w:p>
       <w:pPr>
@@ -1913,7 +2036,7 @@
       </w:pPr>
       <w:r>
         <w:lastRenderedPageBreak/>
-        <w:t>Slide 18</w:t>
+        <w:t>Slide 17</w:t>
       </w:r>
     </w:p>
     <w:p>
@@ -1929,14 +2052,14 @@
       </w:pPr>
       <w:r>
         <w:object w:dxaOrig="12804" w:dyaOrig="7188">
-          <v:shape id="_x0000_i1042" type="#_x0000_t75" style="width:480pt;height:269.25pt" o:ole="" o:bordertopcolor="this" o:borderleftcolor="this" o:borderbottomcolor="this" o:borderrightcolor="this">
+          <v:shape id="_x0000_i1041" type="#_x0000_t75" style="width:480pt;height:269.25pt" o:ole="" o:bordertopcolor="this" o:borderleftcolor="this" o:borderbottomcolor="this" o:borderrightcolor="this">
             <v:imagedata r:id="rId38" o:title=""/>
             <w10:bordertop type="single" width="4" shadow="t"/>
             <w10:borderleft type="single" width="4" shadow="t"/>
             <w10:borderbottom type="single" width="4" shadow="t"/>
             <w10:borderright type="single" width="4" shadow="t"/>
           </v:shape>
-          <o:OLEObject Type="Link" ProgID="PowerPoint.Slide.8" ShapeID="_x0000_i1042" DrawAspect="Content" r:id="rId39" UpdateMode="Always">
+          <o:OLEObject Type="Link" ProgID="PowerPoint.Slide.8" ShapeID="_x0000_i1041" DrawAspect="Content" r:id="rId39" UpdateMode="Always">
             <o:LinkType>EnhancedMetaFile</o:LinkType>
             <o:LockedField>false</o:LockedField>
           </o:OLEObject>
@@ -1964,97 +2087,21 @@
         <w:rPr>
           <w:rFonts w:hAnsi="Times New Roman" w:cs="Arial"/>
         </w:rPr>
-        <w:t xml:space="preserve">In this lab, define a new role named 'web' that has the run list: including the iis-demo cookbook's default recipe. </w:t>
-      </w:r>
-    </w:p>
-    <w:p>
-      <w:pPr>
-        <w:autoSpaceDE w:val="0"/>
-        <w:autoSpaceDN w:val="0"/>
-        <w:adjustRightInd w:val="0"/>
-        <w:spacing w:after="0"/>
-        <w:jc w:val="left"/>
-        <w:rPr>
-          <w:rFonts w:hAnsi="Times New Roman" w:cs="Arial"/>
-        </w:rPr>
-      </w:pPr>
-    </w:p>
-    <w:p>
-      <w:pPr>
-        <w:autoSpaceDE w:val="0"/>
-        <w:autoSpaceDN w:val="0"/>
-        <w:adjustRightInd w:val="0"/>
-        <w:spacing w:after="0"/>
-        <w:jc w:val="left"/>
-        <w:rPr>
-          <w:rFonts w:hAnsi="Times New Roman" w:cs="Arial"/>
-        </w:rPr>
-      </w:pPr>
-      <w:r>
-        <w:rPr>
-          <w:rFonts w:hAnsi="Times New Roman" w:cs="Arial"/>
-        </w:rPr>
-        <w:t xml:space="preserve">When you're done defining the role, upload it to the Chef Server, and then set the run list on node1 and node3 to the role that you have defined. </w:t>
-      </w:r>
-    </w:p>
-    <w:p>
-      <w:pPr>
-        <w:autoSpaceDE w:val="0"/>
-        <w:autoSpaceDN w:val="0"/>
-        <w:adjustRightInd w:val="0"/>
-        <w:spacing w:after="0"/>
-        <w:jc w:val="left"/>
-        <w:rPr>
-          <w:rFonts w:hAnsi="Times New Roman" w:cs="Arial"/>
-        </w:rPr>
-      </w:pPr>
-    </w:p>
-    <w:p>
-      <w:pPr>
-        <w:autoSpaceDE w:val="0"/>
-        <w:autoSpaceDN w:val="0"/>
-        <w:adjustRightInd w:val="0"/>
-        <w:spacing w:after="0"/>
-        <w:jc w:val="left"/>
-        <w:rPr>
-          <w:rFonts w:hAnsi="Times New Roman" w:cs="Arial"/>
-        </w:rPr>
-      </w:pPr>
-      <w:r>
-        <w:rPr>
-          <w:rFonts w:hAnsi="Times New Roman" w:cs="Arial"/>
-        </w:rPr>
-        <w:t>And for good measure, though nothing should have changed, run 'sudo chef-client' on both node1 and node3 to ensure that no functionality has been lost.</w:t>
-      </w:r>
-    </w:p>
-    <w:p>
-      <w:pPr>
-        <w:autoSpaceDE w:val="0"/>
-        <w:autoSpaceDN w:val="0"/>
-        <w:adjustRightInd w:val="0"/>
-        <w:spacing w:after="0"/>
-        <w:jc w:val="left"/>
-        <w:rPr>
-          <w:rFonts w:hAnsi="Times New Roman" w:cs="Arial"/>
-        </w:rPr>
-      </w:pPr>
-    </w:p>
-    <w:p>
-      <w:pPr>
-        <w:autoSpaceDE w:val="0"/>
-        <w:autoSpaceDN w:val="0"/>
-        <w:adjustRightInd w:val="0"/>
-        <w:spacing w:after="0"/>
-        <w:jc w:val="left"/>
-        <w:rPr>
-          <w:rFonts w:hAnsi="Times New Roman" w:cs="Arial"/>
-        </w:rPr>
-      </w:pPr>
-      <w:r>
-        <w:rPr>
-          <w:rFonts w:hAnsi="Times New Roman" w:cs="Arial"/>
-        </w:rPr>
-        <w:t>Instructor Note: Allow 10 minutes to complete this exercise</w:t>
+        <w:t xml:space="preserve">Now if you want to setup a new node in the future to act as a load balancer, you can now simply set the new node's run list to be the </w:t>
+      </w:r>
+      <w:proofErr w:type="spellStart"/>
+      <w:r>
+        <w:rPr>
+          <w:rFonts w:hAnsi="Times New Roman" w:cs="Arial"/>
+        </w:rPr>
+        <w:t>load_balancer</w:t>
+      </w:r>
+      <w:proofErr w:type="spellEnd"/>
+      <w:r>
+        <w:rPr>
+          <w:rFonts w:hAnsi="Times New Roman" w:cs="Arial"/>
+        </w:rPr>
+        <w:t xml:space="preserve"> role and it will have identical functionality with all the other nodes that define this role.</w:t>
       </w:r>
     </w:p>
     <w:p>
@@ -2104,7 +2151,7 @@
       </w:pPr>
       <w:r>
         <w:lastRenderedPageBreak/>
-        <w:t>Slide 19</w:t>
+        <w:t>Slide 18</w:t>
       </w:r>
     </w:p>
     <w:p>
@@ -2120,14 +2167,14 @@
       </w:pPr>
       <w:r>
         <w:object w:dxaOrig="12804" w:dyaOrig="7188">
-          <v:shape id="_x0000_i1043" type="#_x0000_t75" style="width:480pt;height:269.25pt" o:ole="" o:bordertopcolor="this" o:borderleftcolor="this" o:borderbottomcolor="this" o:borderrightcolor="this">
+          <v:shape id="_x0000_i1042" type="#_x0000_t75" style="width:480pt;height:269.25pt" o:ole="" o:bordertopcolor="this" o:borderleftcolor="this" o:borderbottomcolor="this" o:borderrightcolor="this">
             <v:imagedata r:id="rId40" o:title=""/>
             <w10:bordertop type="single" width="4" shadow="t"/>
             <w10:borderleft type="single" width="4" shadow="t"/>
             <w10:borderbottom type="single" width="4" shadow="t"/>
             <w10:borderright type="single" width="4" shadow="t"/>
           </v:shape>
-          <o:OLEObject Type="Link" ProgID="PowerPoint.Slide.8" ShapeID="_x0000_i1043" DrawAspect="Content" r:id="rId41" UpdateMode="Always">
+          <o:OLEObject Type="Link" ProgID="PowerPoint.Slide.8" ShapeID="_x0000_i1042" DrawAspect="Content" r:id="rId41" UpdateMode="Always">
             <o:LinkType>EnhancedMetaFile</o:LinkType>
             <o:LockedField>false</o:LockedField>
           </o:OLEObject>
@@ -2155,38 +2202,138 @@
         <w:rPr>
           <w:rFonts w:hAnsi="Times New Roman" w:cs="Arial"/>
         </w:rPr>
-        <w:t xml:space="preserve">First we create a file named web.rb in the roles directory. </w:t>
-      </w:r>
-    </w:p>
-    <w:p>
-      <w:pPr>
-        <w:autoSpaceDE w:val="0"/>
-        <w:autoSpaceDN w:val="0"/>
-        <w:adjustRightInd w:val="0"/>
-        <w:spacing w:after="0"/>
-        <w:jc w:val="left"/>
-        <w:rPr>
-          <w:rFonts w:hAnsi="Times New Roman" w:cs="Arial"/>
-        </w:rPr>
-      </w:pPr>
-    </w:p>
-    <w:p>
-      <w:pPr>
-        <w:autoSpaceDE w:val="0"/>
-        <w:autoSpaceDN w:val="0"/>
-        <w:adjustRightInd w:val="0"/>
-        <w:spacing w:after="0"/>
-        <w:jc w:val="left"/>
-        <w:rPr>
-          <w:rFonts w:hAnsi="Times New Roman" w:cs="Arial"/>
-        </w:rPr>
-      </w:pPr>
-      <w:r>
-        <w:rPr>
-          <w:rFonts w:hAnsi="Times New Roman" w:cs="Arial"/>
-        </w:rPr>
-        <w:t>The name of the role is web. The description should be Web Server. The run list you define should contain the iis-demo cookbook's default recipe.</w:t>
-      </w:r>
+        <w:t xml:space="preserve">In this lab, define a new role named 'web' that has the run list: including the </w:t>
+      </w:r>
+      <w:proofErr w:type="spellStart"/>
+      <w:r>
+        <w:rPr>
+          <w:rFonts w:hAnsi="Times New Roman" w:cs="Arial"/>
+        </w:rPr>
+        <w:t>iis</w:t>
+      </w:r>
+      <w:proofErr w:type="spellEnd"/>
+      <w:r>
+        <w:rPr>
+          <w:rFonts w:hAnsi="Times New Roman" w:cs="Arial"/>
+        </w:rPr>
+        <w:t xml:space="preserve">-demo cookbook's default recipe. </w:t>
+      </w:r>
+    </w:p>
+    <w:p>
+      <w:pPr>
+        <w:autoSpaceDE w:val="0"/>
+        <w:autoSpaceDN w:val="0"/>
+        <w:adjustRightInd w:val="0"/>
+        <w:spacing w:after="0"/>
+        <w:jc w:val="left"/>
+        <w:rPr>
+          <w:rFonts w:hAnsi="Times New Roman" w:cs="Arial"/>
+        </w:rPr>
+      </w:pPr>
+    </w:p>
+    <w:p>
+      <w:pPr>
+        <w:autoSpaceDE w:val="0"/>
+        <w:autoSpaceDN w:val="0"/>
+        <w:adjustRightInd w:val="0"/>
+        <w:spacing w:after="0"/>
+        <w:jc w:val="left"/>
+        <w:rPr>
+          <w:rFonts w:hAnsi="Times New Roman" w:cs="Arial"/>
+        </w:rPr>
+      </w:pPr>
+      <w:r>
+        <w:rPr>
+          <w:rFonts w:hAnsi="Times New Roman" w:cs="Arial"/>
+        </w:rPr>
+        <w:t xml:space="preserve">When you're done defining the role, upload it to the Chef Server, and then set the run list on node1 and node3 to the role that you have defined. </w:t>
+      </w:r>
+    </w:p>
+    <w:p>
+      <w:pPr>
+        <w:autoSpaceDE w:val="0"/>
+        <w:autoSpaceDN w:val="0"/>
+        <w:adjustRightInd w:val="0"/>
+        <w:spacing w:after="0"/>
+        <w:jc w:val="left"/>
+        <w:rPr>
+          <w:rFonts w:hAnsi="Times New Roman" w:cs="Arial"/>
+        </w:rPr>
+      </w:pPr>
+    </w:p>
+    <w:p>
+      <w:pPr>
+        <w:autoSpaceDE w:val="0"/>
+        <w:autoSpaceDN w:val="0"/>
+        <w:adjustRightInd w:val="0"/>
+        <w:spacing w:after="0"/>
+        <w:jc w:val="left"/>
+        <w:rPr>
+          <w:rFonts w:hAnsi="Times New Roman" w:cs="Arial"/>
+        </w:rPr>
+      </w:pPr>
+      <w:r>
+        <w:rPr>
+          <w:rFonts w:hAnsi="Times New Roman" w:cs="Arial"/>
+        </w:rPr>
+        <w:t>And for good measure, though nothing should have changed, run '</w:t>
+      </w:r>
+      <w:proofErr w:type="spellStart"/>
+      <w:r>
+        <w:rPr>
+          <w:rFonts w:hAnsi="Times New Roman" w:cs="Arial"/>
+        </w:rPr>
+        <w:t>sudo</w:t>
+      </w:r>
+      <w:proofErr w:type="spellEnd"/>
+      <w:r>
+        <w:rPr>
+          <w:rFonts w:hAnsi="Times New Roman" w:cs="Arial"/>
+        </w:rPr>
+        <w:t xml:space="preserve"> chef-client' on both node1 and node3 to ensure that no functionality has been lost.</w:t>
+      </w:r>
+    </w:p>
+    <w:p>
+      <w:pPr>
+        <w:autoSpaceDE w:val="0"/>
+        <w:autoSpaceDN w:val="0"/>
+        <w:adjustRightInd w:val="0"/>
+        <w:spacing w:after="0"/>
+        <w:jc w:val="left"/>
+        <w:rPr>
+          <w:rFonts w:hAnsi="Times New Roman" w:cs="Arial"/>
+        </w:rPr>
+      </w:pPr>
+    </w:p>
+    <w:p>
+      <w:pPr>
+        <w:autoSpaceDE w:val="0"/>
+        <w:autoSpaceDN w:val="0"/>
+        <w:adjustRightInd w:val="0"/>
+        <w:spacing w:after="0"/>
+        <w:jc w:val="left"/>
+        <w:rPr>
+          <w:rFonts w:hAnsi="Times New Roman" w:cs="Arial"/>
+        </w:rPr>
+      </w:pPr>
+      <w:r>
+        <w:rPr>
+          <w:rFonts w:hAnsi="Times New Roman" w:cs="Arial"/>
+        </w:rPr>
+        <w:t>Instructor Note: Allow 10 minutes to complete this exercise</w:t>
+      </w:r>
+    </w:p>
+    <w:p>
+      <w:pPr>
+        <w:autoSpaceDE w:val="0"/>
+        <w:autoSpaceDN w:val="0"/>
+        <w:adjustRightInd w:val="0"/>
+        <w:spacing w:after="0"/>
+        <w:jc w:val="left"/>
+        <w:rPr>
+          <w:rFonts w:hAnsi="Times New Roman" w:cs="Arial"/>
+        </w:rPr>
+      </w:pPr>
     </w:p>
     <w:p>
       <w:pPr>
@@ -2223,7 +2370,7 @@
       </w:pPr>
       <w:r>
         <w:lastRenderedPageBreak/>
-        <w:t>Slide 20</w:t>
+        <w:t>Slide 19</w:t>
       </w:r>
     </w:p>
     <w:p>
@@ -2239,14 +2386,14 @@
       </w:pPr>
       <w:r>
         <w:object w:dxaOrig="12804" w:dyaOrig="7188">
-          <v:shape id="_x0000_i1044" type="#_x0000_t75" style="width:480pt;height:269.25pt" o:ole="" o:bordertopcolor="this" o:borderleftcolor="this" o:borderbottomcolor="this" o:borderrightcolor="this">
+          <v:shape id="_x0000_i1043" type="#_x0000_t75" style="width:480pt;height:269.25pt" o:ole="" o:bordertopcolor="this" o:borderleftcolor="this" o:borderbottomcolor="this" o:borderrightcolor="this">
             <v:imagedata r:id="rId42" o:title=""/>
             <w10:bordertop type="single" width="4" shadow="t"/>
             <w10:borderleft type="single" width="4" shadow="t"/>
             <w10:borderbottom type="single" width="4" shadow="t"/>
             <w10:borderright type="single" width="4" shadow="t"/>
           </v:shape>
-          <o:OLEObject Type="Link" ProgID="PowerPoint.Slide.8" ShapeID="_x0000_i1044" DrawAspect="Content" r:id="rId43" UpdateMode="Always">
+          <o:OLEObject Type="Link" ProgID="PowerPoint.Slide.8" ShapeID="_x0000_i1043" DrawAspect="Content" r:id="rId43" UpdateMode="Always">
             <o:LinkType>EnhancedMetaFile</o:LinkType>
             <o:LockedField>false</o:LockedField>
           </o:OLEObject>
@@ -2274,50 +2421,66 @@
         <w:rPr>
           <w:rFonts w:hAnsi="Times New Roman" w:cs="Arial"/>
         </w:rPr>
-        <w:t xml:space="preserve">You need to share the role with the Chef Server so upload that file. </w:t>
-      </w:r>
-    </w:p>
-    <w:p>
-      <w:pPr>
-        <w:autoSpaceDE w:val="0"/>
-        <w:autoSpaceDN w:val="0"/>
-        <w:adjustRightInd w:val="0"/>
-        <w:spacing w:after="0"/>
-        <w:jc w:val="left"/>
-        <w:rPr>
-          <w:rFonts w:hAnsi="Times New Roman" w:cs="Arial"/>
-        </w:rPr>
-      </w:pPr>
-    </w:p>
-    <w:p>
-      <w:pPr>
-        <w:autoSpaceDE w:val="0"/>
-        <w:autoSpaceDN w:val="0"/>
-        <w:adjustRightInd w:val="0"/>
-        <w:spacing w:after="0"/>
-        <w:jc w:val="left"/>
-        <w:rPr>
-          <w:rFonts w:hAnsi="Times New Roman" w:cs="Arial"/>
-        </w:rPr>
-      </w:pPr>
-      <w:r>
-        <w:rPr>
-          <w:rFonts w:hAnsi="Times New Roman" w:cs="Arial"/>
-        </w:rPr>
-        <w:t>Use the command 'knife role from file web.rb'. 'knife' knows where to look for that role to upload it.</w:t>
-      </w:r>
-    </w:p>
-    <w:p>
-      <w:pPr>
-        <w:autoSpaceDE w:val="0"/>
-        <w:autoSpaceDN w:val="0"/>
-        <w:adjustRightInd w:val="0"/>
-        <w:spacing w:after="0"/>
-        <w:jc w:val="left"/>
-        <w:rPr>
-          <w:rFonts w:hAnsi="Times New Roman" w:cs="Arial"/>
-        </w:rPr>
-      </w:pPr>
+        <w:t xml:space="preserve">First we create a file named </w:t>
+      </w:r>
+      <w:proofErr w:type="spellStart"/>
+      <w:r>
+        <w:rPr>
+          <w:rFonts w:hAnsi="Times New Roman" w:cs="Arial"/>
+        </w:rPr>
+        <w:t>web.rb</w:t>
+      </w:r>
+      <w:proofErr w:type="spellEnd"/>
+      <w:r>
+        <w:rPr>
+          <w:rFonts w:hAnsi="Times New Roman" w:cs="Arial"/>
+        </w:rPr>
+        <w:t xml:space="preserve"> in the roles directory. </w:t>
+      </w:r>
+    </w:p>
+    <w:p>
+      <w:pPr>
+        <w:autoSpaceDE w:val="0"/>
+        <w:autoSpaceDN w:val="0"/>
+        <w:adjustRightInd w:val="0"/>
+        <w:spacing w:after="0"/>
+        <w:jc w:val="left"/>
+        <w:rPr>
+          <w:rFonts w:hAnsi="Times New Roman" w:cs="Arial"/>
+        </w:rPr>
+      </w:pPr>
+    </w:p>
+    <w:p>
+      <w:pPr>
+        <w:autoSpaceDE w:val="0"/>
+        <w:autoSpaceDN w:val="0"/>
+        <w:adjustRightInd w:val="0"/>
+        <w:spacing w:after="0"/>
+        <w:jc w:val="left"/>
+        <w:rPr>
+          <w:rFonts w:hAnsi="Times New Roman" w:cs="Arial"/>
+        </w:rPr>
+      </w:pPr>
+      <w:r>
+        <w:rPr>
+          <w:rFonts w:hAnsi="Times New Roman" w:cs="Arial"/>
+        </w:rPr>
+        <w:t xml:space="preserve">The name of the role is web. The description should be Web Server. The run list you define should contain the </w:t>
+      </w:r>
+      <w:proofErr w:type="spellStart"/>
+      <w:r>
+        <w:rPr>
+          <w:rFonts w:hAnsi="Times New Roman" w:cs="Arial"/>
+        </w:rPr>
+        <w:t>iis</w:t>
+      </w:r>
+      <w:proofErr w:type="spellEnd"/>
+      <w:r>
+        <w:rPr>
+          <w:rFonts w:hAnsi="Times New Roman" w:cs="Arial"/>
+        </w:rPr>
+        <w:t>-demo cookbook's default recipe.</w:t>
+      </w:r>
     </w:p>
     <w:p>
       <w:pPr>
@@ -2354,7 +2517,7 @@
       </w:pPr>
       <w:r>
         <w:lastRenderedPageBreak/>
-        <w:t>Slide 21</w:t>
+        <w:t>Slide 20</w:t>
       </w:r>
     </w:p>
     <w:p>
@@ -2370,14 +2533,14 @@
       </w:pPr>
       <w:r>
         <w:object w:dxaOrig="12804" w:dyaOrig="7188">
-          <v:shape id="_x0000_i1045" type="#_x0000_t75" style="width:480pt;height:269.25pt" o:ole="" o:bordertopcolor="this" o:borderleftcolor="this" o:borderbottomcolor="this" o:borderrightcolor="this">
+          <v:shape id="_x0000_i1044" type="#_x0000_t75" style="width:480pt;height:269.25pt" o:ole="" o:bordertopcolor="this" o:borderleftcolor="this" o:borderbottomcolor="this" o:borderrightcolor="this">
             <v:imagedata r:id="rId44" o:title=""/>
             <w10:bordertop type="single" width="4" shadow="t"/>
             <w10:borderleft type="single" width="4" shadow="t"/>
             <w10:borderbottom type="single" width="4" shadow="t"/>
             <w10:borderright type="single" width="4" shadow="t"/>
           </v:shape>
-          <o:OLEObject Type="Link" ProgID="PowerPoint.Slide.8" ShapeID="_x0000_i1045" DrawAspect="Content" r:id="rId45" UpdateMode="Always">
+          <o:OLEObject Type="Link" ProgID="PowerPoint.Slide.8" ShapeID="_x0000_i1044" DrawAspect="Content" r:id="rId45" UpdateMode="Always">
             <o:LinkType>EnhancedMetaFile</o:LinkType>
             <o:LockedField>false</o:LockedField>
           </o:OLEObject>
@@ -2405,8 +2568,78 @@
         <w:rPr>
           <w:rFonts w:hAnsi="Times New Roman" w:cs="Arial"/>
         </w:rPr>
-        <w:t>Verify that the role can be found on the Chef Server.</w:t>
-      </w:r>
+        <w:t xml:space="preserve">You need to share the role with the Chef Server so upload that file. </w:t>
+      </w:r>
+    </w:p>
+    <w:p>
+      <w:pPr>
+        <w:autoSpaceDE w:val="0"/>
+        <w:autoSpaceDN w:val="0"/>
+        <w:adjustRightInd w:val="0"/>
+        <w:spacing w:after="0"/>
+        <w:jc w:val="left"/>
+        <w:rPr>
+          <w:rFonts w:hAnsi="Times New Roman" w:cs="Arial"/>
+        </w:rPr>
+      </w:pPr>
+    </w:p>
+    <w:p>
+      <w:pPr>
+        <w:autoSpaceDE w:val="0"/>
+        <w:autoSpaceDN w:val="0"/>
+        <w:adjustRightInd w:val="0"/>
+        <w:spacing w:after="0"/>
+        <w:jc w:val="left"/>
+        <w:rPr>
+          <w:rFonts w:hAnsi="Times New Roman" w:cs="Arial"/>
+        </w:rPr>
+      </w:pPr>
+      <w:r>
+        <w:rPr>
+          <w:rFonts w:hAnsi="Times New Roman" w:cs="Arial"/>
+        </w:rPr>
+        <w:t xml:space="preserve">Use the command 'knife role from file </w:t>
+      </w:r>
+      <w:proofErr w:type="spellStart"/>
+      <w:r>
+        <w:rPr>
+          <w:rFonts w:hAnsi="Times New Roman" w:cs="Arial"/>
+        </w:rPr>
+        <w:t>web.rb</w:t>
+      </w:r>
+      <w:proofErr w:type="spellEnd"/>
+      <w:r>
+        <w:rPr>
+          <w:rFonts w:hAnsi="Times New Roman" w:cs="Arial"/>
+        </w:rPr>
+        <w:t>'. '</w:t>
+      </w:r>
+      <w:proofErr w:type="gramStart"/>
+      <w:r>
+        <w:rPr>
+          <w:rFonts w:hAnsi="Times New Roman" w:cs="Arial"/>
+        </w:rPr>
+        <w:t>knife</w:t>
+      </w:r>
+      <w:proofErr w:type="gramEnd"/>
+      <w:r>
+        <w:rPr>
+          <w:rFonts w:hAnsi="Times New Roman" w:cs="Arial"/>
+        </w:rPr>
+        <w:t>' knows where to look for that role to upload it.</w:t>
+      </w:r>
+    </w:p>
+    <w:p>
+      <w:pPr>
+        <w:autoSpaceDE w:val="0"/>
+        <w:autoSpaceDN w:val="0"/>
+        <w:adjustRightInd w:val="0"/>
+        <w:spacing w:after="0"/>
+        <w:jc w:val="left"/>
+        <w:rPr>
+          <w:rFonts w:hAnsi="Times New Roman" w:cs="Arial"/>
+        </w:rPr>
+      </w:pPr>
     </w:p>
     <w:p>
       <w:pPr>
@@ -2443,7 +2676,7 @@
       </w:pPr>
       <w:r>
         <w:lastRenderedPageBreak/>
-        <w:t>Slide 22</w:t>
+        <w:t>Slide 21</w:t>
       </w:r>
     </w:p>
     <w:p>
@@ -2459,14 +2692,14 @@
       </w:pPr>
       <w:r>
         <w:object w:dxaOrig="12804" w:dyaOrig="7188">
-          <v:shape id="_x0000_i1046" type="#_x0000_t75" style="width:480pt;height:269.25pt" o:ole="" o:bordertopcolor="this" o:borderleftcolor="this" o:borderbottomcolor="this" o:borderrightcolor="this">
+          <v:shape id="_x0000_i1045" type="#_x0000_t75" style="width:480pt;height:269.25pt" o:ole="" o:bordertopcolor="this" o:borderleftcolor="this" o:borderbottomcolor="this" o:borderrightcolor="this">
             <v:imagedata r:id="rId46" o:title=""/>
             <w10:bordertop type="single" width="4" shadow="t"/>
             <w10:borderleft type="single" width="4" shadow="t"/>
             <w10:borderbottom type="single" width="4" shadow="t"/>
             <w10:borderright type="single" width="4" shadow="t"/>
           </v:shape>
-          <o:OLEObject Type="Link" ProgID="PowerPoint.Slide.8" ShapeID="_x0000_i1046" DrawAspect="Content" r:id="rId47" UpdateMode="Always">
+          <o:OLEObject Type="Link" ProgID="PowerPoint.Slide.8" ShapeID="_x0000_i1045" DrawAspect="Content" r:id="rId47" UpdateMode="Always">
             <o:LinkType>EnhancedMetaFile</o:LinkType>
             <o:LockedField>false</o:LockedField>
           </o:OLEObject>
@@ -2494,7 +2727,7 @@
         <w:rPr>
           <w:rFonts w:hAnsi="Times New Roman" w:cs="Arial"/>
         </w:rPr>
-        <w:t>Verify specific information about the role. Specifically, does it have the run list that we defined?</w:t>
+        <w:t>Verify that the role can be found on the Chef Server.</w:t>
       </w:r>
     </w:p>
     <w:p>
@@ -2532,7 +2765,7 @@
       </w:pPr>
       <w:r>
         <w:lastRenderedPageBreak/>
-        <w:t>Slide 23</w:t>
+        <w:t>Slide 22</w:t>
       </w:r>
     </w:p>
     <w:p>
@@ -2548,14 +2781,14 @@
       </w:pPr>
       <w:r>
         <w:object w:dxaOrig="12804" w:dyaOrig="7188">
-          <v:shape id="_x0000_i1047" type="#_x0000_t75" style="width:480pt;height:269.25pt" o:ole="" o:bordertopcolor="this" o:borderleftcolor="this" o:borderbottomcolor="this" o:borderrightcolor="this">
+          <v:shape id="_x0000_i1046" type="#_x0000_t75" style="width:480pt;height:269.25pt" o:ole="" o:bordertopcolor="this" o:borderleftcolor="this" o:borderbottomcolor="this" o:borderrightcolor="this">
             <v:imagedata r:id="rId48" o:title=""/>
             <w10:bordertop type="single" width="4" shadow="t"/>
             <w10:borderleft type="single" width="4" shadow="t"/>
             <w10:borderbottom type="single" width="4" shadow="t"/>
             <w10:borderright type="single" width="4" shadow="t"/>
           </v:shape>
-          <o:OLEObject Type="Link" ProgID="PowerPoint.Slide.8" ShapeID="_x0000_i1047" DrawAspect="Content" r:id="rId49" UpdateMode="Always">
+          <o:OLEObject Type="Link" ProgID="PowerPoint.Slide.8" ShapeID="_x0000_i1046" DrawAspect="Content" r:id="rId49" UpdateMode="Always">
             <o:LinkType>EnhancedMetaFile</o:LinkType>
             <o:LockedField>false</o:LockedField>
           </o:OLEObject>
@@ -2583,7 +2816,7 @@
         <w:rPr>
           <w:rFonts w:hAnsi="Times New Roman" w:cs="Arial"/>
         </w:rPr>
-        <w:t>Set node1's run list to be the web role.</w:t>
+        <w:t>Verify specific information about the role. Specifically, does it have the run list that we defined?</w:t>
       </w:r>
     </w:p>
     <w:p>
@@ -2621,7 +2854,7 @@
       </w:pPr>
       <w:r>
         <w:lastRenderedPageBreak/>
-        <w:t>Slide 24</w:t>
+        <w:t>Slide 23</w:t>
       </w:r>
     </w:p>
     <w:p>
@@ -2637,14 +2870,14 @@
       </w:pPr>
       <w:r>
         <w:object w:dxaOrig="12804" w:dyaOrig="7188">
-          <v:shape id="_x0000_i1048" type="#_x0000_t75" style="width:480pt;height:269.25pt" o:ole="" o:bordertopcolor="this" o:borderleftcolor="this" o:borderbottomcolor="this" o:borderrightcolor="this">
+          <v:shape id="_x0000_i1047" type="#_x0000_t75" style="width:480pt;height:269.25pt" o:ole="" o:bordertopcolor="this" o:borderleftcolor="this" o:borderbottomcolor="this" o:borderrightcolor="this">
             <v:imagedata r:id="rId50" o:title=""/>
             <w10:bordertop type="single" width="4" shadow="t"/>
             <w10:borderleft type="single" width="4" shadow="t"/>
             <w10:borderbottom type="single" width="4" shadow="t"/>
             <w10:borderright type="single" width="4" shadow="t"/>
           </v:shape>
-          <o:OLEObject Type="Link" ProgID="PowerPoint.Slide.8" ShapeID="_x0000_i1048" DrawAspect="Content" r:id="rId51" UpdateMode="Always">
+          <o:OLEObject Type="Link" ProgID="PowerPoint.Slide.8" ShapeID="_x0000_i1047" DrawAspect="Content" r:id="rId51" UpdateMode="Always">
             <o:LinkType>EnhancedMetaFile</o:LinkType>
             <o:LockedField>false</o:LockedField>
           </o:OLEObject>
@@ -2672,7 +2905,7 @@
         <w:rPr>
           <w:rFonts w:hAnsi="Times New Roman" w:cs="Arial"/>
         </w:rPr>
-        <w:t>And we then set node3's run list to be the web role.</w:t>
+        <w:t>Set node1's run list to be the web role.</w:t>
       </w:r>
     </w:p>
     <w:p>
@@ -2710,7 +2943,7 @@
       </w:pPr>
       <w:r>
         <w:lastRenderedPageBreak/>
-        <w:t>Slide 25</w:t>
+        <w:t>Slide 24</w:t>
       </w:r>
     </w:p>
     <w:p>
@@ -2726,14 +2959,14 @@
       </w:pPr>
       <w:r>
         <w:object w:dxaOrig="12804" w:dyaOrig="7188">
-          <v:shape id="_x0000_i1049" type="#_x0000_t75" style="width:480pt;height:269.25pt" o:ole="" o:bordertopcolor="this" o:borderleftcolor="this" o:borderbottomcolor="this" o:borderrightcolor="this">
+          <v:shape id="_x0000_i1048" type="#_x0000_t75" style="width:480pt;height:269.25pt" o:ole="" o:bordertopcolor="this" o:borderleftcolor="this" o:borderbottomcolor="this" o:borderrightcolor="this">
             <v:imagedata r:id="rId52" o:title=""/>
             <w10:bordertop type="single" width="4" shadow="t"/>
             <w10:borderleft type="single" width="4" shadow="t"/>
             <w10:borderbottom type="single" width="4" shadow="t"/>
             <w10:borderright type="single" width="4" shadow="t"/>
           </v:shape>
-          <o:OLEObject Type="Link" ProgID="PowerPoint.Slide.8" ShapeID="_x0000_i1049" DrawAspect="Content" r:id="rId53" UpdateMode="Always">
+          <o:OLEObject Type="Link" ProgID="PowerPoint.Slide.8" ShapeID="_x0000_i1048" DrawAspect="Content" r:id="rId53" UpdateMode="Always">
             <o:LinkType>EnhancedMetaFile</o:LinkType>
             <o:LockedField>false</o:LockedField>
           </o:OLEObject>
@@ -2761,20 +2994,8 @@
         <w:rPr>
           <w:rFonts w:hAnsi="Times New Roman" w:cs="Arial"/>
         </w:rPr>
-        <w:t>To verify that everything is working the same as before, run 'knife winrm' for both of these nodes. In this instance the query syntax is going to find all nodes with the role set to web.</w:t>
-      </w:r>
-    </w:p>
-    <w:p>
-      <w:pPr>
-        <w:autoSpaceDE w:val="0"/>
-        <w:autoSpaceDN w:val="0"/>
-        <w:adjustRightInd w:val="0"/>
-        <w:spacing w:after="0"/>
-        <w:jc w:val="left"/>
-        <w:rPr>
-          <w:rFonts w:hAnsi="Times New Roman" w:cs="Arial"/>
-        </w:rPr>
-      </w:pPr>
+        <w:t>And we then set node3's run list to be the web role.</w:t>
+      </w:r>
     </w:p>
     <w:p>
       <w:pPr>
@@ -2811,7 +3032,7 @@
       </w:pPr>
       <w:r>
         <w:lastRenderedPageBreak/>
-        <w:t>Slide 26</w:t>
+        <w:t>Slide 25</w:t>
       </w:r>
     </w:p>
     <w:p>
@@ -2827,14 +3048,14 @@
       </w:pPr>
       <w:r>
         <w:object w:dxaOrig="12804" w:dyaOrig="7188">
-          <v:shape id="_x0000_i1050" type="#_x0000_t75" style="width:480pt;height:269.25pt" o:ole="" o:bordertopcolor="this" o:borderleftcolor="this" o:borderbottomcolor="this" o:borderrightcolor="this">
+          <v:shape id="_x0000_i1049" type="#_x0000_t75" style="width:480pt;height:269.25pt" o:ole="" o:bordertopcolor="this" o:borderleftcolor="this" o:borderbottomcolor="this" o:borderrightcolor="this">
             <v:imagedata r:id="rId54" o:title=""/>
             <w10:bordertop type="single" width="4" shadow="t"/>
             <w10:borderleft type="single" width="4" shadow="t"/>
             <w10:borderbottom type="single" width="4" shadow="t"/>
             <w10:borderright type="single" width="4" shadow="t"/>
           </v:shape>
-          <o:OLEObject Type="Link" ProgID="PowerPoint.Slide.8" ShapeID="_x0000_i1050" DrawAspect="Content" r:id="rId55" UpdateMode="Always">
+          <o:OLEObject Type="Link" ProgID="PowerPoint.Slide.8" ShapeID="_x0000_i1049" DrawAspect="Content" r:id="rId55" UpdateMode="Always">
             <o:LinkType>EnhancedMetaFile</o:LinkType>
             <o:LockedField>false</o:LockedField>
           </o:OLEObject>
@@ -2862,38 +3083,34 @@
         <w:rPr>
           <w:rFonts w:hAnsi="Times New Roman" w:cs="Arial"/>
         </w:rPr>
-        <w:t xml:space="preserve">With that we now have made it far easier to talk about our nodes. We can more casually describe a node as a 'web' server node or a 'load_balancer' node. </w:t>
-      </w:r>
-    </w:p>
-    <w:p>
-      <w:pPr>
-        <w:autoSpaceDE w:val="0"/>
-        <w:autoSpaceDN w:val="0"/>
-        <w:adjustRightInd w:val="0"/>
-        <w:spacing w:after="0"/>
-        <w:jc w:val="left"/>
-        <w:rPr>
-          <w:rFonts w:hAnsi="Times New Roman" w:cs="Arial"/>
-        </w:rPr>
-      </w:pPr>
-    </w:p>
-    <w:p>
-      <w:pPr>
-        <w:autoSpaceDE w:val="0"/>
-        <w:autoSpaceDN w:val="0"/>
-        <w:adjustRightInd w:val="0"/>
-        <w:spacing w:after="0"/>
-        <w:jc w:val="left"/>
-        <w:rPr>
-          <w:rFonts w:hAnsi="Times New Roman" w:cs="Arial"/>
-        </w:rPr>
-      </w:pPr>
-      <w:r>
-        <w:rPr>
-          <w:rFonts w:hAnsi="Times New Roman" w:cs="Arial"/>
-        </w:rPr>
-        <w:t>In the future if we needed to ensure that these types of nodes needed to run additional recipes, we could return to the role file, update its run list, and then upload it to the Chef Server again.</w:t>
-      </w:r>
+        <w:t xml:space="preserve">To verify that everything is working the same as before, run 'knife </w:t>
+      </w:r>
+      <w:proofErr w:type="spellStart"/>
+      <w:r>
+        <w:rPr>
+          <w:rFonts w:hAnsi="Times New Roman" w:cs="Arial"/>
+        </w:rPr>
+        <w:t>winrm</w:t>
+      </w:r>
+      <w:proofErr w:type="spellEnd"/>
+      <w:r>
+        <w:rPr>
+          <w:rFonts w:hAnsi="Times New Roman" w:cs="Arial"/>
+        </w:rPr>
+        <w:t>' for both of these nodes. In this instance the query syntax is going to find all nodes with the role set to web.</w:t>
+      </w:r>
+    </w:p>
+    <w:p>
+      <w:pPr>
+        <w:autoSpaceDE w:val="0"/>
+        <w:autoSpaceDN w:val="0"/>
+        <w:adjustRightInd w:val="0"/>
+        <w:spacing w:after="0"/>
+        <w:jc w:val="left"/>
+        <w:rPr>
+          <w:rFonts w:hAnsi="Times New Roman" w:cs="Arial"/>
+        </w:rPr>
+      </w:pPr>
     </w:p>
     <w:p>
       <w:pPr>
@@ -2930,7 +3147,7 @@
       </w:pPr>
       <w:r>
         <w:lastRenderedPageBreak/>
-        <w:t>Slide 27</w:t>
+        <w:t>Slide 26</w:t>
       </w:r>
     </w:p>
     <w:p>
@@ -2946,14 +3163,14 @@
       </w:pPr>
       <w:r>
         <w:object w:dxaOrig="12804" w:dyaOrig="7188">
-          <v:shape id="_x0000_i1051" type="#_x0000_t75" style="width:480pt;height:269.25pt" o:ole="" o:bordertopcolor="this" o:borderleftcolor="this" o:borderbottomcolor="this" o:borderrightcolor="this">
+          <v:shape id="_x0000_i1050" type="#_x0000_t75" style="width:480pt;height:269.25pt" o:ole="" o:bordertopcolor="this" o:borderleftcolor="this" o:borderbottomcolor="this" o:borderrightcolor="this">
             <v:imagedata r:id="rId56" o:title=""/>
             <w10:bordertop type="single" width="4" shadow="t"/>
             <w10:borderleft type="single" width="4" shadow="t"/>
             <w10:borderbottom type="single" width="4" shadow="t"/>
             <w10:borderright type="single" width="4" shadow="t"/>
           </v:shape>
-          <o:OLEObject Type="Link" ProgID="PowerPoint.Slide.8" ShapeID="_x0000_i1051" DrawAspect="Content" r:id="rId57" UpdateMode="Always">
+          <o:OLEObject Type="Link" ProgID="PowerPoint.Slide.8" ShapeID="_x0000_i1050" DrawAspect="Content" r:id="rId57" UpdateMode="Always">
             <o:LinkType>EnhancedMetaFile</o:LinkType>
             <o:LockedField>false</o:LockedField>
           </o:OLEObject>
@@ -2981,37 +3198,51 @@
         <w:rPr>
           <w:rFonts w:hAnsi="Times New Roman" w:cs="Arial"/>
         </w:rPr>
-        <w:t xml:space="preserve">Answer these questions. </w:t>
-      </w:r>
-    </w:p>
-    <w:p>
-      <w:pPr>
-        <w:autoSpaceDE w:val="0"/>
-        <w:autoSpaceDN w:val="0"/>
-        <w:adjustRightInd w:val="0"/>
-        <w:spacing w:after="0"/>
-        <w:jc w:val="left"/>
-        <w:rPr>
-          <w:rFonts w:hAnsi="Times New Roman" w:cs="Arial"/>
-        </w:rPr>
-      </w:pPr>
-    </w:p>
-    <w:p>
-      <w:pPr>
-        <w:autoSpaceDE w:val="0"/>
-        <w:autoSpaceDN w:val="0"/>
-        <w:adjustRightInd w:val="0"/>
-        <w:spacing w:after="0"/>
-        <w:jc w:val="left"/>
-        <w:rPr>
-          <w:rFonts w:hAnsi="Times New Roman" w:cs="Arial"/>
-        </w:rPr>
-      </w:pPr>
-      <w:r>
-        <w:rPr>
-          <w:rFonts w:hAnsi="Times New Roman" w:cs="Arial"/>
-        </w:rPr>
-        <w:t>With your answers, turn to another person and alternate asking each other asking these questions and sharing your answers.</w:t>
+        <w:t>With that we now have made it far easier to talk about our nodes. We can more casually describe a node as a 'web' server node or a '</w:t>
+      </w:r>
+      <w:proofErr w:type="spellStart"/>
+      <w:r>
+        <w:rPr>
+          <w:rFonts w:hAnsi="Times New Roman" w:cs="Arial"/>
+        </w:rPr>
+        <w:t>load_balancer</w:t>
+      </w:r>
+      <w:proofErr w:type="spellEnd"/>
+      <w:r>
+        <w:rPr>
+          <w:rFonts w:hAnsi="Times New Roman" w:cs="Arial"/>
+        </w:rPr>
+        <w:t xml:space="preserve">' node. </w:t>
+      </w:r>
+    </w:p>
+    <w:p>
+      <w:pPr>
+        <w:autoSpaceDE w:val="0"/>
+        <w:autoSpaceDN w:val="0"/>
+        <w:adjustRightInd w:val="0"/>
+        <w:spacing w:after="0"/>
+        <w:jc w:val="left"/>
+        <w:rPr>
+          <w:rFonts w:hAnsi="Times New Roman" w:cs="Arial"/>
+        </w:rPr>
+      </w:pPr>
+    </w:p>
+    <w:p>
+      <w:pPr>
+        <w:autoSpaceDE w:val="0"/>
+        <w:autoSpaceDN w:val="0"/>
+        <w:adjustRightInd w:val="0"/>
+        <w:spacing w:after="0"/>
+        <w:jc w:val="left"/>
+        <w:rPr>
+          <w:rFonts w:hAnsi="Times New Roman" w:cs="Arial"/>
+        </w:rPr>
+      </w:pPr>
+      <w:r>
+        <w:rPr>
+          <w:rFonts w:hAnsi="Times New Roman" w:cs="Arial"/>
+        </w:rPr>
+        <w:t>In the future if we needed to ensure that these types of nodes needed to run additional recipes, we could return to the role file, update its run list, and then upload it to the Chef Server again.</w:t>
       </w:r>
     </w:p>
     <w:p>
@@ -3049,7 +3280,7 @@
       </w:pPr>
       <w:r>
         <w:lastRenderedPageBreak/>
-        <w:t>Slide 28</w:t>
+        <w:t>Slide 27</w:t>
       </w:r>
     </w:p>
     <w:p>
@@ -3065,14 +3296,14 @@
       </w:pPr>
       <w:r>
         <w:object w:dxaOrig="12804" w:dyaOrig="7188">
-          <v:shape id="_x0000_i1052" type="#_x0000_t75" style="width:480pt;height:269.25pt" o:ole="" o:bordertopcolor="this" o:borderleftcolor="this" o:borderbottomcolor="this" o:borderrightcolor="this">
+          <v:shape id="_x0000_i1051" type="#_x0000_t75" style="width:480pt;height:269.25pt" o:ole="" o:bordertopcolor="this" o:borderleftcolor="this" o:borderbottomcolor="this" o:borderrightcolor="this">
             <v:imagedata r:id="rId58" o:title=""/>
             <w10:bordertop type="single" width="4" shadow="t"/>
             <w10:borderleft type="single" width="4" shadow="t"/>
             <w10:borderbottom type="single" width="4" shadow="t"/>
             <w10:borderright type="single" width="4" shadow="t"/>
           </v:shape>
-          <o:OLEObject Type="Link" ProgID="PowerPoint.Slide.8" ShapeID="_x0000_i1052" DrawAspect="Content" r:id="rId59" UpdateMode="Always">
+          <o:OLEObject Type="Link" ProgID="PowerPoint.Slide.8" ShapeID="_x0000_i1051" DrawAspect="Content" r:id="rId59" UpdateMode="Always">
             <o:LinkType>EnhancedMetaFile</o:LinkType>
             <o:LockedField>false</o:LockedField>
           </o:OLEObject>
@@ -3087,6 +3318,67 @@
     </w:p>
     <w:p>
       <w:pPr>
+        <w:autoSpaceDE w:val="0"/>
+        <w:autoSpaceDN w:val="0"/>
+        <w:adjustRightInd w:val="0"/>
+        <w:spacing w:after="0"/>
+        <w:jc w:val="left"/>
+        <w:rPr>
+          <w:rFonts w:hAnsi="Times New Roman" w:cs="Arial"/>
+        </w:rPr>
+      </w:pPr>
+      <w:r>
+        <w:rPr>
+          <w:rFonts w:hAnsi="Times New Roman" w:cs="Arial"/>
+        </w:rPr>
+        <w:t xml:space="preserve">Answer these questions. </w:t>
+      </w:r>
+    </w:p>
+    <w:p>
+      <w:pPr>
+        <w:autoSpaceDE w:val="0"/>
+        <w:autoSpaceDN w:val="0"/>
+        <w:adjustRightInd w:val="0"/>
+        <w:spacing w:after="0"/>
+        <w:jc w:val="left"/>
+        <w:rPr>
+          <w:rFonts w:hAnsi="Times New Roman" w:cs="Arial"/>
+        </w:rPr>
+      </w:pPr>
+    </w:p>
+    <w:p>
+      <w:pPr>
+        <w:autoSpaceDE w:val="0"/>
+        <w:autoSpaceDN w:val="0"/>
+        <w:adjustRightInd w:val="0"/>
+        <w:spacing w:after="0"/>
+        <w:jc w:val="left"/>
+        <w:rPr>
+          <w:rFonts w:hAnsi="Times New Roman" w:cs="Arial"/>
+        </w:rPr>
+      </w:pPr>
+      <w:r>
+        <w:rPr>
+          <w:rFonts w:hAnsi="Times New Roman" w:cs="Arial"/>
+        </w:rPr>
+        <w:t>With your answers, turn to another person and alternate asking each other asking these questions and sharing your answers.</w:t>
+      </w:r>
+    </w:p>
+    <w:p>
+      <w:pPr>
+        <w:autoSpaceDE w:val="0"/>
+        <w:autoSpaceDN w:val="0"/>
+        <w:adjustRightInd w:val="0"/>
+        <w:spacing w:after="0"/>
+        <w:jc w:val="left"/>
+        <w:rPr>
+          <w:rFonts w:cs="Arial"/>
+          <w:kern w:val="0"/>
+        </w:rPr>
+      </w:pPr>
+    </w:p>
+    <w:p>
+      <w:pPr>
         <w:spacing w:line="360" w:lineRule="auto"/>
         <w:jc w:val="left"/>
       </w:pPr>
@@ -3107,7 +3399,7 @@
       </w:pPr>
       <w:r>
         <w:lastRenderedPageBreak/>
-        <w:t>Slide 29</w:t>
+        <w:t>Slide 28</w:t>
       </w:r>
     </w:p>
     <w:p>
@@ -3123,14 +3415,14 @@
       </w:pPr>
       <w:r>
         <w:object w:dxaOrig="12804" w:dyaOrig="7188">
-          <v:shape id="_x0000_i1053" type="#_x0000_t75" style="width:480pt;height:269.25pt" o:ole="" o:bordertopcolor="this" o:borderleftcolor="this" o:borderbottomcolor="this" o:borderrightcolor="this">
+          <v:shape id="_x0000_i1052" type="#_x0000_t75" style="width:480pt;height:269.25pt" o:ole="" o:bordertopcolor="this" o:borderleftcolor="this" o:borderbottomcolor="this" o:borderrightcolor="this">
             <v:imagedata r:id="rId60" o:title=""/>
             <w10:bordertop type="single" width="4" shadow="t"/>
             <w10:borderleft type="single" width="4" shadow="t"/>
             <w10:borderbottom type="single" width="4" shadow="t"/>
             <w10:borderright type="single" width="4" shadow="t"/>
           </v:shape>
-          <o:OLEObject Type="Link" ProgID="PowerPoint.Slide.8" ShapeID="_x0000_i1053" DrawAspect="Content" r:id="rId61" UpdateMode="Always">
+          <o:OLEObject Type="Link" ProgID="PowerPoint.Slide.8" ShapeID="_x0000_i1052" DrawAspect="Content" r:id="rId61" UpdateMode="Always">
             <o:LinkType>EnhancedMetaFile</o:LinkType>
             <o:LockedField>false</o:LockedField>
           </o:OLEObject>
@@ -3151,11 +3443,70 @@
     </w:p>
     <w:p>
       <w:pPr>
+        <w:spacing w:line="259" w:lineRule="auto"/>
+        <w:jc w:val="left"/>
+      </w:pPr>
+      <w:r>
+        <w:br w:type="page"/>
+      </w:r>
+    </w:p>
+    <w:p>
+      <w:pPr>
+        <w:spacing w:line="360" w:lineRule="auto"/>
+        <w:jc w:val="left"/>
+      </w:pPr>
+      <w:r>
+        <w:lastRenderedPageBreak/>
+        <w:t>Slide 29</w:t>
+      </w:r>
+    </w:p>
+    <w:p>
+      <w:pPr>
+        <w:spacing w:line="360" w:lineRule="auto"/>
+        <w:jc w:val="left"/>
+      </w:pPr>
+    </w:p>
+    <w:p>
+      <w:pPr>
+        <w:spacing w:line="360" w:lineRule="auto"/>
+        <w:jc w:val="center"/>
+      </w:pPr>
+      <w:r>
+        <w:object w:dxaOrig="12804" w:dyaOrig="7188">
+          <v:shape id="_x0000_i1053" type="#_x0000_t75" style="width:480pt;height:269.25pt" o:ole="" o:bordertopcolor="this" o:borderleftcolor="this" o:borderbottomcolor="this" o:borderrightcolor="this">
+            <v:imagedata r:id="rId62" o:title=""/>
+            <w10:bordertop type="single" width="4" shadow="t"/>
+            <w10:borderleft type="single" width="4" shadow="t"/>
+            <w10:borderbottom type="single" width="4" shadow="t"/>
+            <w10:borderright type="single" width="4" shadow="t"/>
+          </v:shape>
+          <o:OLEObject Type="Link" ProgID="PowerPoint.Slide.8" ShapeID="_x0000_i1053" DrawAspect="Content" r:id="rId63" UpdateMode="Always">
+            <o:LinkType>EnhancedMetaFile</o:LinkType>
+            <o:LockedField>false</o:LockedField>
+          </o:OLEObject>
+        </w:object>
+      </w:r>
+    </w:p>
+    <w:p>
+      <w:pPr>
+        <w:spacing w:line="360" w:lineRule="auto"/>
+        <w:jc w:val="center"/>
+      </w:pPr>
+    </w:p>
+    <w:p>
+      <w:pPr>
+        <w:spacing w:line="360" w:lineRule="auto"/>
+        <w:jc w:val="left"/>
+      </w:pPr>
+    </w:p>
+    <w:p>
+      <w:pPr>
         <w:spacing w:line="360" w:lineRule="auto"/>
         <w:jc w:val="left"/>
       </w:pPr>
     </w:p>
     <w:sectPr>
+      <w:headerReference w:type="default" r:id="rId64"/>
       <w:pgSz w:w="12240" w:h="15840"/>
       <w:pgMar w:top="1440" w:right="1440" w:bottom="1440" w:left="1440" w:header="720" w:footer="720" w:gutter="0"/>
       <w:cols w:space="720"/>
@@ -3163,6 +3514,76 @@
     </w:sectPr>
   </w:body>
 </w:document>
+</file>
+
+<file path=word/endnotes.xml><?xml version="1.0" encoding="utf-8"?>
+<w:endnotes xmlns:wpc="http://schemas.microsoft.com/office/word/2010/wordprocessingCanvas" xmlns:mc="http://schemas.openxmlformats.org/markup-compatibility/2006" xmlns:o="urn:schemas-microsoft-com:office:office" xmlns:r="http://schemas.openxmlformats.org/officeDocument/2006/relationships" xmlns:m="http://schemas.openxmlformats.org/officeDocument/2006/math" xmlns:v="urn:schemas-microsoft-com:vml" xmlns:wp14="http://schemas.microsoft.com/office/word/2010/wordprocessingDrawing" xmlns:wp="http://schemas.openxmlformats.org/drawingml/2006/wordprocessingDrawing" xmlns:w10="urn:schemas-microsoft-com:office:word" xmlns:w="http://schemas.openxmlformats.org/wordprocessingml/2006/main" xmlns:w14="http://schemas.microsoft.com/office/word/2010/wordml" xmlns:w15="http://schemas.microsoft.com/office/word/2012/wordml" xmlns:wpg="http://schemas.microsoft.com/office/word/2010/wordprocessingGroup" xmlns:wpi="http://schemas.microsoft.com/office/word/2010/wordprocessingInk" xmlns:wne="http://schemas.microsoft.com/office/word/2006/wordml" xmlns:wps="http://schemas.microsoft.com/office/word/2010/wordprocessingShape" mc:Ignorable="w14 w15 wp14">
+  <w:endnote w:type="separator" w:id="-1">
+    <w:p>
+      <w:pPr>
+        <w:spacing w:after="0"/>
+      </w:pPr>
+      <w:r>
+        <w:separator/>
+      </w:r>
+    </w:p>
+  </w:endnote>
+  <w:endnote w:type="continuationSeparator" w:id="0">
+    <w:p>
+      <w:pPr>
+        <w:spacing w:after="0"/>
+      </w:pPr>
+      <w:r>
+        <w:continuationSeparator/>
+      </w:r>
+    </w:p>
+  </w:endnote>
+</w:endnotes>
+</file>
+
+<file path=word/footnotes.xml><?xml version="1.0" encoding="utf-8"?>
+<w:footnotes xmlns:wpc="http://schemas.microsoft.com/office/word/2010/wordprocessingCanvas" xmlns:mc="http://schemas.openxmlformats.org/markup-compatibility/2006" xmlns:o="urn:schemas-microsoft-com:office:office" xmlns:r="http://schemas.openxmlformats.org/officeDocument/2006/relationships" xmlns:m="http://schemas.openxmlformats.org/officeDocument/2006/math" xmlns:v="urn:schemas-microsoft-com:vml" xmlns:wp14="http://schemas.microsoft.com/office/word/2010/wordprocessingDrawing" xmlns:wp="http://schemas.openxmlformats.org/drawingml/2006/wordprocessingDrawing" xmlns:w10="urn:schemas-microsoft-com:office:word" xmlns:w="http://schemas.openxmlformats.org/wordprocessingml/2006/main" xmlns:w14="http://schemas.microsoft.com/office/word/2010/wordml" xmlns:w15="http://schemas.microsoft.com/office/word/2012/wordml" xmlns:wpg="http://schemas.microsoft.com/office/word/2010/wordprocessingGroup" xmlns:wpi="http://schemas.microsoft.com/office/word/2010/wordprocessingInk" xmlns:wne="http://schemas.microsoft.com/office/word/2006/wordml" xmlns:wps="http://schemas.microsoft.com/office/word/2010/wordprocessingShape" mc:Ignorable="w14 w15 wp14">
+  <w:footnote w:type="separator" w:id="-1">
+    <w:p>
+      <w:pPr>
+        <w:spacing w:after="0"/>
+      </w:pPr>
+      <w:r>
+        <w:separator/>
+      </w:r>
+    </w:p>
+  </w:footnote>
+  <w:footnote w:type="continuationSeparator" w:id="0">
+    <w:p>
+      <w:pPr>
+        <w:spacing w:after="0"/>
+      </w:pPr>
+      <w:r>
+        <w:continuationSeparator/>
+      </w:r>
+    </w:p>
+  </w:footnote>
+</w:footnotes>
+</file>
+
+<file path=word/header1.xml><?xml version="1.0" encoding="utf-8"?>
+<w:hdr xmlns:wpc="http://schemas.microsoft.com/office/word/2010/wordprocessingCanvas" xmlns:mc="http://schemas.openxmlformats.org/markup-compatibility/2006" xmlns:o="urn:schemas-microsoft-com:office:office" xmlns:r="http://schemas.openxmlformats.org/officeDocument/2006/relationships" xmlns:m="http://schemas.openxmlformats.org/officeDocument/2006/math" xmlns:v="urn:schemas-microsoft-com:vml" xmlns:wp14="http://schemas.microsoft.com/office/word/2010/wordprocessingDrawing" xmlns:wp="http://schemas.openxmlformats.org/drawingml/2006/wordprocessingDrawing" xmlns:w10="urn:schemas-microsoft-com:office:word" xmlns:w="http://schemas.openxmlformats.org/wordprocessingml/2006/main" xmlns:w14="http://schemas.microsoft.com/office/word/2010/wordml" xmlns:w15="http://schemas.microsoft.com/office/word/2012/wordml" xmlns:wpg="http://schemas.microsoft.com/office/word/2010/wordprocessingGroup" xmlns:wpi="http://schemas.microsoft.com/office/word/2010/wordprocessingInk" xmlns:wne="http://schemas.microsoft.com/office/word/2006/wordml" xmlns:wps="http://schemas.microsoft.com/office/word/2010/wordprocessingShape" mc:Ignorable="w14 w15 wp14">
+  <w:p>
+    <w:pPr>
+      <w:pStyle w:val="Header"/>
+    </w:pPr>
+    <w:r>
+      <w:t>Chef Software Inc.</w:t>
+    </w:r>
+    <w:r>
+      <w:tab/>
+    </w:r>
+    <w:r>
+      <w:tab/>
+      <w:t>Chef Essentials</w:t>
+    </w:r>
+  </w:p>
+</w:hdr>
 </file>
 
 <file path=word/styles.xml><?xml version="1.0" encoding="utf-8"?>
@@ -3638,6 +4059,93 @@
       <w:szCs w:val="24"/>
     </w:rPr>
   </w:style>
+  <w:style w:type="paragraph" w:styleId="BalloonText">
+    <w:name w:val="Balloon Text"/>
+    <w:basedOn w:val="Normal"/>
+    <w:link w:val="BalloonTextChar"/>
+    <w:uiPriority w:val="99"/>
+    <w:semiHidden/>
+    <w:unhideWhenUsed/>
+    <w:rsid w:val="00005292"/>
+    <w:pPr>
+      <w:spacing w:after="0"/>
+    </w:pPr>
+    <w:rPr>
+      <w:rFonts w:ascii="Segoe UI" w:hAnsi="Segoe UI" w:cs="Segoe UI"/>
+      <w:sz w:val="18"/>
+      <w:szCs w:val="18"/>
+    </w:rPr>
+  </w:style>
+  <w:style w:type="character" w:customStyle="1" w:styleId="BalloonTextChar">
+    <w:name w:val="Balloon Text Char"/>
+    <w:basedOn w:val="DefaultParagraphFont"/>
+    <w:link w:val="BalloonText"/>
+    <w:uiPriority w:val="99"/>
+    <w:semiHidden/>
+    <w:rsid w:val="00005292"/>
+    <w:rPr>
+      <w:rFonts w:ascii="Segoe UI" w:hAnsi="Segoe UI" w:cs="Segoe UI"/>
+      <w:kern w:val="24"/>
+      <w:sz w:val="18"/>
+      <w:szCs w:val="18"/>
+    </w:rPr>
+  </w:style>
+  <w:style w:type="paragraph" w:styleId="Header">
+    <w:name w:val="header"/>
+    <w:basedOn w:val="Normal"/>
+    <w:link w:val="HeaderChar"/>
+    <w:uiPriority w:val="99"/>
+    <w:unhideWhenUsed/>
+    <w:rsid w:val="00D53A72"/>
+    <w:pPr>
+      <w:tabs>
+        <w:tab w:val="center" w:pos="4680"/>
+        <w:tab w:val="right" w:pos="9360"/>
+      </w:tabs>
+      <w:spacing w:after="0"/>
+    </w:pPr>
+  </w:style>
+  <w:style w:type="character" w:customStyle="1" w:styleId="HeaderChar">
+    <w:name w:val="Header Char"/>
+    <w:basedOn w:val="DefaultParagraphFont"/>
+    <w:link w:val="Header"/>
+    <w:uiPriority w:val="99"/>
+    <w:rsid w:val="00D53A72"/>
+    <w:rPr>
+      <w:rFonts w:ascii="Arial" w:hAnsi="Arial"/>
+      <w:kern w:val="24"/>
+      <w:sz w:val="24"/>
+      <w:szCs w:val="24"/>
+    </w:rPr>
+  </w:style>
+  <w:style w:type="paragraph" w:styleId="Footer">
+    <w:name w:val="footer"/>
+    <w:basedOn w:val="Normal"/>
+    <w:link w:val="FooterChar"/>
+    <w:uiPriority w:val="99"/>
+    <w:unhideWhenUsed/>
+    <w:rsid w:val="00D53A72"/>
+    <w:pPr>
+      <w:tabs>
+        <w:tab w:val="center" w:pos="4680"/>
+        <w:tab w:val="right" w:pos="9360"/>
+      </w:tabs>
+      <w:spacing w:after="0"/>
+    </w:pPr>
+  </w:style>
+  <w:style w:type="character" w:customStyle="1" w:styleId="FooterChar">
+    <w:name w:val="Footer Char"/>
+    <w:basedOn w:val="DefaultParagraphFont"/>
+    <w:link w:val="Footer"/>
+    <w:uiPriority w:val="99"/>
+    <w:rsid w:val="00D53A72"/>
+    <w:rPr>
+      <w:rFonts w:ascii="Arial" w:hAnsi="Arial"/>
+      <w:kern w:val="24"/>
+      <w:sz w:val="24"/>
+      <w:szCs w:val="24"/>
+    </w:rPr>
+  </w:style>
 </w:styles>
 </file>
 
